--- a/baocao.docx
+++ b/baocao.docx
@@ -693,8 +693,8 @@
             <w:rPr>
               <w:rFonts w:asciiTheme="minorHAnsi" w:eastAsiaTheme="minorEastAsia" w:hAnsiTheme="minorHAnsi" w:cstheme="minorBidi"/>
               <w:noProof/>
-              <w:sz w:val="24"/>
-              <w:szCs w:val="24"/>
+              <w:sz w:val="22"/>
+              <w:szCs w:val="22"/>
             </w:rPr>
           </w:pPr>
           <w:r>
@@ -718,7 +718,7 @@
             </w:rPr>
             <w:fldChar w:fldCharType="separate"/>
           </w:r>
-          <w:hyperlink w:anchor="_Toc59440937" w:history="1">
+          <w:hyperlink w:anchor="_Toc59864099" w:history="1">
             <w:r>
               <w:rPr>
                 <w:rStyle w:val="Hyperlink"/>
@@ -746,7 +746,7 @@
                 <w:noProof/>
                 <w:webHidden/>
               </w:rPr>
-              <w:instrText xml:space="preserve"> PAGEREF _Toc59440937 \h </w:instrText>
+              <w:instrText xml:space="preserve"> PAGEREF _Toc59864099 \h </w:instrText>
             </w:r>
             <w:r>
               <w:rPr>
@@ -786,35 +786,18 @@
             <w:rPr>
               <w:rFonts w:asciiTheme="minorHAnsi" w:eastAsiaTheme="minorEastAsia" w:hAnsiTheme="minorHAnsi" w:cstheme="minorBidi"/>
               <w:noProof/>
-              <w:sz w:val="24"/>
-              <w:szCs w:val="24"/>
+              <w:sz w:val="22"/>
+              <w:szCs w:val="22"/>
             </w:rPr>
           </w:pPr>
-          <w:hyperlink w:anchor="_Toc59440938" w:history="1">
+          <w:hyperlink w:anchor="_Toc59864100" w:history="1">
             <w:r>
               <w:rPr>
                 <w:rStyle w:val="Hyperlink"/>
                 <w:b/>
                 <w:noProof/>
               </w:rPr>
-              <w:t>CH</w:t>
-            </w:r>
-            <w:r>
-              <w:rPr>
-                <w:rStyle w:val="Hyperlink"/>
-                <w:rFonts w:hint="eastAsia"/>
-                <w:b/>
-                <w:noProof/>
-              </w:rPr>
-              <w:t>ƯƠ</w:t>
-            </w:r>
-            <w:r>
-              <w:rPr>
-                <w:rStyle w:val="Hyperlink"/>
-                <w:b/>
-                <w:noProof/>
-              </w:rPr>
-              <w:t>NG I. PHÂN TÍCH HỆ THỐNG</w:t>
+              <w:t>CHƯƠNG I. PHÂN TÍCH HỆ THỐNG</w:t>
             </w:r>
             <w:r>
               <w:rPr>
@@ -835,7 +818,7 @@
                 <w:noProof/>
                 <w:webHidden/>
               </w:rPr>
-              <w:instrText xml:space="preserve"> PAGEREF _Toc59440938 \h </w:instrText>
+              <w:instrText xml:space="preserve"> PAGEREF _Toc59864100 \h </w:instrText>
             </w:r>
             <w:r>
               <w:rPr>
@@ -870,17 +853,17 @@
           <w:pPr>
             <w:pStyle w:val="TOC2"/>
             <w:tabs>
-              <w:tab w:val="left" w:pos="960"/>
+              <w:tab w:val="left" w:pos="880"/>
               <w:tab w:val="right" w:leader="dot" w:pos="9019"/>
             </w:tabs>
             <w:rPr>
               <w:rFonts w:asciiTheme="minorHAnsi" w:eastAsiaTheme="minorEastAsia" w:hAnsiTheme="minorHAnsi" w:cstheme="minorBidi"/>
               <w:noProof/>
-              <w:sz w:val="24"/>
-              <w:szCs w:val="24"/>
+              <w:sz w:val="22"/>
+              <w:szCs w:val="22"/>
             </w:rPr>
           </w:pPr>
-          <w:hyperlink w:anchor="_Toc59440939" w:history="1">
+          <w:hyperlink w:anchor="_Toc59864101" w:history="1">
             <w:r>
               <w:rPr>
                 <w:rStyle w:val="Hyperlink"/>
@@ -893,8 +876,8 @@
               <w:rPr>
                 <w:rFonts w:asciiTheme="minorHAnsi" w:eastAsiaTheme="minorEastAsia" w:hAnsiTheme="minorHAnsi" w:cstheme="minorBidi"/>
                 <w:noProof/>
-                <w:sz w:val="24"/>
-                <w:szCs w:val="24"/>
+                <w:sz w:val="22"/>
+                <w:szCs w:val="22"/>
               </w:rPr>
               <w:tab/>
             </w:r>
@@ -925,7 +908,7 @@
                 <w:noProof/>
                 <w:webHidden/>
               </w:rPr>
-              <w:instrText xml:space="preserve"> PAGEREF _Toc59440939 \h </w:instrText>
+              <w:instrText xml:space="preserve"> PAGEREF _Toc59864101 \h </w:instrText>
             </w:r>
             <w:r>
               <w:rPr>
@@ -960,17 +943,17 @@
           <w:pPr>
             <w:pStyle w:val="TOC3"/>
             <w:tabs>
-              <w:tab w:val="left" w:pos="1440"/>
+              <w:tab w:val="left" w:pos="1320"/>
               <w:tab w:val="right" w:leader="dot" w:pos="9019"/>
             </w:tabs>
             <w:rPr>
               <w:rFonts w:asciiTheme="minorHAnsi" w:eastAsiaTheme="minorEastAsia" w:hAnsiTheme="minorHAnsi" w:cstheme="minorBidi"/>
               <w:noProof/>
-              <w:sz w:val="24"/>
-              <w:szCs w:val="24"/>
+              <w:sz w:val="22"/>
+              <w:szCs w:val="22"/>
             </w:rPr>
           </w:pPr>
-          <w:hyperlink w:anchor="_Toc59440940" w:history="1">
+          <w:hyperlink w:anchor="_Toc59864102" w:history="1">
             <w:r>
               <w:rPr>
                 <w:rStyle w:val="Hyperlink"/>
@@ -983,8 +966,8 @@
               <w:rPr>
                 <w:rFonts w:asciiTheme="minorHAnsi" w:eastAsiaTheme="minorEastAsia" w:hAnsiTheme="minorHAnsi" w:cstheme="minorBidi"/>
                 <w:noProof/>
-                <w:sz w:val="24"/>
-                <w:szCs w:val="24"/>
+                <w:sz w:val="22"/>
+                <w:szCs w:val="22"/>
               </w:rPr>
               <w:tab/>
             </w:r>
@@ -994,24 +977,7 @@
                 <w:b/>
                 <w:noProof/>
               </w:rPr>
-              <w:t>Tổng quan về th</w:t>
-            </w:r>
-            <w:r>
-              <w:rPr>
-                <w:rStyle w:val="Hyperlink"/>
-                <w:rFonts w:hint="eastAsia"/>
-                <w:b/>
-                <w:noProof/>
-              </w:rPr>
-              <w:t>ươ</w:t>
-            </w:r>
-            <w:r>
-              <w:rPr>
-                <w:rStyle w:val="Hyperlink"/>
-                <w:b/>
-                <w:noProof/>
-              </w:rPr>
-              <w:t>ng mại điện tử</w:t>
+              <w:t>Tổng quan về mạng xã hội</w:t>
             </w:r>
             <w:r>
               <w:rPr>
@@ -1032,7 +998,7 @@
                 <w:noProof/>
                 <w:webHidden/>
               </w:rPr>
-              <w:instrText xml:space="preserve"> PAGEREF _Toc59440940 \h </w:instrText>
+              <w:instrText xml:space="preserve"> PAGEREF _Toc59864102 \h </w:instrText>
             </w:r>
             <w:r>
               <w:rPr>
@@ -1067,17 +1033,17 @@
           <w:pPr>
             <w:pStyle w:val="TOC3"/>
             <w:tabs>
-              <w:tab w:val="left" w:pos="1440"/>
+              <w:tab w:val="left" w:pos="1320"/>
               <w:tab w:val="right" w:leader="dot" w:pos="9019"/>
             </w:tabs>
             <w:rPr>
               <w:rFonts w:asciiTheme="minorHAnsi" w:eastAsiaTheme="minorEastAsia" w:hAnsiTheme="minorHAnsi" w:cstheme="minorBidi"/>
               <w:noProof/>
-              <w:sz w:val="24"/>
-              <w:szCs w:val="24"/>
+              <w:sz w:val="22"/>
+              <w:szCs w:val="22"/>
             </w:rPr>
           </w:pPr>
-          <w:hyperlink w:anchor="_Toc59440941" w:history="1">
+          <w:hyperlink w:anchor="_Toc59864103" w:history="1">
             <w:r>
               <w:rPr>
                 <w:rStyle w:val="Hyperlink"/>
@@ -1090,8 +1056,8 @@
               <w:rPr>
                 <w:rFonts w:asciiTheme="minorHAnsi" w:eastAsiaTheme="minorEastAsia" w:hAnsiTheme="minorHAnsi" w:cstheme="minorBidi"/>
                 <w:noProof/>
-                <w:sz w:val="24"/>
-                <w:szCs w:val="24"/>
+                <w:sz w:val="22"/>
+                <w:szCs w:val="22"/>
               </w:rPr>
               <w:tab/>
             </w:r>
@@ -1122,7 +1088,7 @@
                 <w:noProof/>
                 <w:webHidden/>
               </w:rPr>
-              <w:instrText xml:space="preserve"> PAGEREF _Toc59440941 \h </w:instrText>
+              <w:instrText xml:space="preserve"> PAGEREF _Toc59864103 \h </w:instrText>
             </w:r>
             <w:r>
               <w:rPr>
@@ -1142,7 +1108,7 @@
                 <w:noProof/>
                 <w:webHidden/>
               </w:rPr>
-              <w:t>6</w:t>
+              <w:t>5</w:t>
             </w:r>
             <w:r>
               <w:rPr>
@@ -1157,17 +1123,17 @@
           <w:pPr>
             <w:pStyle w:val="TOC3"/>
             <w:tabs>
-              <w:tab w:val="left" w:pos="1440"/>
+              <w:tab w:val="left" w:pos="1320"/>
               <w:tab w:val="right" w:leader="dot" w:pos="9019"/>
             </w:tabs>
             <w:rPr>
               <w:rFonts w:asciiTheme="minorHAnsi" w:eastAsiaTheme="minorEastAsia" w:hAnsiTheme="minorHAnsi" w:cstheme="minorBidi"/>
               <w:noProof/>
-              <w:sz w:val="24"/>
-              <w:szCs w:val="24"/>
+              <w:sz w:val="22"/>
+              <w:szCs w:val="22"/>
             </w:rPr>
           </w:pPr>
-          <w:hyperlink w:anchor="_Toc59440942" w:history="1">
+          <w:hyperlink w:anchor="_Toc59864104" w:history="1">
             <w:r>
               <w:rPr>
                 <w:rStyle w:val="Hyperlink"/>
@@ -1180,8 +1146,8 @@
               <w:rPr>
                 <w:rFonts w:asciiTheme="minorHAnsi" w:eastAsiaTheme="minorEastAsia" w:hAnsiTheme="minorHAnsi" w:cstheme="minorBidi"/>
                 <w:noProof/>
-                <w:sz w:val="24"/>
-                <w:szCs w:val="24"/>
+                <w:sz w:val="22"/>
+                <w:szCs w:val="22"/>
               </w:rPr>
               <w:tab/>
             </w:r>
@@ -1212,7 +1178,7 @@
                 <w:noProof/>
                 <w:webHidden/>
               </w:rPr>
-              <w:instrText xml:space="preserve"> PAGEREF _Toc59440942 \h </w:instrText>
+              <w:instrText xml:space="preserve"> PAGEREF _Toc59864104 \h </w:instrText>
             </w:r>
             <w:r>
               <w:rPr>
@@ -1232,7 +1198,7 @@
                 <w:noProof/>
                 <w:webHidden/>
               </w:rPr>
-              <w:t>6</w:t>
+              <w:t>5</w:t>
             </w:r>
             <w:r>
               <w:rPr>
@@ -1247,17 +1213,17 @@
           <w:pPr>
             <w:pStyle w:val="TOC2"/>
             <w:tabs>
-              <w:tab w:val="left" w:pos="960"/>
+              <w:tab w:val="left" w:pos="880"/>
               <w:tab w:val="right" w:leader="dot" w:pos="9019"/>
             </w:tabs>
             <w:rPr>
               <w:rFonts w:asciiTheme="minorHAnsi" w:eastAsiaTheme="minorEastAsia" w:hAnsiTheme="minorHAnsi" w:cstheme="minorBidi"/>
               <w:noProof/>
-              <w:sz w:val="24"/>
-              <w:szCs w:val="24"/>
+              <w:sz w:val="22"/>
+              <w:szCs w:val="22"/>
             </w:rPr>
           </w:pPr>
-          <w:hyperlink w:anchor="_Toc59440943" w:history="1">
+          <w:hyperlink w:anchor="_Toc59864105" w:history="1">
             <w:r>
               <w:rPr>
                 <w:rStyle w:val="Hyperlink"/>
@@ -1270,8 +1236,8 @@
               <w:rPr>
                 <w:rFonts w:asciiTheme="minorHAnsi" w:eastAsiaTheme="minorEastAsia" w:hAnsiTheme="minorHAnsi" w:cstheme="minorBidi"/>
                 <w:noProof/>
-                <w:sz w:val="24"/>
-                <w:szCs w:val="24"/>
+                <w:sz w:val="22"/>
+                <w:szCs w:val="22"/>
               </w:rPr>
               <w:tab/>
             </w:r>
@@ -1302,7 +1268,7 @@
                 <w:noProof/>
                 <w:webHidden/>
               </w:rPr>
-              <w:instrText xml:space="preserve"> PAGEREF _Toc59440943 \h </w:instrText>
+              <w:instrText xml:space="preserve"> PAGEREF _Toc59864105 \h </w:instrText>
             </w:r>
             <w:r>
               <w:rPr>
@@ -1322,7 +1288,7 @@
                 <w:noProof/>
                 <w:webHidden/>
               </w:rPr>
-              <w:t>6</w:t>
+              <w:t>5</w:t>
             </w:r>
             <w:r>
               <w:rPr>
@@ -1337,17 +1303,17 @@
           <w:pPr>
             <w:pStyle w:val="TOC3"/>
             <w:tabs>
-              <w:tab w:val="left" w:pos="1440"/>
+              <w:tab w:val="left" w:pos="1320"/>
               <w:tab w:val="right" w:leader="dot" w:pos="9019"/>
             </w:tabs>
             <w:rPr>
               <w:rFonts w:asciiTheme="minorHAnsi" w:eastAsiaTheme="minorEastAsia" w:hAnsiTheme="minorHAnsi" w:cstheme="minorBidi"/>
               <w:noProof/>
-              <w:sz w:val="24"/>
-              <w:szCs w:val="24"/>
+              <w:sz w:val="22"/>
+              <w:szCs w:val="22"/>
             </w:rPr>
           </w:pPr>
-          <w:hyperlink w:anchor="_Toc59440944" w:history="1">
+          <w:hyperlink w:anchor="_Toc59864106" w:history="1">
             <w:r>
               <w:rPr>
                 <w:rStyle w:val="Hyperlink"/>
@@ -1360,8 +1326,8 @@
               <w:rPr>
                 <w:rFonts w:asciiTheme="minorHAnsi" w:eastAsiaTheme="minorEastAsia" w:hAnsiTheme="minorHAnsi" w:cstheme="minorBidi"/>
                 <w:noProof/>
-                <w:sz w:val="24"/>
-                <w:szCs w:val="24"/>
+                <w:sz w:val="22"/>
+                <w:szCs w:val="22"/>
               </w:rPr>
               <w:tab/>
             </w:r>
@@ -1371,7 +1337,7 @@
                 <w:b/>
                 <w:noProof/>
               </w:rPr>
-              <w:t>React Native</w:t>
+              <w:t>Flutter</w:t>
             </w:r>
             <w:r>
               <w:rPr>
@@ -1392,7 +1358,7 @@
                 <w:noProof/>
                 <w:webHidden/>
               </w:rPr>
-              <w:instrText xml:space="preserve"> PAGEREF _Toc59440944 \h </w:instrText>
+              <w:instrText xml:space="preserve"> PAGEREF _Toc59864106 \h </w:instrText>
             </w:r>
             <w:r>
               <w:rPr>
@@ -1412,7 +1378,7 @@
                 <w:noProof/>
                 <w:webHidden/>
               </w:rPr>
-              <w:t>6</w:t>
+              <w:t>5</w:t>
             </w:r>
             <w:r>
               <w:rPr>
@@ -1427,17 +1393,17 @@
           <w:pPr>
             <w:pStyle w:val="TOC3"/>
             <w:tabs>
-              <w:tab w:val="left" w:pos="1440"/>
+              <w:tab w:val="left" w:pos="1320"/>
               <w:tab w:val="right" w:leader="dot" w:pos="9019"/>
             </w:tabs>
             <w:rPr>
               <w:rFonts w:asciiTheme="minorHAnsi" w:eastAsiaTheme="minorEastAsia" w:hAnsiTheme="minorHAnsi" w:cstheme="minorBidi"/>
               <w:noProof/>
-              <w:sz w:val="24"/>
-              <w:szCs w:val="24"/>
+              <w:sz w:val="22"/>
+              <w:szCs w:val="22"/>
             </w:rPr>
           </w:pPr>
-          <w:hyperlink w:anchor="_Toc59440945" w:history="1">
+          <w:hyperlink w:anchor="_Toc59864107" w:history="1">
             <w:r>
               <w:rPr>
                 <w:rStyle w:val="Hyperlink"/>
@@ -1450,8 +1416,8 @@
               <w:rPr>
                 <w:rFonts w:asciiTheme="minorHAnsi" w:eastAsiaTheme="minorEastAsia" w:hAnsiTheme="minorHAnsi" w:cstheme="minorBidi"/>
                 <w:noProof/>
-                <w:sz w:val="24"/>
-                <w:szCs w:val="24"/>
+                <w:sz w:val="22"/>
+                <w:szCs w:val="22"/>
               </w:rPr>
               <w:tab/>
             </w:r>
@@ -1461,7 +1427,7 @@
                 <w:b/>
                 <w:noProof/>
               </w:rPr>
-              <w:t>Nest JS</w:t>
+              <w:t>ReactJS</w:t>
             </w:r>
             <w:r>
               <w:rPr>
@@ -1482,7 +1448,7 @@
                 <w:noProof/>
                 <w:webHidden/>
               </w:rPr>
-              <w:instrText xml:space="preserve"> PAGEREF _Toc59440945 \h </w:instrText>
+              <w:instrText xml:space="preserve"> PAGEREF _Toc59864107 \h </w:instrText>
             </w:r>
             <w:r>
               <w:rPr>
@@ -1517,17 +1483,17 @@
           <w:pPr>
             <w:pStyle w:val="TOC3"/>
             <w:tabs>
-              <w:tab w:val="left" w:pos="1440"/>
+              <w:tab w:val="left" w:pos="1320"/>
               <w:tab w:val="right" w:leader="dot" w:pos="9019"/>
             </w:tabs>
             <w:rPr>
               <w:rFonts w:asciiTheme="minorHAnsi" w:eastAsiaTheme="minorEastAsia" w:hAnsiTheme="minorHAnsi" w:cstheme="minorBidi"/>
               <w:noProof/>
-              <w:sz w:val="24"/>
-              <w:szCs w:val="24"/>
+              <w:sz w:val="22"/>
+              <w:szCs w:val="22"/>
             </w:rPr>
           </w:pPr>
-          <w:hyperlink w:anchor="_Toc59440946" w:history="1">
+          <w:hyperlink w:anchor="_Toc59864108" w:history="1">
             <w:r>
               <w:rPr>
                 <w:rStyle w:val="Hyperlink"/>
@@ -1540,8 +1506,8 @@
               <w:rPr>
                 <w:rFonts w:asciiTheme="minorHAnsi" w:eastAsiaTheme="minorEastAsia" w:hAnsiTheme="minorHAnsi" w:cstheme="minorBidi"/>
                 <w:noProof/>
-                <w:sz w:val="24"/>
-                <w:szCs w:val="24"/>
+                <w:sz w:val="22"/>
+                <w:szCs w:val="22"/>
               </w:rPr>
               <w:tab/>
             </w:r>
@@ -1551,7 +1517,7 @@
                 <w:b/>
                 <w:noProof/>
               </w:rPr>
-              <w:t>VUE JS</w:t>
+              <w:t>ExpressJS</w:t>
             </w:r>
             <w:r>
               <w:rPr>
@@ -1572,7 +1538,7 @@
                 <w:noProof/>
                 <w:webHidden/>
               </w:rPr>
-              <w:instrText xml:space="preserve"> PAGEREF _Toc59440946 \h </w:instrText>
+              <w:instrText xml:space="preserve"> PAGEREF _Toc59864108 \h </w:instrText>
             </w:r>
             <w:r>
               <w:rPr>
@@ -1607,17 +1573,17 @@
           <w:pPr>
             <w:pStyle w:val="TOC3"/>
             <w:tabs>
-              <w:tab w:val="left" w:pos="1440"/>
+              <w:tab w:val="left" w:pos="1320"/>
               <w:tab w:val="right" w:leader="dot" w:pos="9019"/>
             </w:tabs>
             <w:rPr>
               <w:rFonts w:asciiTheme="minorHAnsi" w:eastAsiaTheme="minorEastAsia" w:hAnsiTheme="minorHAnsi" w:cstheme="minorBidi"/>
               <w:noProof/>
-              <w:sz w:val="24"/>
-              <w:szCs w:val="24"/>
+              <w:sz w:val="22"/>
+              <w:szCs w:val="22"/>
             </w:rPr>
           </w:pPr>
-          <w:hyperlink w:anchor="_Toc59440947" w:history="1">
+          <w:hyperlink w:anchor="_Toc59864109" w:history="1">
             <w:r>
               <w:rPr>
                 <w:rStyle w:val="Hyperlink"/>
@@ -1630,8 +1596,8 @@
               <w:rPr>
                 <w:rFonts w:asciiTheme="minorHAnsi" w:eastAsiaTheme="minorEastAsia" w:hAnsiTheme="minorHAnsi" w:cstheme="minorBidi"/>
                 <w:noProof/>
-                <w:sz w:val="24"/>
-                <w:szCs w:val="24"/>
+                <w:sz w:val="22"/>
+                <w:szCs w:val="22"/>
               </w:rPr>
               <w:tab/>
             </w:r>
@@ -1641,7 +1607,7 @@
                 <w:b/>
                 <w:noProof/>
               </w:rPr>
-              <w:t>Database: SQL</w:t>
+              <w:t>Database: MongoDB</w:t>
             </w:r>
             <w:r>
               <w:rPr>
@@ -1662,7 +1628,7 @@
                 <w:noProof/>
                 <w:webHidden/>
               </w:rPr>
-              <w:instrText xml:space="preserve"> PAGEREF _Toc59440947 \h </w:instrText>
+              <w:instrText xml:space="preserve"> PAGEREF _Toc59864109 \h </w:instrText>
             </w:r>
             <w:r>
               <w:rPr>
@@ -1682,7 +1648,7 @@
                 <w:noProof/>
                 <w:webHidden/>
               </w:rPr>
-              <w:t>6</w:t>
+              <w:t>8</w:t>
             </w:r>
             <w:r>
               <w:rPr>
@@ -1702,35 +1668,18 @@
             <w:rPr>
               <w:rFonts w:asciiTheme="minorHAnsi" w:eastAsiaTheme="minorEastAsia" w:hAnsiTheme="minorHAnsi" w:cstheme="minorBidi"/>
               <w:noProof/>
-              <w:sz w:val="24"/>
-              <w:szCs w:val="24"/>
+              <w:sz w:val="22"/>
+              <w:szCs w:val="22"/>
             </w:rPr>
           </w:pPr>
-          <w:hyperlink w:anchor="_Toc59440948" w:history="1">
+          <w:hyperlink w:anchor="_Toc59864110" w:history="1">
             <w:r>
               <w:rPr>
                 <w:rStyle w:val="Hyperlink"/>
                 <w:b/>
                 <w:noProof/>
               </w:rPr>
-              <w:t>CH</w:t>
-            </w:r>
-            <w:r>
-              <w:rPr>
-                <w:rStyle w:val="Hyperlink"/>
-                <w:rFonts w:hint="eastAsia"/>
-                <w:b/>
-                <w:noProof/>
-              </w:rPr>
-              <w:t>ƯƠ</w:t>
-            </w:r>
-            <w:r>
-              <w:rPr>
-                <w:rStyle w:val="Hyperlink"/>
-                <w:b/>
-                <w:noProof/>
-              </w:rPr>
-              <w:t>NG II. THIẾT KẾ HỆ THỐNG</w:t>
+              <w:t>CHƯƠNG II. THIẾT KẾ HỆ THỐNG</w:t>
             </w:r>
             <w:r>
               <w:rPr>
@@ -1751,7 +1700,7 @@
                 <w:noProof/>
                 <w:webHidden/>
               </w:rPr>
-              <w:instrText xml:space="preserve"> PAGEREF _Toc59440948 \h </w:instrText>
+              <w:instrText xml:space="preserve"> PAGEREF _Toc59864110 \h </w:instrText>
             </w:r>
             <w:r>
               <w:rPr>
@@ -1771,7 +1720,7 @@
                 <w:noProof/>
                 <w:webHidden/>
               </w:rPr>
-              <w:t>7</w:t>
+              <w:t>9</w:t>
             </w:r>
             <w:r>
               <w:rPr>
@@ -1786,17 +1735,17 @@
           <w:pPr>
             <w:pStyle w:val="TOC2"/>
             <w:tabs>
-              <w:tab w:val="left" w:pos="960"/>
+              <w:tab w:val="left" w:pos="880"/>
               <w:tab w:val="right" w:leader="dot" w:pos="9019"/>
             </w:tabs>
             <w:rPr>
               <w:rFonts w:asciiTheme="minorHAnsi" w:eastAsiaTheme="minorEastAsia" w:hAnsiTheme="minorHAnsi" w:cstheme="minorBidi"/>
               <w:noProof/>
-              <w:sz w:val="24"/>
-              <w:szCs w:val="24"/>
+              <w:sz w:val="22"/>
+              <w:szCs w:val="22"/>
             </w:rPr>
           </w:pPr>
-          <w:hyperlink w:anchor="_Toc59440949" w:history="1">
+          <w:hyperlink w:anchor="_Toc59864111" w:history="1">
             <w:r>
               <w:rPr>
                 <w:rStyle w:val="Hyperlink"/>
@@ -1809,8 +1758,8 @@
               <w:rPr>
                 <w:rFonts w:asciiTheme="minorHAnsi" w:eastAsiaTheme="minorEastAsia" w:hAnsiTheme="minorHAnsi" w:cstheme="minorBidi"/>
                 <w:noProof/>
-                <w:sz w:val="24"/>
-                <w:szCs w:val="24"/>
+                <w:sz w:val="22"/>
+                <w:szCs w:val="22"/>
               </w:rPr>
               <w:tab/>
             </w:r>
@@ -1841,7 +1790,7 @@
                 <w:noProof/>
                 <w:webHidden/>
               </w:rPr>
-              <w:instrText xml:space="preserve"> PAGEREF _Toc59440949 \h </w:instrText>
+              <w:instrText xml:space="preserve"> PAGEREF _Toc59864111 \h </w:instrText>
             </w:r>
             <w:r>
               <w:rPr>
@@ -1861,7 +1810,7 @@
                 <w:noProof/>
                 <w:webHidden/>
               </w:rPr>
-              <w:t>7</w:t>
+              <w:t>9</w:t>
             </w:r>
             <w:r>
               <w:rPr>
@@ -1876,17 +1825,17 @@
           <w:pPr>
             <w:pStyle w:val="TOC3"/>
             <w:tabs>
-              <w:tab w:val="left" w:pos="1440"/>
+              <w:tab w:val="left" w:pos="1320"/>
               <w:tab w:val="right" w:leader="dot" w:pos="9019"/>
             </w:tabs>
             <w:rPr>
               <w:rFonts w:asciiTheme="minorHAnsi" w:eastAsiaTheme="minorEastAsia" w:hAnsiTheme="minorHAnsi" w:cstheme="minorBidi"/>
               <w:noProof/>
-              <w:sz w:val="24"/>
-              <w:szCs w:val="24"/>
+              <w:sz w:val="22"/>
+              <w:szCs w:val="22"/>
             </w:rPr>
           </w:pPr>
-          <w:hyperlink w:anchor="_Toc59440950" w:history="1">
+          <w:hyperlink w:anchor="_Toc59864112" w:history="1">
             <w:r>
               <w:rPr>
                 <w:rStyle w:val="Hyperlink"/>
@@ -1899,8 +1848,8 @@
               <w:rPr>
                 <w:rFonts w:asciiTheme="minorHAnsi" w:eastAsiaTheme="minorEastAsia" w:hAnsiTheme="minorHAnsi" w:cstheme="minorBidi"/>
                 <w:noProof/>
-                <w:sz w:val="24"/>
-                <w:szCs w:val="24"/>
+                <w:sz w:val="22"/>
+                <w:szCs w:val="22"/>
               </w:rPr>
               <w:tab/>
             </w:r>
@@ -1910,41 +1859,7 @@
                 <w:b/>
                 <w:noProof/>
               </w:rPr>
-              <w:t>Đối t</w:t>
-            </w:r>
-            <w:r>
-              <w:rPr>
-                <w:rStyle w:val="Hyperlink"/>
-                <w:rFonts w:hint="eastAsia"/>
-                <w:b/>
-                <w:noProof/>
-              </w:rPr>
-              <w:t>ư</w:t>
-            </w:r>
-            <w:r>
-              <w:rPr>
-                <w:rStyle w:val="Hyperlink"/>
-                <w:b/>
-                <w:noProof/>
-              </w:rPr>
-              <w:t>ợng và mô tả các đối t</w:t>
-            </w:r>
-            <w:r>
-              <w:rPr>
-                <w:rStyle w:val="Hyperlink"/>
-                <w:rFonts w:hint="eastAsia"/>
-                <w:b/>
-                <w:noProof/>
-              </w:rPr>
-              <w:t>ư</w:t>
-            </w:r>
-            <w:r>
-              <w:rPr>
-                <w:rStyle w:val="Hyperlink"/>
-                <w:b/>
-                <w:noProof/>
-              </w:rPr>
-              <w:t>ợng.</w:t>
+              <w:t>Đối tượng và mô tả các đối tượng.</w:t>
             </w:r>
             <w:r>
               <w:rPr>
@@ -1965,7 +1880,7 @@
                 <w:noProof/>
                 <w:webHidden/>
               </w:rPr>
-              <w:instrText xml:space="preserve"> PAGEREF _Toc59440950 \h </w:instrText>
+              <w:instrText xml:space="preserve"> PAGEREF _Toc59864112 \h </w:instrText>
             </w:r>
             <w:r>
               <w:rPr>
@@ -1985,7 +1900,7 @@
                 <w:noProof/>
                 <w:webHidden/>
               </w:rPr>
-              <w:t>7</w:t>
+              <w:t>9</w:t>
             </w:r>
             <w:r>
               <w:rPr>
@@ -2000,17 +1915,17 @@
           <w:pPr>
             <w:pStyle w:val="TOC3"/>
             <w:tabs>
-              <w:tab w:val="left" w:pos="1440"/>
+              <w:tab w:val="left" w:pos="1320"/>
               <w:tab w:val="right" w:leader="dot" w:pos="9019"/>
             </w:tabs>
             <w:rPr>
               <w:rFonts w:asciiTheme="minorHAnsi" w:eastAsiaTheme="minorEastAsia" w:hAnsiTheme="minorHAnsi" w:cstheme="minorBidi"/>
               <w:noProof/>
-              <w:sz w:val="24"/>
-              <w:szCs w:val="24"/>
+              <w:sz w:val="22"/>
+              <w:szCs w:val="22"/>
             </w:rPr>
           </w:pPr>
-          <w:hyperlink w:anchor="_Toc59440951" w:history="1">
+          <w:hyperlink w:anchor="_Toc59864113" w:history="1">
             <w:r>
               <w:rPr>
                 <w:rStyle w:val="Hyperlink"/>
@@ -2024,8 +1939,8 @@
               <w:rPr>
                 <w:rFonts w:asciiTheme="minorHAnsi" w:eastAsiaTheme="minorEastAsia" w:hAnsiTheme="minorHAnsi" w:cstheme="minorBidi"/>
                 <w:noProof/>
-                <w:sz w:val="24"/>
-                <w:szCs w:val="24"/>
+                <w:sz w:val="22"/>
+                <w:szCs w:val="22"/>
               </w:rPr>
               <w:tab/>
             </w:r>
@@ -2036,25 +1951,7 @@
                 <w:b/>
                 <w:noProof/>
               </w:rPr>
-              <w:t>S</w:t>
-            </w:r>
-            <w:r>
-              <w:rPr>
-                <w:rStyle w:val="Hyperlink"/>
-                <w:rFonts w:eastAsia="Times New Roman" w:hint="eastAsia"/>
-                <w:b/>
-                <w:noProof/>
-              </w:rPr>
-              <w:t>ơ</w:t>
-            </w:r>
-            <w:r>
-              <w:rPr>
-                <w:rStyle w:val="Hyperlink"/>
-                <w:rFonts w:eastAsia="Times New Roman"/>
-                <w:b/>
-                <w:noProof/>
-              </w:rPr>
-              <w:t xml:space="preserve"> đồ use-case.</w:t>
+              <w:t>Sơ đồ use-case.</w:t>
             </w:r>
             <w:r>
               <w:rPr>
@@ -2075,7 +1972,7 @@
                 <w:noProof/>
                 <w:webHidden/>
               </w:rPr>
-              <w:instrText xml:space="preserve"> PAGEREF _Toc59440951 \h </w:instrText>
+              <w:instrText xml:space="preserve"> PAGEREF _Toc59864113 \h </w:instrText>
             </w:r>
             <w:r>
               <w:rPr>
@@ -2095,7 +1992,7 @@
                 <w:noProof/>
                 <w:webHidden/>
               </w:rPr>
-              <w:t>7</w:t>
+              <w:t>10</w:t>
             </w:r>
             <w:r>
               <w:rPr>
@@ -2110,17 +2007,17 @@
           <w:pPr>
             <w:pStyle w:val="TOC3"/>
             <w:tabs>
-              <w:tab w:val="left" w:pos="1440"/>
+              <w:tab w:val="left" w:pos="1320"/>
               <w:tab w:val="right" w:leader="dot" w:pos="9019"/>
             </w:tabs>
             <w:rPr>
               <w:rFonts w:asciiTheme="minorHAnsi" w:eastAsiaTheme="minorEastAsia" w:hAnsiTheme="minorHAnsi" w:cstheme="minorBidi"/>
               <w:noProof/>
-              <w:sz w:val="24"/>
-              <w:szCs w:val="24"/>
+              <w:sz w:val="22"/>
+              <w:szCs w:val="22"/>
             </w:rPr>
           </w:pPr>
-          <w:hyperlink w:anchor="_Toc59440952" w:history="1">
+          <w:hyperlink w:anchor="_Toc59864114" w:history="1">
             <w:r>
               <w:rPr>
                 <w:rStyle w:val="Hyperlink"/>
@@ -2134,8 +2031,8 @@
               <w:rPr>
                 <w:rFonts w:asciiTheme="minorHAnsi" w:eastAsiaTheme="minorEastAsia" w:hAnsiTheme="minorHAnsi" w:cstheme="minorBidi"/>
                 <w:noProof/>
-                <w:sz w:val="24"/>
-                <w:szCs w:val="24"/>
+                <w:sz w:val="22"/>
+                <w:szCs w:val="22"/>
               </w:rPr>
               <w:tab/>
             </w:r>
@@ -2167,7 +2064,7 @@
                 <w:noProof/>
                 <w:webHidden/>
               </w:rPr>
-              <w:instrText xml:space="preserve"> PAGEREF _Toc59440952 \h </w:instrText>
+              <w:instrText xml:space="preserve"> PAGEREF _Toc59864114 \h </w:instrText>
             </w:r>
             <w:r>
               <w:rPr>
@@ -2187,7 +2084,99 @@
                 <w:noProof/>
                 <w:webHidden/>
               </w:rPr>
-              <w:t>7</w:t>
+              <w:t>12</w:t>
+            </w:r>
+            <w:r>
+              <w:rPr>
+                <w:noProof/>
+                <w:webHidden/>
+              </w:rPr>
+              <w:fldChar w:fldCharType="end"/>
+            </w:r>
+          </w:hyperlink>
+        </w:p>
+        <w:p>
+          <w:pPr>
+            <w:pStyle w:val="TOC3"/>
+            <w:tabs>
+              <w:tab w:val="left" w:pos="1320"/>
+              <w:tab w:val="right" w:leader="dot" w:pos="9019"/>
+            </w:tabs>
+            <w:rPr>
+              <w:rFonts w:asciiTheme="minorHAnsi" w:eastAsiaTheme="minorEastAsia" w:hAnsiTheme="minorHAnsi" w:cstheme="minorBidi"/>
+              <w:noProof/>
+              <w:sz w:val="22"/>
+              <w:szCs w:val="22"/>
+            </w:rPr>
+          </w:pPr>
+          <w:hyperlink w:anchor="_Toc59864116" w:history="1">
+            <w:r>
+              <w:rPr>
+                <w:rStyle w:val="Hyperlink"/>
+                <w:rFonts w:eastAsia="Times New Roman"/>
+                <w:b/>
+                <w:noProof/>
+              </w:rPr>
+              <w:t>1.4.</w:t>
+            </w:r>
+            <w:r>
+              <w:rPr>
+                <w:rFonts w:asciiTheme="minorHAnsi" w:eastAsiaTheme="minorEastAsia" w:hAnsiTheme="minorHAnsi" w:cstheme="minorBidi"/>
+                <w:noProof/>
+                <w:sz w:val="22"/>
+                <w:szCs w:val="22"/>
+              </w:rPr>
+              <w:tab/>
+            </w:r>
+            <w:r>
+              <w:rPr>
+                <w:rStyle w:val="Hyperlink"/>
+                <w:rFonts w:eastAsia="Times New Roman"/>
+                <w:b/>
+                <w:noProof/>
+              </w:rPr>
+              <w:t>Sơ đồ trình tự lấy thông tin</w:t>
+            </w:r>
+            <w:r>
+              <w:rPr>
+                <w:noProof/>
+                <w:webHidden/>
+              </w:rPr>
+              <w:tab/>
+            </w:r>
+            <w:r>
+              <w:rPr>
+                <w:noProof/>
+                <w:webHidden/>
+              </w:rPr>
+              <w:fldChar w:fldCharType="begin"/>
+            </w:r>
+            <w:r>
+              <w:rPr>
+                <w:noProof/>
+                <w:webHidden/>
+              </w:rPr>
+              <w:instrText xml:space="preserve"> PAGEREF _Toc59864116 \h </w:instrText>
+            </w:r>
+            <w:r>
+              <w:rPr>
+                <w:noProof/>
+                <w:webHidden/>
+              </w:rPr>
+            </w:r>
+            <w:r>
+              <w:rPr>
+                <w:noProof/>
+                <w:webHidden/>
+              </w:rPr>
+              <w:fldChar w:fldCharType="separate"/>
+            </w:r>
+            <w:r>
+              <w:rPr>
+                <w:noProof/>
+                <w:webHidden/>
+              </w:rPr>
+              <w:t>13</w:t>
             </w:r>
             <w:r>
               <w:rPr>
@@ -2202,17 +2191,17 @@
           <w:pPr>
             <w:pStyle w:val="TOC2"/>
             <w:tabs>
-              <w:tab w:val="left" w:pos="960"/>
+              <w:tab w:val="left" w:pos="880"/>
               <w:tab w:val="right" w:leader="dot" w:pos="9019"/>
             </w:tabs>
             <w:rPr>
               <w:rFonts w:asciiTheme="minorHAnsi" w:eastAsiaTheme="minorEastAsia" w:hAnsiTheme="minorHAnsi" w:cstheme="minorBidi"/>
               <w:noProof/>
-              <w:sz w:val="24"/>
-              <w:szCs w:val="24"/>
+              <w:sz w:val="22"/>
+              <w:szCs w:val="22"/>
             </w:rPr>
           </w:pPr>
-          <w:hyperlink w:anchor="_Toc59440953" w:history="1">
+          <w:hyperlink w:anchor="_Toc59864117" w:history="1">
             <w:r>
               <w:rPr>
                 <w:rStyle w:val="Hyperlink"/>
@@ -2226,8 +2215,8 @@
               <w:rPr>
                 <w:rFonts w:asciiTheme="minorHAnsi" w:eastAsiaTheme="minorEastAsia" w:hAnsiTheme="minorHAnsi" w:cstheme="minorBidi"/>
                 <w:noProof/>
-                <w:sz w:val="24"/>
-                <w:szCs w:val="24"/>
+                <w:sz w:val="22"/>
+                <w:szCs w:val="22"/>
               </w:rPr>
               <w:tab/>
             </w:r>
@@ -2259,7 +2248,7 @@
                 <w:noProof/>
                 <w:webHidden/>
               </w:rPr>
-              <w:instrText xml:space="preserve"> PAGEREF _Toc59440953 \h </w:instrText>
+              <w:instrText xml:space="preserve"> PAGEREF _Toc59864117 \h </w:instrText>
             </w:r>
             <w:r>
               <w:rPr>
@@ -2279,7 +2268,7 @@
                 <w:noProof/>
                 <w:webHidden/>
               </w:rPr>
-              <w:t>7</w:t>
+              <w:t>14</w:t>
             </w:r>
             <w:r>
               <w:rPr>
@@ -2294,17 +2283,17 @@
           <w:pPr>
             <w:pStyle w:val="TOC3"/>
             <w:tabs>
-              <w:tab w:val="left" w:pos="1440"/>
+              <w:tab w:val="left" w:pos="1320"/>
               <w:tab w:val="right" w:leader="dot" w:pos="9019"/>
             </w:tabs>
             <w:rPr>
               <w:rFonts w:asciiTheme="minorHAnsi" w:eastAsiaTheme="minorEastAsia" w:hAnsiTheme="minorHAnsi" w:cstheme="minorBidi"/>
               <w:noProof/>
-              <w:sz w:val="24"/>
-              <w:szCs w:val="24"/>
+              <w:sz w:val="22"/>
+              <w:szCs w:val="22"/>
             </w:rPr>
           </w:pPr>
-          <w:hyperlink w:anchor="_Toc59440954" w:history="1">
+          <w:hyperlink w:anchor="_Toc59864118" w:history="1">
             <w:r>
               <w:rPr>
                 <w:rStyle w:val="Hyperlink"/>
@@ -2318,8 +2307,8 @@
               <w:rPr>
                 <w:rFonts w:asciiTheme="minorHAnsi" w:eastAsiaTheme="minorEastAsia" w:hAnsiTheme="minorHAnsi" w:cstheme="minorBidi"/>
                 <w:noProof/>
-                <w:sz w:val="24"/>
-                <w:szCs w:val="24"/>
+                <w:sz w:val="22"/>
+                <w:szCs w:val="22"/>
               </w:rPr>
               <w:tab/>
             </w:r>
@@ -2351,7 +2340,7 @@
                 <w:noProof/>
                 <w:webHidden/>
               </w:rPr>
-              <w:instrText xml:space="preserve"> PAGEREF _Toc59440954 \h </w:instrText>
+              <w:instrText xml:space="preserve"> PAGEREF _Toc59864118 \h </w:instrText>
             </w:r>
             <w:r>
               <w:rPr>
@@ -2371,7 +2360,7 @@
                 <w:noProof/>
                 <w:webHidden/>
               </w:rPr>
-              <w:t>7</w:t>
+              <w:t>14</w:t>
             </w:r>
             <w:r>
               <w:rPr>
@@ -2391,35 +2380,18 @@
             <w:rPr>
               <w:rFonts w:asciiTheme="minorHAnsi" w:eastAsiaTheme="minorEastAsia" w:hAnsiTheme="minorHAnsi" w:cstheme="minorBidi"/>
               <w:noProof/>
-              <w:sz w:val="24"/>
-              <w:szCs w:val="24"/>
+              <w:sz w:val="22"/>
+              <w:szCs w:val="22"/>
             </w:rPr>
           </w:pPr>
-          <w:hyperlink w:anchor="_Toc59440955" w:history="1">
+          <w:hyperlink w:anchor="_Toc59864119" w:history="1">
             <w:r>
               <w:rPr>
                 <w:rStyle w:val="Hyperlink"/>
                 <w:b/>
                 <w:noProof/>
               </w:rPr>
-              <w:t>CH</w:t>
-            </w:r>
-            <w:r>
-              <w:rPr>
-                <w:rStyle w:val="Hyperlink"/>
-                <w:rFonts w:hint="eastAsia"/>
-                <w:b/>
-                <w:noProof/>
-              </w:rPr>
-              <w:t>ƯƠ</w:t>
-            </w:r>
-            <w:r>
-              <w:rPr>
-                <w:rStyle w:val="Hyperlink"/>
-                <w:b/>
-                <w:noProof/>
-              </w:rPr>
-              <w:t>NG III. TRIỂN KHAI, CÀI ĐẶT VÀ ĐÁNH GIÁ KẾT QUẢ</w:t>
+              <w:t>CHƯƠNG III. TRIỂN KHAI, CÀI ĐẶT VÀ ĐÁNH GIÁ KẾT QUẢ</w:t>
             </w:r>
             <w:r>
               <w:rPr>
@@ -2440,7 +2412,7 @@
                 <w:noProof/>
                 <w:webHidden/>
               </w:rPr>
-              <w:instrText xml:space="preserve"> PAGEREF _Toc59440955 \h </w:instrText>
+              <w:instrText xml:space="preserve"> PAGEREF _Toc59864119 \h </w:instrText>
             </w:r>
             <w:r>
               <w:rPr>
@@ -2460,7 +2432,7 @@
                 <w:noProof/>
                 <w:webHidden/>
               </w:rPr>
-              <w:t>9</w:t>
+              <w:t>21</w:t>
             </w:r>
             <w:r>
               <w:rPr>
@@ -2475,17 +2447,17 @@
           <w:pPr>
             <w:pStyle w:val="TOC2"/>
             <w:tabs>
-              <w:tab w:val="left" w:pos="960"/>
+              <w:tab w:val="left" w:pos="880"/>
               <w:tab w:val="right" w:leader="dot" w:pos="9019"/>
             </w:tabs>
             <w:rPr>
               <w:rFonts w:asciiTheme="minorHAnsi" w:eastAsiaTheme="minorEastAsia" w:hAnsiTheme="minorHAnsi" w:cstheme="minorBidi"/>
               <w:noProof/>
-              <w:sz w:val="24"/>
-              <w:szCs w:val="24"/>
+              <w:sz w:val="22"/>
+              <w:szCs w:val="22"/>
             </w:rPr>
           </w:pPr>
-          <w:hyperlink w:anchor="_Toc59440956" w:history="1">
+          <w:hyperlink w:anchor="_Toc59864120" w:history="1">
             <w:r>
               <w:rPr>
                 <w:rStyle w:val="Hyperlink"/>
@@ -2498,8 +2470,8 @@
               <w:rPr>
                 <w:rFonts w:asciiTheme="minorHAnsi" w:eastAsiaTheme="minorEastAsia" w:hAnsiTheme="minorHAnsi" w:cstheme="minorBidi"/>
                 <w:noProof/>
-                <w:sz w:val="24"/>
-                <w:szCs w:val="24"/>
+                <w:sz w:val="22"/>
+                <w:szCs w:val="22"/>
               </w:rPr>
               <w:tab/>
             </w:r>
@@ -2530,7 +2502,7 @@
                 <w:noProof/>
                 <w:webHidden/>
               </w:rPr>
-              <w:instrText xml:space="preserve"> PAGEREF _Toc59440956 \h </w:instrText>
+              <w:instrText xml:space="preserve"> PAGEREF _Toc59864120 \h </w:instrText>
             </w:r>
             <w:r>
               <w:rPr>
@@ -2550,7 +2522,7 @@
                 <w:noProof/>
                 <w:webHidden/>
               </w:rPr>
-              <w:t>9</w:t>
+              <w:t>21</w:t>
             </w:r>
             <w:r>
               <w:rPr>
@@ -2565,17 +2537,17 @@
           <w:pPr>
             <w:pStyle w:val="TOC2"/>
             <w:tabs>
-              <w:tab w:val="left" w:pos="960"/>
+              <w:tab w:val="left" w:pos="880"/>
               <w:tab w:val="right" w:leader="dot" w:pos="9019"/>
             </w:tabs>
             <w:rPr>
               <w:rFonts w:asciiTheme="minorHAnsi" w:eastAsiaTheme="minorEastAsia" w:hAnsiTheme="minorHAnsi" w:cstheme="minorBidi"/>
               <w:noProof/>
-              <w:sz w:val="24"/>
-              <w:szCs w:val="24"/>
+              <w:sz w:val="22"/>
+              <w:szCs w:val="22"/>
             </w:rPr>
           </w:pPr>
-          <w:hyperlink w:anchor="_Toc59440957" w:history="1">
+          <w:hyperlink w:anchor="_Toc59864121" w:history="1">
             <w:r>
               <w:rPr>
                 <w:rStyle w:val="Hyperlink"/>
@@ -2588,8 +2560,8 @@
               <w:rPr>
                 <w:rFonts w:asciiTheme="minorHAnsi" w:eastAsiaTheme="minorEastAsia" w:hAnsiTheme="minorHAnsi" w:cstheme="minorBidi"/>
                 <w:noProof/>
-                <w:sz w:val="24"/>
-                <w:szCs w:val="24"/>
+                <w:sz w:val="22"/>
+                <w:szCs w:val="22"/>
               </w:rPr>
               <w:tab/>
             </w:r>
@@ -2599,7 +2571,7 @@
                 <w:b/>
                 <w:noProof/>
               </w:rPr>
-              <w:t>KẾT QUẢ TRIỂN KHAI HỆ THỐNG</w:t>
+              <w:t>TRIỂN KHAI HỆ THỐNG</w:t>
             </w:r>
             <w:r>
               <w:rPr>
@@ -2620,7 +2592,7 @@
                 <w:noProof/>
                 <w:webHidden/>
               </w:rPr>
-              <w:instrText xml:space="preserve"> PAGEREF _Toc59440957 \h </w:instrText>
+              <w:instrText xml:space="preserve"> PAGEREF _Toc59864121 \h </w:instrText>
             </w:r>
             <w:r>
               <w:rPr>
@@ -2640,7 +2612,7 @@
                 <w:noProof/>
                 <w:webHidden/>
               </w:rPr>
-              <w:t>9</w:t>
+              <w:t>21</w:t>
             </w:r>
             <w:r>
               <w:rPr>
@@ -2655,17 +2627,17 @@
           <w:pPr>
             <w:pStyle w:val="TOC3"/>
             <w:tabs>
-              <w:tab w:val="left" w:pos="1440"/>
+              <w:tab w:val="left" w:pos="1320"/>
               <w:tab w:val="right" w:leader="dot" w:pos="9019"/>
             </w:tabs>
             <w:rPr>
               <w:rFonts w:asciiTheme="minorHAnsi" w:eastAsiaTheme="minorEastAsia" w:hAnsiTheme="minorHAnsi" w:cstheme="minorBidi"/>
               <w:noProof/>
-              <w:sz w:val="24"/>
-              <w:szCs w:val="24"/>
+              <w:sz w:val="22"/>
+              <w:szCs w:val="22"/>
             </w:rPr>
           </w:pPr>
-          <w:hyperlink w:anchor="_Toc59440958" w:history="1">
+          <w:hyperlink w:anchor="_Toc59864122" w:history="1">
             <w:r>
               <w:rPr>
                 <w:rStyle w:val="Hyperlink"/>
@@ -2678,8 +2650,8 @@
               <w:rPr>
                 <w:rFonts w:asciiTheme="minorHAnsi" w:eastAsiaTheme="minorEastAsia" w:hAnsiTheme="minorHAnsi" w:cstheme="minorBidi"/>
                 <w:noProof/>
-                <w:sz w:val="24"/>
-                <w:szCs w:val="24"/>
+                <w:sz w:val="22"/>
+                <w:szCs w:val="22"/>
               </w:rPr>
               <w:tab/>
             </w:r>
@@ -2689,7 +2661,7 @@
                 <w:b/>
                 <w:noProof/>
               </w:rPr>
-              <w:t>Web Admin</w:t>
+              <w:t>Backend</w:t>
             </w:r>
             <w:r>
               <w:rPr>
@@ -2710,7 +2682,7 @@
                 <w:noProof/>
                 <w:webHidden/>
               </w:rPr>
-              <w:instrText xml:space="preserve"> PAGEREF _Toc59440958 \h </w:instrText>
+              <w:instrText xml:space="preserve"> PAGEREF _Toc59864122 \h </w:instrText>
             </w:r>
             <w:r>
               <w:rPr>
@@ -2730,7 +2702,7 @@
                 <w:noProof/>
                 <w:webHidden/>
               </w:rPr>
-              <w:t>9</w:t>
+              <w:t>21</w:t>
             </w:r>
             <w:r>
               <w:rPr>
@@ -2745,17 +2717,17 @@
           <w:pPr>
             <w:pStyle w:val="TOC3"/>
             <w:tabs>
-              <w:tab w:val="left" w:pos="1440"/>
+              <w:tab w:val="left" w:pos="1320"/>
               <w:tab w:val="right" w:leader="dot" w:pos="9019"/>
             </w:tabs>
             <w:rPr>
               <w:rFonts w:asciiTheme="minorHAnsi" w:eastAsiaTheme="minorEastAsia" w:hAnsiTheme="minorHAnsi" w:cstheme="minorBidi"/>
               <w:noProof/>
-              <w:sz w:val="24"/>
-              <w:szCs w:val="24"/>
+              <w:sz w:val="22"/>
+              <w:szCs w:val="22"/>
             </w:rPr>
           </w:pPr>
-          <w:hyperlink w:anchor="_Toc59440959" w:history="1">
+          <w:hyperlink w:anchor="_Toc59864123" w:history="1">
             <w:r>
               <w:rPr>
                 <w:rStyle w:val="Hyperlink"/>
@@ -2768,8 +2740,8 @@
               <w:rPr>
                 <w:rFonts w:asciiTheme="minorHAnsi" w:eastAsiaTheme="minorEastAsia" w:hAnsiTheme="minorHAnsi" w:cstheme="minorBidi"/>
                 <w:noProof/>
-                <w:sz w:val="24"/>
-                <w:szCs w:val="24"/>
+                <w:sz w:val="22"/>
+                <w:szCs w:val="22"/>
               </w:rPr>
               <w:tab/>
             </w:r>
@@ -2779,7 +2751,7 @@
                 <w:b/>
                 <w:noProof/>
               </w:rPr>
-              <w:t>Web Client</w:t>
+              <w:t>Web Admin</w:t>
             </w:r>
             <w:r>
               <w:rPr>
@@ -2800,7 +2772,7 @@
                 <w:noProof/>
                 <w:webHidden/>
               </w:rPr>
-              <w:instrText xml:space="preserve"> PAGEREF _Toc59440959 \h </w:instrText>
+              <w:instrText xml:space="preserve"> PAGEREF _Toc59864123 \h </w:instrText>
             </w:r>
             <w:r>
               <w:rPr>
@@ -2820,7 +2792,7 @@
                 <w:noProof/>
                 <w:webHidden/>
               </w:rPr>
-              <w:t>9</w:t>
+              <w:t>22</w:t>
             </w:r>
             <w:r>
               <w:rPr>
@@ -2835,17 +2807,17 @@
           <w:pPr>
             <w:pStyle w:val="TOC3"/>
             <w:tabs>
-              <w:tab w:val="left" w:pos="1440"/>
+              <w:tab w:val="left" w:pos="1320"/>
               <w:tab w:val="right" w:leader="dot" w:pos="9019"/>
             </w:tabs>
             <w:rPr>
               <w:rFonts w:asciiTheme="minorHAnsi" w:eastAsiaTheme="minorEastAsia" w:hAnsiTheme="minorHAnsi" w:cstheme="minorBidi"/>
               <w:noProof/>
-              <w:sz w:val="24"/>
-              <w:szCs w:val="24"/>
+              <w:sz w:val="22"/>
+              <w:szCs w:val="22"/>
             </w:rPr>
           </w:pPr>
-          <w:hyperlink w:anchor="_Toc59440960" w:history="1">
+          <w:hyperlink w:anchor="_Toc59864124" w:history="1">
             <w:r>
               <w:rPr>
                 <w:rStyle w:val="Hyperlink"/>
@@ -2858,8 +2830,8 @@
               <w:rPr>
                 <w:rFonts w:asciiTheme="minorHAnsi" w:eastAsiaTheme="minorEastAsia" w:hAnsiTheme="minorHAnsi" w:cstheme="minorBidi"/>
                 <w:noProof/>
-                <w:sz w:val="24"/>
-                <w:szCs w:val="24"/>
+                <w:sz w:val="22"/>
+                <w:szCs w:val="22"/>
               </w:rPr>
               <w:tab/>
             </w:r>
@@ -2890,7 +2862,7 @@
                 <w:noProof/>
                 <w:webHidden/>
               </w:rPr>
-              <w:instrText xml:space="preserve"> PAGEREF _Toc59440960 \h </w:instrText>
+              <w:instrText xml:space="preserve"> PAGEREF _Toc59864124 \h </w:instrText>
             </w:r>
             <w:r>
               <w:rPr>
@@ -2910,7 +2882,7 @@
                 <w:noProof/>
                 <w:webHidden/>
               </w:rPr>
-              <w:t>9</w:t>
+              <w:t>23</w:t>
             </w:r>
             <w:r>
               <w:rPr>
@@ -2925,17 +2897,17 @@
           <w:pPr>
             <w:pStyle w:val="TOC2"/>
             <w:tabs>
-              <w:tab w:val="left" w:pos="960"/>
+              <w:tab w:val="left" w:pos="880"/>
               <w:tab w:val="right" w:leader="dot" w:pos="9019"/>
             </w:tabs>
             <w:rPr>
               <w:rFonts w:asciiTheme="minorHAnsi" w:eastAsiaTheme="minorEastAsia" w:hAnsiTheme="minorHAnsi" w:cstheme="minorBidi"/>
               <w:noProof/>
-              <w:sz w:val="24"/>
-              <w:szCs w:val="24"/>
+              <w:sz w:val="22"/>
+              <w:szCs w:val="22"/>
             </w:rPr>
           </w:pPr>
-          <w:hyperlink w:anchor="_Toc59440961" w:history="1">
+          <w:hyperlink w:anchor="_Toc59864125" w:history="1">
             <w:r>
               <w:rPr>
                 <w:rStyle w:val="Hyperlink"/>
@@ -2948,8 +2920,8 @@
               <w:rPr>
                 <w:rFonts w:asciiTheme="minorHAnsi" w:eastAsiaTheme="minorEastAsia" w:hAnsiTheme="minorHAnsi" w:cstheme="minorBidi"/>
                 <w:noProof/>
-                <w:sz w:val="24"/>
-                <w:szCs w:val="24"/>
+                <w:sz w:val="22"/>
+                <w:szCs w:val="22"/>
               </w:rPr>
               <w:tab/>
             </w:r>
@@ -2959,24 +2931,7 @@
                 <w:b/>
                 <w:noProof/>
               </w:rPr>
-              <w:t>KẾT LUẬN VÀ H</w:t>
-            </w:r>
-            <w:r>
-              <w:rPr>
-                <w:rStyle w:val="Hyperlink"/>
-                <w:rFonts w:hint="eastAsia"/>
-                <w:b/>
-                <w:noProof/>
-              </w:rPr>
-              <w:t>Ư</w:t>
-            </w:r>
-            <w:r>
-              <w:rPr>
-                <w:rStyle w:val="Hyperlink"/>
-                <w:b/>
-                <w:noProof/>
-              </w:rPr>
-              <w:t>ỚNG PHÁT TRIỂN</w:t>
+              <w:t>KẾT LUẬN VÀ HƯỚNG PHÁT TRIỂN</w:t>
             </w:r>
             <w:r>
               <w:rPr>
@@ -2997,7 +2952,7 @@
                 <w:noProof/>
                 <w:webHidden/>
               </w:rPr>
-              <w:instrText xml:space="preserve"> PAGEREF _Toc59440961 \h </w:instrText>
+              <w:instrText xml:space="preserve"> PAGEREF _Toc59864125 \h </w:instrText>
             </w:r>
             <w:r>
               <w:rPr>
@@ -3017,7 +2972,7 @@
                 <w:noProof/>
                 <w:webHidden/>
               </w:rPr>
-              <w:t>10</w:t>
+              <w:t>30</w:t>
             </w:r>
             <w:r>
               <w:rPr>
@@ -3032,17 +2987,17 @@
           <w:pPr>
             <w:pStyle w:val="TOC3"/>
             <w:tabs>
-              <w:tab w:val="left" w:pos="1440"/>
+              <w:tab w:val="left" w:pos="1320"/>
               <w:tab w:val="right" w:leader="dot" w:pos="9019"/>
             </w:tabs>
             <w:rPr>
               <w:rFonts w:asciiTheme="minorHAnsi" w:eastAsiaTheme="minorEastAsia" w:hAnsiTheme="minorHAnsi" w:cstheme="minorBidi"/>
               <w:noProof/>
-              <w:sz w:val="24"/>
-              <w:szCs w:val="24"/>
+              <w:sz w:val="22"/>
+              <w:szCs w:val="22"/>
             </w:rPr>
           </w:pPr>
-          <w:hyperlink w:anchor="_Toc59440962" w:history="1">
+          <w:hyperlink w:anchor="_Toc59864126" w:history="1">
             <w:r>
               <w:rPr>
                 <w:rStyle w:val="Hyperlink"/>
@@ -3055,8 +3010,8 @@
               <w:rPr>
                 <w:rFonts w:asciiTheme="minorHAnsi" w:eastAsiaTheme="minorEastAsia" w:hAnsiTheme="minorHAnsi" w:cstheme="minorBidi"/>
                 <w:noProof/>
-                <w:sz w:val="24"/>
-                <w:szCs w:val="24"/>
+                <w:sz w:val="22"/>
+                <w:szCs w:val="22"/>
               </w:rPr>
               <w:tab/>
             </w:r>
@@ -3087,7 +3042,7 @@
                 <w:noProof/>
                 <w:webHidden/>
               </w:rPr>
-              <w:instrText xml:space="preserve"> PAGEREF _Toc59440962 \h </w:instrText>
+              <w:instrText xml:space="preserve"> PAGEREF _Toc59864126 \h </w:instrText>
             </w:r>
             <w:r>
               <w:rPr>
@@ -3107,7 +3062,7 @@
                 <w:noProof/>
                 <w:webHidden/>
               </w:rPr>
-              <w:t>10</w:t>
+              <w:t>30</w:t>
             </w:r>
             <w:r>
               <w:rPr>
@@ -3122,17 +3077,17 @@
           <w:pPr>
             <w:pStyle w:val="TOC3"/>
             <w:tabs>
-              <w:tab w:val="left" w:pos="1440"/>
+              <w:tab w:val="left" w:pos="1320"/>
               <w:tab w:val="right" w:leader="dot" w:pos="9019"/>
             </w:tabs>
             <w:rPr>
               <w:rFonts w:asciiTheme="minorHAnsi" w:eastAsiaTheme="minorEastAsia" w:hAnsiTheme="minorHAnsi" w:cstheme="minorBidi"/>
               <w:noProof/>
-              <w:sz w:val="24"/>
-              <w:szCs w:val="24"/>
+              <w:sz w:val="22"/>
+              <w:szCs w:val="22"/>
             </w:rPr>
           </w:pPr>
-          <w:hyperlink w:anchor="_Toc59440963" w:history="1">
+          <w:hyperlink w:anchor="_Toc59864127" w:history="1">
             <w:r>
               <w:rPr>
                 <w:rStyle w:val="Hyperlink"/>
@@ -3145,8 +3100,8 @@
               <w:rPr>
                 <w:rFonts w:asciiTheme="minorHAnsi" w:eastAsiaTheme="minorEastAsia" w:hAnsiTheme="minorHAnsi" w:cstheme="minorBidi"/>
                 <w:noProof/>
-                <w:sz w:val="24"/>
-                <w:szCs w:val="24"/>
+                <w:sz w:val="22"/>
+                <w:szCs w:val="22"/>
               </w:rPr>
               <w:tab/>
             </w:r>
@@ -3177,7 +3132,7 @@
                 <w:noProof/>
                 <w:webHidden/>
               </w:rPr>
-              <w:instrText xml:space="preserve"> PAGEREF _Toc59440963 \h </w:instrText>
+              <w:instrText xml:space="preserve"> PAGEREF _Toc59864127 \h </w:instrText>
             </w:r>
             <w:r>
               <w:rPr>
@@ -3197,7 +3152,7 @@
                 <w:noProof/>
                 <w:webHidden/>
               </w:rPr>
-              <w:t>10</w:t>
+              <w:t>30</w:t>
             </w:r>
             <w:r>
               <w:rPr>
@@ -3212,17 +3167,17 @@
           <w:pPr>
             <w:pStyle w:val="TOC3"/>
             <w:tabs>
-              <w:tab w:val="left" w:pos="1440"/>
+              <w:tab w:val="left" w:pos="1320"/>
               <w:tab w:val="right" w:leader="dot" w:pos="9019"/>
             </w:tabs>
             <w:rPr>
               <w:rFonts w:asciiTheme="minorHAnsi" w:eastAsiaTheme="minorEastAsia" w:hAnsiTheme="minorHAnsi" w:cstheme="minorBidi"/>
               <w:noProof/>
-              <w:sz w:val="24"/>
-              <w:szCs w:val="24"/>
+              <w:sz w:val="22"/>
+              <w:szCs w:val="22"/>
             </w:rPr>
           </w:pPr>
-          <w:hyperlink w:anchor="_Toc59440964" w:history="1">
+          <w:hyperlink w:anchor="_Toc59864128" w:history="1">
             <w:r>
               <w:rPr>
                 <w:rStyle w:val="Hyperlink"/>
@@ -3235,8 +3190,8 @@
               <w:rPr>
                 <w:rFonts w:asciiTheme="minorHAnsi" w:eastAsiaTheme="minorEastAsia" w:hAnsiTheme="minorHAnsi" w:cstheme="minorBidi"/>
                 <w:noProof/>
-                <w:sz w:val="24"/>
-                <w:szCs w:val="24"/>
+                <w:sz w:val="22"/>
+                <w:szCs w:val="22"/>
               </w:rPr>
               <w:tab/>
             </w:r>
@@ -3246,24 +3201,7 @@
                 <w:b/>
                 <w:noProof/>
               </w:rPr>
-              <w:t>H</w:t>
-            </w:r>
-            <w:r>
-              <w:rPr>
-                <w:rStyle w:val="Hyperlink"/>
-                <w:rFonts w:hint="eastAsia"/>
-                <w:b/>
-                <w:noProof/>
-              </w:rPr>
-              <w:t>ư</w:t>
-            </w:r>
-            <w:r>
-              <w:rPr>
-                <w:rStyle w:val="Hyperlink"/>
-                <w:b/>
-                <w:noProof/>
-              </w:rPr>
-              <w:t>ớng phát triển</w:t>
+              <w:t>Hướng phát triển</w:t>
             </w:r>
             <w:r>
               <w:rPr>
@@ -3284,7 +3222,7 @@
                 <w:noProof/>
                 <w:webHidden/>
               </w:rPr>
-              <w:instrText xml:space="preserve"> PAGEREF _Toc59440964 \h </w:instrText>
+              <w:instrText xml:space="preserve"> PAGEREF _Toc59864128 \h </w:instrText>
             </w:r>
             <w:r>
               <w:rPr>
@@ -3304,7 +3242,7 @@
                 <w:noProof/>
                 <w:webHidden/>
               </w:rPr>
-              <w:t>11</w:t>
+              <w:t>30</w:t>
             </w:r>
             <w:r>
               <w:rPr>
@@ -3324,11 +3262,11 @@
             <w:rPr>
               <w:rFonts w:asciiTheme="minorHAnsi" w:eastAsiaTheme="minorEastAsia" w:hAnsiTheme="minorHAnsi" w:cstheme="minorBidi"/>
               <w:noProof/>
-              <w:sz w:val="24"/>
-              <w:szCs w:val="24"/>
+              <w:sz w:val="22"/>
+              <w:szCs w:val="22"/>
             </w:rPr>
           </w:pPr>
-          <w:hyperlink w:anchor="_Toc59440965" w:history="1">
+          <w:hyperlink w:anchor="_Toc59864129" w:history="1">
             <w:r>
               <w:rPr>
                 <w:rStyle w:val="Hyperlink"/>
@@ -3356,7 +3294,7 @@
                 <w:noProof/>
                 <w:webHidden/>
               </w:rPr>
-              <w:instrText xml:space="preserve"> PAGEREF _Toc59440965 \h </w:instrText>
+              <w:instrText xml:space="preserve"> PAGEREF _Toc59864129 \h </w:instrText>
             </w:r>
             <w:r>
               <w:rPr>
@@ -3376,7 +3314,7 @@
                 <w:noProof/>
                 <w:webHidden/>
               </w:rPr>
-              <w:t>11</w:t>
+              <w:t>31</w:t>
             </w:r>
             <w:r>
               <w:rPr>
@@ -3585,6 +3523,14 @@
         <w:tabs>
           <w:tab w:val="right" w:leader="dot" w:pos="9019"/>
         </w:tabs>
+      </w:pPr>
+    </w:p>
+    <w:p>
+      <w:pPr>
+        <w:pStyle w:val="TableofFigures"/>
+        <w:tabs>
+          <w:tab w:val="right" w:leader="dot" w:pos="9019"/>
+        </w:tabs>
         <w:rPr>
           <w:rFonts w:asciiTheme="minorHAnsi" w:eastAsiaTheme="minorEastAsia" w:hAnsiTheme="minorHAnsi" w:cstheme="minorBidi"/>
           <w:noProof/>
@@ -3640,41 +3586,7 @@
             <w:noProof/>
             <w:webHidden/>
           </w:rPr>
-          <w:fldChar w:fldCharType="begin"/>
-        </w:r>
-        <w:r>
-          <w:rPr>
-            <w:noProof/>
-            <w:webHidden/>
-          </w:rPr>
-          <w:instrText xml:space="preserve"> PAGEREF _Toc59440735 \h </w:instrText>
-        </w:r>
-        <w:r>
-          <w:rPr>
-            <w:noProof/>
-            <w:webHidden/>
-          </w:rPr>
-        </w:r>
-        <w:r>
-          <w:rPr>
-            <w:noProof/>
-            <w:webHidden/>
-          </w:rPr>
-          <w:fldChar w:fldCharType="separate"/>
-        </w:r>
-        <w:r>
-          <w:rPr>
-            <w:noProof/>
-            <w:webHidden/>
-          </w:rPr>
-          <w:t>7</w:t>
-        </w:r>
-        <w:r>
-          <w:rPr>
-            <w:noProof/>
-            <w:webHidden/>
-          </w:rPr>
-          <w:fldChar w:fldCharType="end"/>
+          <w:t>5</w:t>
         </w:r>
       </w:hyperlink>
     </w:p>
@@ -3725,7 +3637,16 @@
             <w:b/>
             <w:noProof/>
           </w:rPr>
-          <w:t xml:space="preserve"> đồ use-case user.</w:t>
+          <w:t xml:space="preserve"> đồ use-ca</w:t>
+        </w:r>
+        <w:r>
+          <w:rPr>
+            <w:rStyle w:val="Hyperlink"/>
+            <w:rFonts w:eastAsia="Times New Roman"/>
+            <w:b/>
+            <w:noProof/>
+          </w:rPr>
+          <w:t>e user.</w:t>
         </w:r>
         <w:r>
           <w:rPr>
@@ -3739,41 +3660,7 @@
             <w:noProof/>
             <w:webHidden/>
           </w:rPr>
-          <w:fldChar w:fldCharType="begin"/>
-        </w:r>
-        <w:r>
-          <w:rPr>
-            <w:noProof/>
-            <w:webHidden/>
-          </w:rPr>
-          <w:instrText xml:space="preserve"> PAGEREF _Toc59440736 \h </w:instrText>
-        </w:r>
-        <w:r>
-          <w:rPr>
-            <w:noProof/>
-            <w:webHidden/>
-          </w:rPr>
-        </w:r>
-        <w:r>
-          <w:rPr>
-            <w:noProof/>
-            <w:webHidden/>
-          </w:rPr>
-          <w:fldChar w:fldCharType="separate"/>
-        </w:r>
-        <w:r>
-          <w:rPr>
-            <w:noProof/>
-            <w:webHidden/>
-          </w:rPr>
-          <w:t>7</w:t>
-        </w:r>
-        <w:r>
-          <w:rPr>
-            <w:noProof/>
-            <w:webHidden/>
-          </w:rPr>
-          <w:fldChar w:fldCharType="end"/>
+          <w:t>6</w:t>
         </w:r>
       </w:hyperlink>
     </w:p>
@@ -5035,10 +4922,7 @@
           <w:tab w:val="right" w:leader="dot" w:pos="9019"/>
         </w:tabs>
         <w:rPr>
-          <w:rFonts w:asciiTheme="minorHAnsi" w:eastAsiaTheme="minorEastAsia" w:hAnsiTheme="minorHAnsi" w:cstheme="minorBidi"/>
           <w:noProof/>
-          <w:sz w:val="24"/>
-          <w:szCs w:val="24"/>
         </w:rPr>
       </w:pPr>
       <w:hyperlink w:anchor="_Toc59440754" w:history="1">
@@ -5198,13 +5082,20 @@
           <w:b w:val="0"/>
           <w:bCs w:val="0"/>
         </w:rPr>
-        <w:t>Ngày nay, Internet đã trở thành dịch vụ phổ biến và thiết yếu có ảnh hưởng sâu rộng tới thói quen, sinh hoạt, giải trí của nhiều người. Không chỉ những đóng góp to lớn về nghiên cứu khoa học, kĩ thuật mà nó còn mang lại những giá trị thiết thực trong đời sống xã hội của con người.</w:t>
+        <w:t>Ngày nay, với sự phát triển mạnh mẽ của công nghệ thông tin và internet , đáp ứng rất mạnh mẽ về nhu cầu sử dụng cũng như các tiện ích sẵn có của nó. Vì vậy,  con người có thêm những phương tiện để giao tiếp, trao đổi và chia sẻ thông tin, hình ảnh, video mọi lúc mọi nơi mà không bị cản trở bởi yếu tố không gian địa lý</w:t>
+      </w:r>
+      <w:r>
+        <w:rPr>
+          <w:b w:val="0"/>
+          <w:bCs w:val="0"/>
+        </w:rPr>
+        <w:t>.</w:t>
       </w:r>
     </w:p>
     <w:p>
       <w:pPr>
         <w:pStyle w:val="Dia-diem"/>
-        <w:jc w:val="left"/>
+        <w:jc w:val="both"/>
         <w:rPr>
           <w:b w:val="0"/>
           <w:bCs w:val="0"/>
@@ -5215,48 +5106,32 @@
           <w:b w:val="0"/>
           <w:bCs w:val="0"/>
         </w:rPr>
-        <w:t>Thật vậy, với chiếc máy tính cá nhân của mình, chỉ vài thao tác đơn giản, bạn đã có thể lướt web, xem phim và mua sắm qua mạng. Có thể nói thế giới thông tin đã hiện ra trước mặt bạn.</w:t>
+        <w:t>Có thể kể ra một số mạng xã hội phổ biến nhất như Facebook, Twitter, YouTube, WhataApp, Instagram, LinkedIn, Skype, Viber, Tumblr, Pinterest, Google Plus (không tính các mạng chỉ phổ biến ở Trung Quốc và một vài quốc gia châu Á).</w:t>
       </w:r>
     </w:p>
     <w:p>
       <w:pPr>
         <w:pStyle w:val="Dia-diem"/>
-        <w:jc w:val="left"/>
+        <w:jc w:val="both"/>
         <w:rPr>
           <w:b w:val="0"/>
           <w:bCs w:val="0"/>
         </w:rPr>
       </w:pPr>
-    </w:p>
-    <w:p>
-      <w:pPr>
-        <w:pStyle w:val="Dia-diem"/>
-        <w:jc w:val="left"/>
+      <w:r>
         <w:rPr>
           <w:b w:val="0"/>
           <w:bCs w:val="0"/>
         </w:rPr>
-      </w:pPr>
-    </w:p>
-    <w:p>
-      <w:pPr>
-        <w:pStyle w:val="Dia-diem"/>
-        <w:jc w:val="left"/>
+        <w:t>Trên cở sở đó, nhóm chúng em đã thảo luận và thống nhất lựa chọn đề tài "XÂY DỰNG MẠNG XÃ HỘI.". Mạng xã hội nhóm xậy dựng sẽ dựa trên Instagram, trọng tâm chủ yếu là chia sẽ hình ảnh, kết nối mọi người</w:t>
+      </w:r>
+      <w:r>
         <w:rPr>
           <w:b w:val="0"/>
           <w:bCs w:val="0"/>
         </w:rPr>
-      </w:pPr>
-    </w:p>
-    <w:p>
-      <w:pPr>
-        <w:pStyle w:val="Dia-diem"/>
-        <w:jc w:val="left"/>
-        <w:rPr>
-          <w:b w:val="0"/>
-          <w:bCs w:val="0"/>
-        </w:rPr>
-      </w:pPr>
+        <w:t>.</w:t>
+      </w:r>
     </w:p>
     <w:p>
       <w:pPr>
@@ -5545,7 +5420,7 @@
           <w:szCs w:val="26"/>
         </w:rPr>
       </w:pPr>
-      <w:bookmarkStart w:id="1" w:name="_Toc59440937"/>
+      <w:bookmarkStart w:id="1" w:name="_Toc59864099"/>
       <w:r>
         <w:rPr>
           <w:rFonts w:ascii="Times New Roman" w:hAnsi="Times New Roman" w:cs="Times New Roman"/>
@@ -6253,7 +6128,7 @@
           <w:szCs w:val="26"/>
         </w:rPr>
       </w:pPr>
-      <w:bookmarkStart w:id="5" w:name="_Toc59440938"/>
+      <w:bookmarkStart w:id="5" w:name="_Toc59864100"/>
       <w:r>
         <w:rPr>
           <w:rFonts w:ascii="Times New Roman" w:hAnsi="Times New Roman" w:cs="Times New Roman"/>
@@ -6283,7 +6158,7 @@
           <w:szCs w:val="26"/>
         </w:rPr>
       </w:pPr>
-      <w:bookmarkStart w:id="6" w:name="_Toc59440939"/>
+      <w:bookmarkStart w:id="6" w:name="_Toc59864101"/>
       <w:r>
         <w:rPr>
           <w:b/>
@@ -6310,7 +6185,7 @@
           <w:szCs w:val="26"/>
         </w:rPr>
       </w:pPr>
-      <w:bookmarkStart w:id="7" w:name="_Toc59440940"/>
+      <w:bookmarkStart w:id="7" w:name="_Toc59864102"/>
       <w:r>
         <w:rPr>
           <w:b/>
@@ -6319,15 +6194,15 @@
         </w:rPr>
         <w:t xml:space="preserve">Tổng quan về </w:t>
       </w:r>
+      <w:r>
+        <w:rPr>
+          <w:b/>
+          <w:sz w:val="26"/>
+          <w:szCs w:val="26"/>
+        </w:rPr>
+        <w:t>mạng xã hội</w:t>
+      </w:r>
       <w:bookmarkEnd w:id="7"/>
-      <w:r>
-        <w:rPr>
-          <w:b/>
-          <w:sz w:val="26"/>
-          <w:szCs w:val="26"/>
-        </w:rPr>
-        <w:t>mạng xã hội</w:t>
-      </w:r>
     </w:p>
     <w:p>
       <w:pPr>
@@ -6381,8 +6256,6 @@
         </w:rPr>
         <w:t>.</w:t>
       </w:r>
-      <w:bookmarkStart w:id="8" w:name="_GoBack"/>
-      <w:bookmarkEnd w:id="8"/>
     </w:p>
     <w:p>
       <w:pPr>
@@ -6400,7 +6273,7 @@
           <w:szCs w:val="26"/>
         </w:rPr>
       </w:pPr>
-      <w:bookmarkStart w:id="9" w:name="_Toc59440941"/>
+      <w:bookmarkStart w:id="8" w:name="_Toc59864103"/>
       <w:r>
         <w:rPr>
           <w:b/>
@@ -6409,7 +6282,7 @@
         </w:rPr>
         <w:t>Mô tả đề tài</w:t>
       </w:r>
-      <w:bookmarkEnd w:id="9"/>
+      <w:bookmarkEnd w:id="8"/>
     </w:p>
     <w:p>
       <w:pPr>
@@ -6425,34 +6298,10 @@
       </w:pPr>
       <w:r>
         <w:rPr>
-          <w:b/>
-          <w:sz w:val="26"/>
-          <w:szCs w:val="26"/>
-        </w:rPr>
-        <w:t>“</w:t>
-      </w:r>
-      <w:r>
-        <w:rPr>
-          <w:b/>
-          <w:sz w:val="26"/>
-          <w:szCs w:val="26"/>
-        </w:rPr>
-        <w:t>Nền tảng tuyển dụng IT</w:t>
-      </w:r>
-      <w:r>
-        <w:rPr>
-          <w:b/>
-          <w:sz w:val="26"/>
-          <w:szCs w:val="26"/>
-        </w:rPr>
-        <w:t>”</w:t>
-      </w:r>
-      <w:r>
-        <w:rPr>
-          <w:sz w:val="26"/>
-          <w:szCs w:val="26"/>
-        </w:rPr>
-        <w:t xml:space="preserve"> là hệ thống</w:t>
+          <w:sz w:val="26"/>
+          <w:szCs w:val="26"/>
+        </w:rPr>
+        <w:t>Xây</w:t>
       </w:r>
       <w:r>
         <w:rPr>
@@ -6478,7 +6327,7 @@
           <w:szCs w:val="26"/>
         </w:rPr>
       </w:pPr>
-      <w:bookmarkStart w:id="10" w:name="_Toc59440942"/>
+      <w:bookmarkStart w:id="9" w:name="_Toc59864104"/>
       <w:r>
         <w:rPr>
           <w:b/>
@@ -6487,27 +6336,134 @@
         </w:rPr>
         <w:t>Mục đích của đề tài.</w:t>
       </w:r>
-      <w:bookmarkEnd w:id="10"/>
+      <w:bookmarkEnd w:id="9"/>
     </w:p>
     <w:p>
       <w:pPr>
         <w:pStyle w:val="ListParagraph"/>
+        <w:numPr>
+          <w:ilvl w:val="0"/>
+          <w:numId w:val="41"/>
+        </w:numPr>
         <w:spacing w:line="288" w:lineRule="auto"/>
-        <w:ind w:left="1440"/>
         <w:jc w:val="both"/>
         <w:rPr>
-          <w:b/>
-          <w:sz w:val="26"/>
-          <w:szCs w:val="26"/>
-        </w:rPr>
-      </w:pPr>
-      <w:r>
-        <w:rPr>
-          <w:sz w:val="26"/>
-          <w:szCs w:val="26"/>
-        </w:rPr>
-        <w:t>Ứng dụng tuyển dụng IT nhằm</w:t>
-      </w:r>
+          <w:sz w:val="26"/>
+          <w:szCs w:val="26"/>
+        </w:rPr>
+      </w:pPr>
+      <w:r>
+        <w:rPr>
+          <w:sz w:val="26"/>
+          <w:szCs w:val="26"/>
+        </w:rPr>
+        <w:t>Xây dựng hệ ứng dụng mạng xã hội trên điện thoại với những ưu điểm vượt trội để cạnh tranh với các ông lớn mạng xã hội khác (client-side).</w:t>
+      </w:r>
+    </w:p>
+    <w:p>
+      <w:pPr>
+        <w:pStyle w:val="ListParagraph"/>
+        <w:numPr>
+          <w:ilvl w:val="0"/>
+          <w:numId w:val="41"/>
+        </w:numPr>
+        <w:spacing w:line="288" w:lineRule="auto"/>
+        <w:jc w:val="both"/>
+        <w:rPr>
+          <w:sz w:val="26"/>
+          <w:szCs w:val="26"/>
+        </w:rPr>
+      </w:pPr>
+      <w:r>
+        <w:rPr>
+          <w:sz w:val="26"/>
+          <w:szCs w:val="26"/>
+        </w:rPr>
+        <w:t>Xây dựng hệ thống webs admin với với nhưng thao tác cơ bản để quản lý người dùng và hệ thống (client-side).</w:t>
+      </w:r>
+    </w:p>
+    <w:p>
+      <w:pPr>
+        <w:pStyle w:val="ListParagraph"/>
+        <w:numPr>
+          <w:ilvl w:val="0"/>
+          <w:numId w:val="41"/>
+        </w:numPr>
+        <w:ind w:right="26"/>
+        <w:jc w:val="both"/>
+        <w:rPr>
+          <w:sz w:val="26"/>
+          <w:szCs w:val="26"/>
+        </w:rPr>
+      </w:pPr>
+      <w:r>
+        <w:rPr>
+          <w:sz w:val="26"/>
+          <w:szCs w:val="26"/>
+        </w:rPr>
+        <w:t>Viết APIs</w:t>
+      </w:r>
+      <w:r>
+        <w:rPr>
+          <w:sz w:val="26"/>
+          <w:szCs w:val="26"/>
+        </w:rPr>
+        <w:t xml:space="preserve"> với </w:t>
+      </w:r>
+      <w:r>
+        <w:rPr>
+          <w:sz w:val="26"/>
+          <w:szCs w:val="26"/>
+        </w:rPr>
+        <w:t>để thao tác với ứng dụng điện thoại và web admin (</w:t>
+      </w:r>
+      <w:r>
+        <w:rPr>
+          <w:sz w:val="26"/>
+          <w:szCs w:val="26"/>
+        </w:rPr>
+        <w:t>server-side</w:t>
+      </w:r>
+      <w:r>
+        <w:rPr>
+          <w:sz w:val="26"/>
+          <w:szCs w:val="26"/>
+        </w:rPr>
+        <w:t>).</w:t>
+      </w:r>
+    </w:p>
+    <w:p>
+      <w:pPr>
+        <w:overflowPunct/>
+        <w:autoSpaceDE/>
+        <w:autoSpaceDN/>
+        <w:adjustRightInd/>
+        <w:spacing w:after="160" w:line="259" w:lineRule="auto"/>
+        <w:textAlignment w:val="auto"/>
+        <w:rPr>
+          <w:sz w:val="26"/>
+          <w:szCs w:val="26"/>
+        </w:rPr>
+      </w:pPr>
+      <w:r>
+        <w:rPr>
+          <w:sz w:val="26"/>
+          <w:szCs w:val="26"/>
+        </w:rPr>
+        <w:br w:type="page"/>
+      </w:r>
+    </w:p>
+    <w:p>
+      <w:pPr>
+        <w:pStyle w:val="ListParagraph"/>
+        <w:spacing w:line="288" w:lineRule="auto"/>
+        <w:ind w:left="2160"/>
+        <w:jc w:val="both"/>
+        <w:rPr>
+          <w:sz w:val="26"/>
+          <w:szCs w:val="26"/>
+        </w:rPr>
+      </w:pPr>
     </w:p>
     <w:p>
       <w:pPr>
@@ -6525,7 +6481,7 @@
           <w:szCs w:val="26"/>
         </w:rPr>
       </w:pPr>
-      <w:bookmarkStart w:id="11" w:name="_Toc59440943"/>
+      <w:bookmarkStart w:id="10" w:name="_Toc59864105"/>
       <w:r>
         <w:rPr>
           <w:b/>
@@ -6550,7 +6506,7 @@
         </w:rPr>
         <w:t xml:space="preserve"> SỬ DỤNG</w:t>
       </w:r>
-      <w:bookmarkEnd w:id="11"/>
+      <w:bookmarkEnd w:id="10"/>
     </w:p>
     <w:p>
       <w:pPr>
@@ -6568,6 +6524,7 @@
           <w:szCs w:val="26"/>
         </w:rPr>
       </w:pPr>
+      <w:bookmarkStart w:id="11" w:name="_Toc59864106"/>
       <w:r>
         <w:rPr>
           <w:b/>
@@ -6576,6 +6533,7 @@
         </w:rPr>
         <w:t>Flutter</w:t>
       </w:r>
+      <w:bookmarkEnd w:id="11"/>
     </w:p>
     <w:p>
       <w:pPr>
@@ -6825,7 +6783,6 @@
           <w:sz w:val="26"/>
           <w:szCs w:val="26"/>
         </w:rPr>
-        <w:lastRenderedPageBreak/>
         <w:t>Một Framework (UI Library based on widgets): Một tập hợp các thành phần UI có thể tái sử dụng (button, text inputs, slider, v.v.) giúp bạn có thể cá nhân hóa tùy theo nhu cầu của riêng mình.</w:t>
       </w:r>
     </w:p>
@@ -6845,7 +6802,7 @@
           <w:szCs w:val="26"/>
         </w:rPr>
       </w:pPr>
-      <w:bookmarkStart w:id="12" w:name="_Toc59440945"/>
+      <w:bookmarkStart w:id="12" w:name="_Toc59864107"/>
       <w:r>
         <w:rPr>
           <w:b/>
@@ -6993,7 +6950,15 @@
           <w:sz w:val="26"/>
           <w:szCs w:val="26"/>
         </w:rPr>
-        <w:t>ReactJS là 1 thư viện javascript, ReactJS sử dụng để xây dựng UI cho web theo đúng xu hướng Single Page Applications. Mặc dù có rất nhiều framework hỗ trợ cho việc này, tuy nhiên ở các framework khác ví dụ như AngularJS thì cho phép người dùng nhúng code javascript vào code html còn ReactJS thì hoàn toàn ngược lại, nó cho phép bạn nhúng code html vào code javascript nhờ vào JSX.</w:t>
+        <w:t xml:space="preserve">ReactJS là 1 thư viện javascript, ReactJS sử dụng để xây dựng UI cho web theo đúng xu hướng Single Page Applications. Mặc dù có rất nhiều framework hỗ trợ cho việc này, tuy nhiên ở các framework khác ví dụ như AngularJS thì cho phép người dùng nhúng code javascript vào code html </w:t>
+      </w:r>
+      <w:r>
+        <w:rPr>
+          <w:sz w:val="26"/>
+          <w:szCs w:val="26"/>
+        </w:rPr>
+        <w:lastRenderedPageBreak/>
+        <w:t>còn ReactJS thì hoàn toàn ngược lại, nó cho phép bạn nhúng code html vào code javascript nhờ vào JSX.</w:t>
       </w:r>
     </w:p>
     <w:p>
@@ -7172,6 +7137,7 @@
           <w:szCs w:val="26"/>
         </w:rPr>
       </w:pPr>
+      <w:bookmarkStart w:id="13" w:name="_Toc59864108"/>
       <w:r>
         <w:rPr>
           <w:b/>
@@ -7180,6 +7146,7 @@
         </w:rPr>
         <w:t>ExpressJS</w:t>
       </w:r>
+      <w:bookmarkEnd w:id="13"/>
     </w:p>
     <w:p>
       <w:pPr>
@@ -7511,7 +7478,7 @@
           <w:szCs w:val="26"/>
         </w:rPr>
       </w:pPr>
-      <w:bookmarkStart w:id="13" w:name="_Toc59440947"/>
+      <w:bookmarkStart w:id="14" w:name="_Toc59864109"/>
       <w:r>
         <w:rPr>
           <w:b/>
@@ -7521,7 +7488,6 @@
         <w:lastRenderedPageBreak/>
         <w:t xml:space="preserve">Database: </w:t>
       </w:r>
-      <w:bookmarkEnd w:id="13"/>
       <w:r>
         <w:rPr>
           <w:b/>
@@ -7530,6 +7496,7 @@
         </w:rPr>
         <w:t>MongoDB</w:t>
       </w:r>
+      <w:bookmarkEnd w:id="14"/>
     </w:p>
     <w:p>
       <w:pPr>
@@ -7974,7 +7941,7 @@
           <w:szCs w:val="26"/>
         </w:rPr>
       </w:pPr>
-      <w:bookmarkStart w:id="14" w:name="_Toc59440948"/>
+      <w:bookmarkStart w:id="15" w:name="_Toc59864110"/>
       <w:r>
         <w:rPr>
           <w:rFonts w:ascii="Times New Roman" w:hAnsi="Times New Roman" w:cs="Times New Roman"/>
@@ -7985,7 +7952,7 @@
         </w:rPr>
         <w:t>CHƯƠNG II. THIẾT KẾ HỆ THỐNG</w:t>
       </w:r>
-      <w:bookmarkEnd w:id="14"/>
+      <w:bookmarkEnd w:id="15"/>
     </w:p>
     <w:p>
       <w:pPr>
@@ -8003,7 +7970,7 @@
           <w:szCs w:val="26"/>
         </w:rPr>
       </w:pPr>
-      <w:bookmarkStart w:id="15" w:name="_Toc59440949"/>
+      <w:bookmarkStart w:id="16" w:name="_Toc59864111"/>
       <w:r>
         <w:rPr>
           <w:b/>
@@ -8012,7 +7979,7 @@
         </w:rPr>
         <w:t>TỔNG QUAN HỆ THỐNG</w:t>
       </w:r>
-      <w:bookmarkEnd w:id="15"/>
+      <w:bookmarkEnd w:id="16"/>
     </w:p>
     <w:p>
       <w:pPr>
@@ -8030,7 +7997,7 @@
           <w:szCs w:val="26"/>
         </w:rPr>
       </w:pPr>
-      <w:bookmarkStart w:id="16" w:name="_Toc59440950"/>
+      <w:bookmarkStart w:id="17" w:name="_Toc59864112"/>
       <w:r>
         <w:rPr>
           <w:b/>
@@ -8039,7 +8006,7 @@
         </w:rPr>
         <w:t>Đối tượng và mô tả các đối tượng.</w:t>
       </w:r>
-      <w:bookmarkEnd w:id="16"/>
+      <w:bookmarkEnd w:id="17"/>
     </w:p>
     <w:p>
       <w:pPr>
@@ -8409,7 +8376,7 @@
           <w:szCs w:val="26"/>
         </w:rPr>
       </w:pPr>
-      <w:bookmarkStart w:id="17" w:name="_Toc59440951"/>
+      <w:bookmarkStart w:id="18" w:name="_Toc59864113"/>
       <w:r>
         <w:rPr>
           <w:rFonts w:eastAsia="Times New Roman"/>
@@ -8420,7 +8387,7 @@
         <w:lastRenderedPageBreak/>
         <w:t>Sơ đồ use-case.</w:t>
       </w:r>
-      <w:bookmarkEnd w:id="17"/>
+      <w:bookmarkEnd w:id="18"/>
     </w:p>
     <w:p>
       <w:pPr>
@@ -8504,7 +8471,7 @@
           <w:szCs w:val="22"/>
         </w:rPr>
       </w:pPr>
-      <w:bookmarkStart w:id="18" w:name="_Toc59440735"/>
+      <w:bookmarkStart w:id="19" w:name="_Toc59440735"/>
       <w:r>
         <w:rPr>
           <w:b/>
@@ -8533,7 +8500,7 @@
         </w:rPr>
         <w:t>. Sơ đồ use-case admin</w:t>
       </w:r>
-      <w:bookmarkEnd w:id="18"/>
+      <w:bookmarkEnd w:id="19"/>
     </w:p>
     <w:p>
       <w:pPr>
@@ -8617,7 +8584,7 @@
           <w:szCs w:val="22"/>
         </w:rPr>
       </w:pPr>
-      <w:bookmarkStart w:id="19" w:name="_Toc59440736"/>
+      <w:bookmarkStart w:id="20" w:name="_Toc59440736"/>
       <w:r>
         <w:rPr>
           <w:b/>
@@ -8646,7 +8613,7 @@
         </w:rPr>
         <w:t>. Sơ đồ use-case user.</w:t>
       </w:r>
-      <w:bookmarkEnd w:id="19"/>
+      <w:bookmarkEnd w:id="20"/>
     </w:p>
     <w:p>
       <w:pPr>
@@ -8683,7 +8650,7 @@
           <w:szCs w:val="26"/>
         </w:rPr>
       </w:pPr>
-      <w:bookmarkStart w:id="20" w:name="_Toc59440952"/>
+      <w:bookmarkStart w:id="21" w:name="_Toc59864114"/>
       <w:r>
         <w:rPr>
           <w:rFonts w:eastAsia="Times New Roman"/>
@@ -8694,7 +8661,7 @@
         <w:lastRenderedPageBreak/>
         <w:t>Thiết kế database.</w:t>
       </w:r>
-      <w:bookmarkEnd w:id="20"/>
+      <w:bookmarkEnd w:id="21"/>
     </w:p>
     <w:p>
       <w:pPr>
@@ -8714,6 +8681,7 @@
           <w:szCs w:val="26"/>
         </w:rPr>
       </w:pPr>
+      <w:bookmarkStart w:id="22" w:name="_Toc59864115"/>
       <w:r>
         <w:rPr>
           <w:rFonts w:eastAsia="Times New Roman"/>
@@ -8764,6 +8732,7 @@
           </wp:inline>
         </w:drawing>
       </w:r>
+      <w:bookmarkEnd w:id="22"/>
     </w:p>
     <w:p>
       <w:pPr>
@@ -8855,6 +8824,7 @@
           <w:szCs w:val="26"/>
         </w:rPr>
       </w:pPr>
+      <w:bookmarkStart w:id="23" w:name="_Toc59864116"/>
       <w:r>
         <w:rPr>
           <w:rFonts w:eastAsia="Times New Roman"/>
@@ -8865,6 +8835,7 @@
         <w:lastRenderedPageBreak/>
         <w:t>Sơ đồ trình tự lấy thông tin</w:t>
       </w:r>
+      <w:bookmarkEnd w:id="23"/>
     </w:p>
     <w:p>
       <w:pPr>
@@ -8947,7 +8918,7 @@
           <w:szCs w:val="22"/>
         </w:rPr>
       </w:pPr>
-      <w:bookmarkStart w:id="21" w:name="_Toc59440737"/>
+      <w:bookmarkStart w:id="24" w:name="_Toc59440737"/>
       <w:r>
         <w:rPr>
           <w:b/>
@@ -8976,7 +8947,7 @@
         </w:rPr>
         <w:t>. Sơ đồ database.</w:t>
       </w:r>
-      <w:bookmarkEnd w:id="21"/>
+      <w:bookmarkEnd w:id="24"/>
     </w:p>
     <w:p>
       <w:pPr>
@@ -9026,7 +8997,7 @@
           <w:szCs w:val="26"/>
         </w:rPr>
       </w:pPr>
-      <w:bookmarkStart w:id="22" w:name="_Toc59440953"/>
+      <w:bookmarkStart w:id="25" w:name="_Toc59864117"/>
       <w:r>
         <w:rPr>
           <w:rFonts w:eastAsia="Times New Roman"/>
@@ -9037,7 +9008,7 @@
         <w:lastRenderedPageBreak/>
         <w:t>MÔ TẢ CHỨC NĂNG</w:t>
       </w:r>
-      <w:bookmarkEnd w:id="22"/>
+      <w:bookmarkEnd w:id="25"/>
     </w:p>
     <w:p>
       <w:pPr>
@@ -9060,7 +9031,7 @@
           <w:szCs w:val="26"/>
         </w:rPr>
       </w:pPr>
-      <w:bookmarkStart w:id="23" w:name="_Toc59440954"/>
+      <w:bookmarkStart w:id="26" w:name="_Toc59864118"/>
       <w:r>
         <w:rPr>
           <w:rFonts w:eastAsia="Times New Roman"/>
@@ -9070,7 +9041,7 @@
         </w:rPr>
         <w:t>Web Admin</w:t>
       </w:r>
-      <w:bookmarkEnd w:id="23"/>
+      <w:bookmarkEnd w:id="26"/>
     </w:p>
     <w:p>
       <w:pPr>
@@ -18959,25 +18930,7 @@
                 <w:szCs w:val="26"/>
                 <w:lang w:val="en-GB"/>
               </w:rPr>
-              <w:t>vào, app sẽ cho người dùng chọn ảnh từ thư viện ho</w:t>
-            </w:r>
-            <w:r>
-              <w:rPr>
-                <w:rFonts w:eastAsia="Calibri"/>
-                <w:sz w:val="26"/>
-                <w:szCs w:val="26"/>
-                <w:lang w:val="en-GB"/>
-              </w:rPr>
-              <w:t>ặc</w:t>
-            </w:r>
-            <w:r>
-              <w:rPr>
-                <w:rFonts w:eastAsia="Calibri"/>
-                <w:sz w:val="26"/>
-                <w:szCs w:val="26"/>
-                <w:lang w:val="en-GB"/>
-              </w:rPr>
-              <w:t xml:space="preserve"> chụp  ảnh trực tiếp</w:t>
+              <w:t>vào, app sẽ cho người dùng chọn ảnh từ thư viện hoặc chụp  ảnh trực tiếp</w:t>
             </w:r>
           </w:p>
         </w:tc>
@@ -20735,34 +20688,7 @@
                 <w:szCs w:val="26"/>
                 <w:lang w:val="en-GB"/>
               </w:rPr>
-              <w:t>Trang</w:t>
-            </w:r>
-            <w:r>
-              <w:rPr>
-                <w:rFonts w:eastAsia="Calibri"/>
-                <w:sz w:val="26"/>
-                <w:szCs w:val="26"/>
-                <w:lang w:val="en-GB"/>
-              </w:rPr>
-              <w:t xml:space="preserve"> </w:t>
-            </w:r>
-            <w:r>
-              <w:rPr>
-                <w:rFonts w:eastAsia="Calibri"/>
-                <w:sz w:val="26"/>
-                <w:szCs w:val="26"/>
-                <w:lang w:val="en-GB"/>
-              </w:rPr>
-              <w:t>bài</w:t>
-            </w:r>
-            <w:r>
-              <w:rPr>
-                <w:rFonts w:eastAsia="Calibri"/>
-                <w:sz w:val="26"/>
-                <w:szCs w:val="26"/>
-                <w:lang w:val="en-GB"/>
-              </w:rPr>
-              <w:t xml:space="preserve"> đăng</w:t>
+              <w:t>Trang bài đăng</w:t>
             </w:r>
           </w:p>
         </w:tc>
@@ -22515,7 +22441,7 @@
           <w:szCs w:val="26"/>
         </w:rPr>
       </w:pPr>
-      <w:bookmarkStart w:id="24" w:name="_Toc59440955"/>
+      <w:bookmarkStart w:id="27" w:name="_Toc59864119"/>
       <w:r>
         <w:rPr>
           <w:rFonts w:ascii="Times New Roman" w:hAnsi="Times New Roman" w:cs="Times New Roman"/>
@@ -22527,7 +22453,7 @@
         <w:lastRenderedPageBreak/>
         <w:t>CHƯƠNG III. TRIỂN KHAI, CÀI ĐẶT VÀ ĐÁNH GIÁ KẾT QUẢ</w:t>
       </w:r>
-      <w:bookmarkEnd w:id="24"/>
+      <w:bookmarkEnd w:id="27"/>
     </w:p>
     <w:p>
       <w:pPr>
@@ -22544,7 +22470,7 @@
           <w:szCs w:val="26"/>
         </w:rPr>
       </w:pPr>
-      <w:bookmarkStart w:id="25" w:name="_Toc59440956"/>
+      <w:bookmarkStart w:id="28" w:name="_Toc59864120"/>
       <w:r>
         <w:rPr>
           <w:b/>
@@ -22553,7 +22479,7 @@
         </w:rPr>
         <w:t>CÀI ĐẶT</w:t>
       </w:r>
-      <w:bookmarkEnd w:id="25"/>
+      <w:bookmarkEnd w:id="28"/>
     </w:p>
     <w:p>
       <w:pPr>
@@ -23360,7 +23286,7 @@
           <w:szCs w:val="26"/>
         </w:rPr>
       </w:pPr>
-      <w:bookmarkStart w:id="26" w:name="_Toc59440957"/>
+      <w:bookmarkStart w:id="29" w:name="_Toc59864121"/>
       <w:r>
         <w:rPr>
           <w:b/>
@@ -23369,7 +23295,7 @@
         </w:rPr>
         <w:t>TRIỂN KHAI HỆ THỐNG</w:t>
       </w:r>
-      <w:bookmarkEnd w:id="26"/>
+      <w:bookmarkEnd w:id="29"/>
     </w:p>
     <w:p>
       <w:pPr>
@@ -23386,6 +23312,7 @@
           <w:szCs w:val="26"/>
         </w:rPr>
       </w:pPr>
+      <w:bookmarkStart w:id="30" w:name="_Toc59864122"/>
       <w:r>
         <w:rPr>
           <w:b/>
@@ -23394,6 +23321,7 @@
         </w:rPr>
         <w:t>Backend</w:t>
       </w:r>
+      <w:bookmarkEnd w:id="30"/>
     </w:p>
     <w:p>
       <w:pPr>
@@ -23457,7 +23385,7 @@
           <w:szCs w:val="26"/>
         </w:rPr>
       </w:pPr>
-      <w:bookmarkStart w:id="27" w:name="_Toc59440958"/>
+      <w:bookmarkStart w:id="31" w:name="_Toc59864123"/>
       <w:r>
         <w:rPr>
           <w:b/>
@@ -23467,7 +23395,7 @@
         <w:lastRenderedPageBreak/>
         <w:t>Web Admin</w:t>
       </w:r>
-      <w:bookmarkEnd w:id="27"/>
+      <w:bookmarkEnd w:id="31"/>
     </w:p>
     <w:p>
       <w:pPr>
@@ -23644,7 +23572,7 @@
           <w:szCs w:val="22"/>
         </w:rPr>
       </w:pPr>
-      <w:bookmarkStart w:id="28" w:name="_Toc59440739"/>
+      <w:bookmarkStart w:id="32" w:name="_Toc59440739"/>
       <w:r>
         <w:rPr>
           <w:b/>
@@ -23681,7 +23609,7 @@
         </w:rPr>
         <w:t xml:space="preserve">trang chủ - quản lý </w:t>
       </w:r>
-      <w:bookmarkEnd w:id="28"/>
+      <w:bookmarkEnd w:id="32"/>
       <w:r>
         <w:rPr>
           <w:b/>
@@ -23756,7 +23684,7 @@
           <w:szCs w:val="22"/>
         </w:rPr>
       </w:pPr>
-      <w:bookmarkStart w:id="29" w:name="_Toc59440740"/>
+      <w:bookmarkStart w:id="33" w:name="_Toc59440740"/>
       <w:r>
         <w:rPr>
           <w:b/>
@@ -23784,7 +23712,7 @@
         </w:rPr>
         <w:t>. Màn hình</w:t>
       </w:r>
-      <w:bookmarkEnd w:id="29"/>
+      <w:bookmarkEnd w:id="33"/>
       <w:r>
         <w:rPr>
           <w:b/>
@@ -23819,7 +23747,7 @@
           <w:szCs w:val="26"/>
         </w:rPr>
       </w:pPr>
-      <w:bookmarkStart w:id="30" w:name="_Toc59440960"/>
+      <w:bookmarkStart w:id="34" w:name="_Toc59864124"/>
       <w:r>
         <w:rPr>
           <w:b/>
@@ -23845,7 +23773,7 @@
         </w:rPr>
         <w:t>obile</w:t>
       </w:r>
-      <w:bookmarkEnd w:id="30"/>
+      <w:bookmarkEnd w:id="34"/>
     </w:p>
     <w:p>
       <w:pPr>
@@ -23865,10 +23793,10 @@
           <w:szCs w:val="26"/>
         </w:rPr>
         <w:drawing>
-          <wp:inline distT="0" distB="0" distL="0" distR="0" wp14:anchorId="5209CF82" wp14:editId="09673E86">
-            <wp:extent cx="3535045" cy="7070090"/>
-            <wp:effectExtent l="0" t="0" r="8255" b="0"/>
-            <wp:docPr id="8" name="Picture 8"/>
+          <wp:inline distT="0" distB="0" distL="0" distR="0" wp14:anchorId="03CB5BB0" wp14:editId="306FF1EB">
+            <wp:extent cx="2638425" cy="4903299"/>
+            <wp:effectExtent l="0" t="0" r="0" b="0"/>
+            <wp:docPr id="10562" name="Picture 10562"/>
             <wp:cNvGraphicFramePr>
               <a:graphicFrameLocks xmlns:a="http://schemas.openxmlformats.org/drawingml/2006/main" noChangeAspect="1"/>
             </wp:cNvGraphicFramePr>
@@ -23876,7 +23804,7 @@
               <a:graphicData uri="http://schemas.openxmlformats.org/drawingml/2006/picture">
                 <pic:pic xmlns:pic="http://schemas.openxmlformats.org/drawingml/2006/picture">
                   <pic:nvPicPr>
-                    <pic:cNvPr id="8" name="signin.png"/>
+                    <pic:cNvPr id="10562" name="signin.png"/>
                     <pic:cNvPicPr/>
                   </pic:nvPicPr>
                   <pic:blipFill>
@@ -23894,7 +23822,7 @@
                   <pic:spPr>
                     <a:xfrm>
                       <a:off x="0" y="0"/>
-                      <a:ext cx="3535669" cy="7071338"/>
+                      <a:ext cx="2650797" cy="4926292"/>
                     </a:xfrm>
                     <a:prstGeom prst="rect">
                       <a:avLst/>
@@ -23906,118 +23834,25 @@
           </wp:inline>
         </w:drawing>
       </w:r>
-    </w:p>
-    <w:p>
-      <w:pPr>
-        <w:pStyle w:val="Caption"/>
-        <w:jc w:val="center"/>
-        <w:rPr>
-          <w:b/>
-          <w:i w:val="0"/>
-          <w:color w:val="auto"/>
-          <w:sz w:val="22"/>
-          <w:szCs w:val="22"/>
-        </w:rPr>
-      </w:pPr>
-      <w:bookmarkStart w:id="31" w:name="_Toc59440746"/>
-      <w:r>
-        <w:rPr>
-          <w:b/>
-          <w:color w:val="auto"/>
-          <w:sz w:val="22"/>
-          <w:szCs w:val="22"/>
-        </w:rPr>
-        <w:t xml:space="preserve">Hình </w:t>
-      </w:r>
-      <w:r>
-        <w:rPr>
-          <w:b/>
-          <w:color w:val="auto"/>
-          <w:sz w:val="22"/>
-          <w:szCs w:val="22"/>
-        </w:rPr>
-        <w:fldChar w:fldCharType="begin"/>
-      </w:r>
-      <w:r>
-        <w:rPr>
-          <w:b/>
-          <w:color w:val="auto"/>
-          <w:sz w:val="22"/>
-          <w:szCs w:val="22"/>
-        </w:rPr>
-        <w:instrText xml:space="preserve"> SEQ Hình \* ARABIC </w:instrText>
-      </w:r>
-      <w:r>
-        <w:rPr>
-          <w:b/>
-          <w:color w:val="auto"/>
-          <w:sz w:val="22"/>
-          <w:szCs w:val="22"/>
-        </w:rPr>
-        <w:fldChar w:fldCharType="separate"/>
-      </w:r>
-      <w:r>
-        <w:rPr>
-          <w:b/>
+      <w:r>
+        <w:rPr>
+          <w:sz w:val="26"/>
+          <w:szCs w:val="26"/>
+        </w:rPr>
+        <w:tab/>
+        <w:t xml:space="preserve">  </w:t>
+      </w:r>
+      <w:r>
+        <w:rPr>
           <w:noProof/>
-          <w:color w:val="auto"/>
-          <w:sz w:val="22"/>
-          <w:szCs w:val="22"/>
-        </w:rPr>
-        <w:t>12</w:t>
-      </w:r>
-      <w:r>
-        <w:rPr>
-          <w:b/>
-          <w:color w:val="auto"/>
-          <w:sz w:val="22"/>
-          <w:szCs w:val="22"/>
-        </w:rPr>
-        <w:fldChar w:fldCharType="end"/>
-      </w:r>
-      <w:r>
-        <w:rPr>
-          <w:b/>
-          <w:color w:val="auto"/>
-          <w:sz w:val="22"/>
-          <w:szCs w:val="22"/>
-        </w:rPr>
-        <w:t xml:space="preserve">. Màn hình </w:t>
-      </w:r>
-      <w:bookmarkEnd w:id="31"/>
-      <w:r>
-        <w:rPr>
-          <w:b/>
-          <w:color w:val="auto"/>
-          <w:sz w:val="22"/>
-          <w:szCs w:val="22"/>
-        </w:rPr>
-        <w:t>đăng nhập</w:t>
-      </w:r>
-    </w:p>
-    <w:p>
-      <w:pPr>
-        <w:spacing w:line="288" w:lineRule="auto"/>
-        <w:jc w:val="center"/>
-        <w:rPr>
-          <w:i/>
-          <w:sz w:val="22"/>
-          <w:szCs w:val="26"/>
-        </w:rPr>
-      </w:pPr>
-      <w:r>
-        <w:rPr>
-          <w:i/>
-          <w:noProof/>
-          <w:sz w:val="22"/>
-          <w:szCs w:val="26"/>
-        </w:rPr>
-        <w:lastRenderedPageBreak/>
+          <w:sz w:val="26"/>
+          <w:szCs w:val="26"/>
+        </w:rPr>
         <w:drawing>
-          <wp:inline distT="0" distB="0" distL="0" distR="0" wp14:anchorId="4A95DCBF" wp14:editId="39CD3D6D">
-            <wp:extent cx="3209925" cy="6419850"/>
-            <wp:effectExtent l="0" t="0" r="9525" b="0"/>
-            <wp:docPr id="14" name="Picture 14"/>
+          <wp:inline distT="0" distB="0" distL="0" distR="0" wp14:anchorId="0CF0D7F3" wp14:editId="76388EB9">
+            <wp:extent cx="2609850" cy="4891631"/>
+            <wp:effectExtent l="0" t="0" r="0" b="4445"/>
+            <wp:docPr id="10563" name="Picture 10563"/>
             <wp:cNvGraphicFramePr>
               <a:graphicFrameLocks xmlns:a="http://schemas.openxmlformats.org/drawingml/2006/main" noChangeAspect="1"/>
             </wp:cNvGraphicFramePr>
@@ -24025,7 +23860,7 @@
               <a:graphicData uri="http://schemas.openxmlformats.org/drawingml/2006/picture">
                 <pic:pic xmlns:pic="http://schemas.openxmlformats.org/drawingml/2006/picture">
                   <pic:nvPicPr>
-                    <pic:cNvPr id="14" name="Signup.png"/>
+                    <pic:cNvPr id="10563" name="Signup.png"/>
                     <pic:cNvPicPr/>
                   </pic:nvPicPr>
                   <pic:blipFill>
@@ -24043,7 +23878,7 @@
                   <pic:spPr>
                     <a:xfrm>
                       <a:off x="0" y="0"/>
-                      <a:ext cx="3209925" cy="6419850"/>
+                      <a:ext cx="2659152" cy="4984037"/>
                     </a:xfrm>
                     <a:prstGeom prst="rect">
                       <a:avLst/>
@@ -24058,17 +23893,6 @@
     </w:p>
     <w:p>
       <w:pPr>
-        <w:spacing w:line="288" w:lineRule="auto"/>
-        <w:jc w:val="center"/>
-        <w:rPr>
-          <w:i/>
-          <w:sz w:val="22"/>
-          <w:szCs w:val="26"/>
-        </w:rPr>
-      </w:pPr>
-    </w:p>
-    <w:p>
-      <w:pPr>
         <w:pStyle w:val="Caption"/>
         <w:jc w:val="center"/>
         <w:rPr>
@@ -24079,7 +23903,7 @@
           <w:szCs w:val="22"/>
         </w:rPr>
       </w:pPr>
-      <w:bookmarkStart w:id="32" w:name="_Toc59440747"/>
+      <w:bookmarkStart w:id="35" w:name="_Toc59440746"/>
       <w:r>
         <w:rPr>
           <w:b/>
@@ -24124,7 +23948,7 @@
           <w:sz w:val="22"/>
           <w:szCs w:val="22"/>
         </w:rPr>
-        <w:t>13</w:t>
+        <w:t>12</w:t>
       </w:r>
       <w:r>
         <w:rPr>
@@ -24142,9 +23966,9 @@
           <w:sz w:val="22"/>
           <w:szCs w:val="22"/>
         </w:rPr>
-        <w:t>. Màn hình</w:t>
-      </w:r>
-      <w:bookmarkEnd w:id="32"/>
+        <w:t xml:space="preserve">. Màn hình </w:t>
+      </w:r>
+      <w:bookmarkEnd w:id="35"/>
       <w:r>
         <w:rPr>
           <w:b/>
@@ -24152,7 +23976,7 @@
           <w:sz w:val="22"/>
           <w:szCs w:val="22"/>
         </w:rPr>
-        <w:t xml:space="preserve"> </w:t>
+        <w:t>đăng nhập</w:t>
       </w:r>
       <w:r>
         <w:rPr>
@@ -24161,7 +23985,7 @@
           <w:sz w:val="22"/>
           <w:szCs w:val="22"/>
         </w:rPr>
-        <w:t>đăng kí</w:t>
+        <w:t xml:space="preserve"> và đăng kí</w:t>
       </w:r>
     </w:p>
     <w:p>
@@ -24176,17 +24000,16 @@
       </w:pPr>
       <w:r>
         <w:rPr>
-          <w:i/>
           <w:noProof/>
-          <w:sz w:val="22"/>
+          <w:sz w:val="26"/>
           <w:szCs w:val="26"/>
         </w:rPr>
         <w:lastRenderedPageBreak/>
         <w:drawing>
-          <wp:inline distT="0" distB="0" distL="0" distR="0" wp14:anchorId="597255D1" wp14:editId="39BC2607">
-            <wp:extent cx="3525520" cy="7051040"/>
+          <wp:inline distT="0" distB="0" distL="0" distR="0" wp14:anchorId="2B1A2C12" wp14:editId="4EC7DFAE">
+            <wp:extent cx="2686050" cy="5220882"/>
             <wp:effectExtent l="0" t="0" r="0" b="0"/>
-            <wp:docPr id="15" name="Picture 15"/>
+            <wp:docPr id="10564" name="Picture 10564"/>
             <wp:cNvGraphicFramePr>
               <a:graphicFrameLocks xmlns:a="http://schemas.openxmlformats.org/drawingml/2006/main" noChangeAspect="1"/>
             </wp:cNvGraphicFramePr>
@@ -24194,7 +24017,7 @@
               <a:graphicData uri="http://schemas.openxmlformats.org/drawingml/2006/picture">
                 <pic:pic xmlns:pic="http://schemas.openxmlformats.org/drawingml/2006/picture">
                   <pic:nvPicPr>
-                    <pic:cNvPr id="15" name="Profile.png"/>
+                    <pic:cNvPr id="10564" name="Profile.png"/>
                     <pic:cNvPicPr/>
                   </pic:nvPicPr>
                   <pic:blipFill>
@@ -24212,7 +24035,7 @@
                   <pic:spPr>
                     <a:xfrm>
                       <a:off x="0" y="0"/>
-                      <a:ext cx="3525520" cy="7051040"/>
+                      <a:ext cx="2687007" cy="5222741"/>
                     </a:xfrm>
                     <a:prstGeom prst="rect">
                       <a:avLst/>
@@ -24224,137 +24047,31 @@
           </wp:inline>
         </w:drawing>
       </w:r>
-    </w:p>
-    <w:p>
-      <w:pPr>
-        <w:spacing w:line="288" w:lineRule="auto"/>
-        <w:jc w:val="center"/>
-        <w:rPr>
-          <w:sz w:val="26"/>
-          <w:szCs w:val="26"/>
-        </w:rPr>
-      </w:pPr>
-    </w:p>
-    <w:p>
-      <w:pPr>
-        <w:pStyle w:val="Caption"/>
-        <w:jc w:val="center"/>
-        <w:rPr>
-          <w:b/>
-          <w:i w:val="0"/>
-          <w:color w:val="auto"/>
-          <w:sz w:val="22"/>
-          <w:szCs w:val="22"/>
-        </w:rPr>
-      </w:pPr>
-      <w:bookmarkStart w:id="33" w:name="_Toc59440748"/>
-      <w:r>
-        <w:rPr>
-          <w:b/>
-          <w:color w:val="auto"/>
-          <w:sz w:val="22"/>
-          <w:szCs w:val="22"/>
-        </w:rPr>
-        <w:t xml:space="preserve">Hình </w:t>
-      </w:r>
-      <w:r>
-        <w:rPr>
-          <w:b/>
-          <w:color w:val="auto"/>
-          <w:sz w:val="22"/>
-          <w:szCs w:val="22"/>
-        </w:rPr>
-        <w:fldChar w:fldCharType="begin"/>
-      </w:r>
-      <w:r>
-        <w:rPr>
-          <w:b/>
-          <w:color w:val="auto"/>
-          <w:sz w:val="22"/>
-          <w:szCs w:val="22"/>
-        </w:rPr>
-        <w:instrText xml:space="preserve"> SEQ Hình \* ARABIC </w:instrText>
-      </w:r>
-      <w:r>
-        <w:rPr>
-          <w:b/>
-          <w:color w:val="auto"/>
-          <w:sz w:val="22"/>
-          <w:szCs w:val="22"/>
-        </w:rPr>
-        <w:fldChar w:fldCharType="separate"/>
-      </w:r>
-      <w:r>
-        <w:rPr>
-          <w:b/>
-          <w:noProof/>
-          <w:color w:val="auto"/>
-          <w:sz w:val="22"/>
-          <w:szCs w:val="22"/>
-        </w:rPr>
-        <w:t>14</w:t>
-      </w:r>
-      <w:r>
-        <w:rPr>
-          <w:b/>
-          <w:color w:val="auto"/>
-          <w:sz w:val="22"/>
-          <w:szCs w:val="22"/>
-        </w:rPr>
-        <w:fldChar w:fldCharType="end"/>
-      </w:r>
-      <w:r>
-        <w:rPr>
-          <w:b/>
-          <w:color w:val="auto"/>
-          <w:sz w:val="22"/>
-          <w:szCs w:val="22"/>
-        </w:rPr>
-        <w:t>. Màn hình</w:t>
-      </w:r>
-      <w:bookmarkEnd w:id="33"/>
-      <w:r>
-        <w:rPr>
-          <w:b/>
-          <w:color w:val="auto"/>
-          <w:sz w:val="22"/>
-          <w:szCs w:val="22"/>
-        </w:rPr>
-        <w:t xml:space="preserve"> </w:t>
-      </w:r>
-      <w:r>
-        <w:rPr>
-          <w:b/>
-          <w:color w:val="auto"/>
-          <w:sz w:val="22"/>
-          <w:szCs w:val="22"/>
-        </w:rPr>
-        <w:t>trang cá nhân</w:t>
-      </w:r>
-    </w:p>
-    <w:p>
-      <w:pPr>
-        <w:spacing w:line="288" w:lineRule="auto"/>
-        <w:jc w:val="center"/>
+      <w:r>
         <w:rPr>
           <w:i/>
           <w:sz w:val="22"/>
           <w:szCs w:val="26"/>
         </w:rPr>
-      </w:pPr>
+        <w:t xml:space="preserve">    </w:t>
+      </w:r>
       <w:r>
         <w:rPr>
           <w:i/>
+          <w:sz w:val="22"/>
+          <w:szCs w:val="26"/>
+        </w:rPr>
+        <w:tab/>
+      </w:r>
+      <w:r>
+        <w:rPr>
           <w:noProof/>
-          <w:sz w:val="22"/>
-          <w:szCs w:val="26"/>
-        </w:rPr>
-        <w:lastRenderedPageBreak/>
+        </w:rPr>
         <w:drawing>
-          <wp:inline distT="0" distB="0" distL="0" distR="0" wp14:anchorId="473594AC" wp14:editId="3BA99285">
-            <wp:extent cx="3296920" cy="6593840"/>
+          <wp:inline distT="0" distB="0" distL="0" distR="0" wp14:anchorId="6C072967" wp14:editId="1ECAA488">
+            <wp:extent cx="2553309" cy="5200650"/>
             <wp:effectExtent l="0" t="0" r="0" b="0"/>
-            <wp:docPr id="16" name="Picture 16"/>
+            <wp:docPr id="24" name="Picture 24" descr="Graphical user interface, application&#10;&#10;Description automatically generated"/>
             <wp:cNvGraphicFramePr>
               <a:graphicFrameLocks xmlns:a="http://schemas.openxmlformats.org/drawingml/2006/main" noChangeAspect="1"/>
             </wp:cNvGraphicFramePr>
@@ -24362,7 +24079,7 @@
               <a:graphicData uri="http://schemas.openxmlformats.org/drawingml/2006/picture">
                 <pic:pic xmlns:pic="http://schemas.openxmlformats.org/drawingml/2006/picture">
                   <pic:nvPicPr>
-                    <pic:cNvPr id="16" name="editprofile.png"/>
+                    <pic:cNvPr id="3" name="Picture 3" descr="Graphical user interface, application&#10;&#10;Description automatically generated"/>
                     <pic:cNvPicPr/>
                   </pic:nvPicPr>
                   <pic:blipFill>
@@ -24380,7 +24097,7 @@
                   <pic:spPr>
                     <a:xfrm>
                       <a:off x="0" y="0"/>
-                      <a:ext cx="3297206" cy="6594412"/>
+                      <a:ext cx="2555240" cy="5204584"/>
                     </a:xfrm>
                     <a:prstGeom prst="rect">
                       <a:avLst/>
@@ -24396,6 +24113,7 @@
     <w:p>
       <w:pPr>
         <w:spacing w:line="288" w:lineRule="auto"/>
+        <w:jc w:val="center"/>
         <w:rPr>
           <w:i/>
           <w:sz w:val="22"/>
@@ -24415,7 +24133,7 @@
           <w:szCs w:val="22"/>
         </w:rPr>
       </w:pPr>
-      <w:bookmarkStart w:id="34" w:name="_Toc59440749"/>
+      <w:bookmarkStart w:id="36" w:name="_Toc59440747"/>
       <w:r>
         <w:rPr>
           <w:b/>
@@ -24460,7 +24178,7 @@
           <w:sz w:val="22"/>
           <w:szCs w:val="22"/>
         </w:rPr>
-        <w:t>15</w:t>
+        <w:t>13</w:t>
       </w:r>
       <w:r>
         <w:rPr>
@@ -24478,9 +24196,9 @@
           <w:sz w:val="22"/>
           <w:szCs w:val="22"/>
         </w:rPr>
-        <w:t xml:space="preserve">. Màn hình </w:t>
-      </w:r>
-      <w:bookmarkEnd w:id="34"/>
+        <w:t>. Màn hình</w:t>
+      </w:r>
+      <w:bookmarkEnd w:id="36"/>
       <w:r>
         <w:rPr>
           <w:b/>
@@ -24488,7 +24206,16 @@
           <w:sz w:val="22"/>
           <w:szCs w:val="22"/>
         </w:rPr>
-        <w:t>cập nhật người dùng</w:t>
+        <w:t xml:space="preserve"> </w:t>
+      </w:r>
+      <w:r>
+        <w:rPr>
+          <w:b/>
+          <w:color w:val="auto"/>
+          <w:sz w:val="22"/>
+          <w:szCs w:val="22"/>
+        </w:rPr>
+        <w:t>profile</w:t>
       </w:r>
     </w:p>
     <w:p>
@@ -24503,17 +24230,16 @@
       </w:pPr>
       <w:r>
         <w:rPr>
-          <w:i/>
           <w:noProof/>
-          <w:sz w:val="22"/>
+          <w:sz w:val="26"/>
           <w:szCs w:val="26"/>
         </w:rPr>
         <w:lastRenderedPageBreak/>
         <w:drawing>
-          <wp:inline distT="0" distB="0" distL="0" distR="0" wp14:anchorId="2B992365" wp14:editId="356415E4">
-            <wp:extent cx="3505200" cy="6305549"/>
-            <wp:effectExtent l="0" t="0" r="0" b="635"/>
-            <wp:docPr id="18" name="Picture 18"/>
+          <wp:inline distT="0" distB="0" distL="0" distR="0" wp14:anchorId="5237C3DF" wp14:editId="40622A76">
+            <wp:extent cx="2465705" cy="4965065"/>
+            <wp:effectExtent l="0" t="0" r="0" b="6985"/>
+            <wp:docPr id="10586" name="Picture 10586"/>
             <wp:cNvGraphicFramePr>
               <a:graphicFrameLocks xmlns:a="http://schemas.openxmlformats.org/drawingml/2006/main" noChangeAspect="1"/>
             </wp:cNvGraphicFramePr>
@@ -24521,30 +24247,29 @@
               <a:graphicData uri="http://schemas.openxmlformats.org/drawingml/2006/picture">
                 <pic:pic xmlns:pic="http://schemas.openxmlformats.org/drawingml/2006/picture">
                   <pic:nvPicPr>
-                    <pic:cNvPr id="1" name=""/>
+                    <pic:cNvPr id="10586" name="editprofile.png"/>
                     <pic:cNvPicPr/>
                   </pic:nvPicPr>
-                  <pic:blipFill rotWithShape="1">
-                    <a:blip r:embed="rId26"/>
-                    <a:srcRect r="1866"/>
-                    <a:stretch/>
+                  <pic:blipFill>
+                    <a:blip r:embed="rId26" cstate="print">
+                      <a:extLst>
+                        <a:ext uri="{28A0092B-C50C-407E-A947-70E740481C1C}">
+                          <a14:useLocalDpi xmlns:a14="http://schemas.microsoft.com/office/drawing/2010/main" val="0"/>
+                        </a:ext>
+                      </a:extLst>
+                    </a:blip>
+                    <a:stretch>
+                      <a:fillRect/>
+                    </a:stretch>
                   </pic:blipFill>
-                  <pic:spPr bwMode="auto">
+                  <pic:spPr>
                     <a:xfrm>
                       <a:off x="0" y="0"/>
-                      <a:ext cx="3505690" cy="6306430"/>
+                      <a:ext cx="2488464" cy="5010894"/>
                     </a:xfrm>
                     <a:prstGeom prst="rect">
                       <a:avLst/>
                     </a:prstGeom>
-                    <a:ln>
-                      <a:noFill/>
-                    </a:ln>
-                    <a:extLst>
-                      <a:ext uri="{53640926-AAD7-44D8-BBD7-CCE9431645EC}">
-                        <a14:shadowObscured xmlns:a14="http://schemas.microsoft.com/office/drawing/2010/main"/>
-                      </a:ext>
-                    </a:extLst>
                   </pic:spPr>
                 </pic:pic>
               </a:graphicData>
@@ -24555,11 +24280,64 @@
       <w:r>
         <w:rPr>
           <w:i/>
+          <w:sz w:val="22"/>
+          <w:szCs w:val="26"/>
+        </w:rPr>
+        <w:tab/>
+      </w:r>
+      <w:r>
+        <w:rPr>
+          <w:i/>
+          <w:sz w:val="22"/>
+          <w:szCs w:val="26"/>
+        </w:rPr>
+        <w:tab/>
+      </w:r>
+      <w:r>
+        <w:rPr>
           <w:noProof/>
-          <w:sz w:val="22"/>
-          <w:szCs w:val="26"/>
-        </w:rPr>
-        <w:t xml:space="preserve"> </w:t>
+        </w:rPr>
+        <w:drawing>
+          <wp:inline distT="0" distB="0" distL="0" distR="0" wp14:anchorId="1B81DD87" wp14:editId="601C4A53">
+            <wp:extent cx="2466340" cy="4965065"/>
+            <wp:effectExtent l="0" t="0" r="0" b="6985"/>
+            <wp:docPr id="25" name="Picture 25" descr="Text&#10;&#10;Description automatically generated"/>
+            <wp:cNvGraphicFramePr>
+              <a:graphicFrameLocks xmlns:a="http://schemas.openxmlformats.org/drawingml/2006/main" noChangeAspect="1"/>
+            </wp:cNvGraphicFramePr>
+            <a:graphic xmlns:a="http://schemas.openxmlformats.org/drawingml/2006/main">
+              <a:graphicData uri="http://schemas.openxmlformats.org/drawingml/2006/picture">
+                <pic:pic xmlns:pic="http://schemas.openxmlformats.org/drawingml/2006/picture">
+                  <pic:nvPicPr>
+                    <pic:cNvPr id="5" name="Picture 5" descr="Text&#10;&#10;Description automatically generated"/>
+                    <pic:cNvPicPr/>
+                  </pic:nvPicPr>
+                  <pic:blipFill>
+                    <a:blip r:embed="rId27">
+                      <a:extLst>
+                        <a:ext uri="{28A0092B-C50C-407E-A947-70E740481C1C}">
+                          <a14:useLocalDpi xmlns:a14="http://schemas.microsoft.com/office/drawing/2010/main" val="0"/>
+                        </a:ext>
+                      </a:extLst>
+                    </a:blip>
+                    <a:stretch>
+                      <a:fillRect/>
+                    </a:stretch>
+                  </pic:blipFill>
+                  <pic:spPr>
+                    <a:xfrm>
+                      <a:off x="0" y="0"/>
+                      <a:ext cx="2471811" cy="4976079"/>
+                    </a:xfrm>
+                    <a:prstGeom prst="rect">
+                      <a:avLst/>
+                    </a:prstGeom>
+                  </pic:spPr>
+                </pic:pic>
+              </a:graphicData>
+            </a:graphic>
+          </wp:inline>
+        </w:drawing>
       </w:r>
     </w:p>
     <w:p>
@@ -24567,8 +24345,7 @@
         <w:spacing w:line="288" w:lineRule="auto"/>
         <w:jc w:val="center"/>
         <w:rPr>
-          <w:i/>
-          <w:sz w:val="22"/>
+          <w:sz w:val="26"/>
           <w:szCs w:val="26"/>
         </w:rPr>
       </w:pPr>
@@ -24585,7 +24362,7 @@
           <w:szCs w:val="22"/>
         </w:rPr>
       </w:pPr>
-      <w:bookmarkStart w:id="35" w:name="_Toc59440750"/>
+      <w:bookmarkStart w:id="37" w:name="_Toc59440748"/>
       <w:r>
         <w:rPr>
           <w:b/>
@@ -24630,7 +24407,7 @@
           <w:sz w:val="22"/>
           <w:szCs w:val="22"/>
         </w:rPr>
-        <w:t>16</w:t>
+        <w:t>14</w:t>
       </w:r>
       <w:r>
         <w:rPr>
@@ -24648,9 +24425,9 @@
           <w:sz w:val="22"/>
           <w:szCs w:val="22"/>
         </w:rPr>
-        <w:t xml:space="preserve">. Màn hình </w:t>
-      </w:r>
-      <w:bookmarkEnd w:id="35"/>
+        <w:t>. Màn hình</w:t>
+      </w:r>
+      <w:bookmarkEnd w:id="37"/>
       <w:r>
         <w:rPr>
           <w:b/>
@@ -24658,7 +24435,16 @@
           <w:sz w:val="22"/>
           <w:szCs w:val="22"/>
         </w:rPr>
-        <w:t>chi tiết bài đăng</w:t>
+        <w:t xml:space="preserve"> </w:t>
+      </w:r>
+      <w:r>
+        <w:rPr>
+          <w:b/>
+          <w:color w:val="auto"/>
+          <w:sz w:val="22"/>
+          <w:szCs w:val="22"/>
+        </w:rPr>
+        <w:t>chỉnh sửa thông tin cá nhân và tìm kiếm mọi người</w:t>
       </w:r>
     </w:p>
     <w:p>
@@ -24671,11 +24457,119 @@
           <w:szCs w:val="26"/>
         </w:rPr>
       </w:pPr>
+      <w:r>
+        <w:rPr>
+          <w:noProof/>
+        </w:rPr>
+        <w:lastRenderedPageBreak/>
+        <w:drawing>
+          <wp:inline distT="0" distB="0" distL="0" distR="0" wp14:anchorId="09B0E42F" wp14:editId="622EA701">
+            <wp:extent cx="2615609" cy="4837430"/>
+            <wp:effectExtent l="0" t="0" r="0" b="1270"/>
+            <wp:docPr id="8" name="Picture 8"/>
+            <wp:cNvGraphicFramePr>
+              <a:graphicFrameLocks xmlns:a="http://schemas.openxmlformats.org/drawingml/2006/main" noChangeAspect="1"/>
+            </wp:cNvGraphicFramePr>
+            <a:graphic xmlns:a="http://schemas.openxmlformats.org/drawingml/2006/main">
+              <a:graphicData uri="http://schemas.openxmlformats.org/drawingml/2006/picture">
+                <pic:pic xmlns:pic="http://schemas.openxmlformats.org/drawingml/2006/picture">
+                  <pic:nvPicPr>
+                    <pic:cNvPr id="8" name="Picture 8"/>
+                    <pic:cNvPicPr/>
+                  </pic:nvPicPr>
+                  <pic:blipFill>
+                    <a:blip r:embed="rId28" cstate="print">
+                      <a:extLst>
+                        <a:ext uri="{28A0092B-C50C-407E-A947-70E740481C1C}">
+                          <a14:useLocalDpi xmlns:a14="http://schemas.microsoft.com/office/drawing/2010/main" val="0"/>
+                        </a:ext>
+                      </a:extLst>
+                    </a:blip>
+                    <a:stretch>
+                      <a:fillRect/>
+                    </a:stretch>
+                  </pic:blipFill>
+                  <pic:spPr>
+                    <a:xfrm>
+                      <a:off x="0" y="0"/>
+                      <a:ext cx="2642008" cy="4886254"/>
+                    </a:xfrm>
+                    <a:prstGeom prst="rect">
+                      <a:avLst/>
+                    </a:prstGeom>
+                  </pic:spPr>
+                </pic:pic>
+              </a:graphicData>
+            </a:graphic>
+          </wp:inline>
+        </w:drawing>
+      </w:r>
+      <w:r>
+        <w:rPr>
+          <w:i/>
+          <w:sz w:val="22"/>
+          <w:szCs w:val="26"/>
+        </w:rPr>
+        <w:tab/>
+      </w:r>
+      <w:r>
+        <w:rPr>
+          <w:i/>
+          <w:sz w:val="22"/>
+          <w:szCs w:val="26"/>
+        </w:rPr>
+        <w:tab/>
+      </w:r>
+      <w:r>
+        <w:rPr>
+          <w:noProof/>
+        </w:rPr>
+        <w:drawing>
+          <wp:inline distT="0" distB="0" distL="0" distR="0" wp14:anchorId="03A51002" wp14:editId="6E63D7D8">
+            <wp:extent cx="2583180" cy="4834530"/>
+            <wp:effectExtent l="0" t="0" r="7620" b="4445"/>
+            <wp:docPr id="14" name="Picture 14" descr="A picture containing calendar&#10;&#10;Description automatically generated"/>
+            <wp:cNvGraphicFramePr>
+              <a:graphicFrameLocks xmlns:a="http://schemas.openxmlformats.org/drawingml/2006/main" noChangeAspect="1"/>
+            </wp:cNvGraphicFramePr>
+            <a:graphic xmlns:a="http://schemas.openxmlformats.org/drawingml/2006/main">
+              <a:graphicData uri="http://schemas.openxmlformats.org/drawingml/2006/picture">
+                <pic:pic xmlns:pic="http://schemas.openxmlformats.org/drawingml/2006/picture">
+                  <pic:nvPicPr>
+                    <pic:cNvPr id="14" name="Picture 14" descr="A picture containing calendar&#10;&#10;Description automatically generated"/>
+                    <pic:cNvPicPr/>
+                  </pic:nvPicPr>
+                  <pic:blipFill>
+                    <a:blip r:embed="rId29" cstate="print">
+                      <a:extLst>
+                        <a:ext uri="{28A0092B-C50C-407E-A947-70E740481C1C}">
+                          <a14:useLocalDpi xmlns:a14="http://schemas.microsoft.com/office/drawing/2010/main" val="0"/>
+                        </a:ext>
+                      </a:extLst>
+                    </a:blip>
+                    <a:stretch>
+                      <a:fillRect/>
+                    </a:stretch>
+                  </pic:blipFill>
+                  <pic:spPr>
+                    <a:xfrm>
+                      <a:off x="0" y="0"/>
+                      <a:ext cx="2610702" cy="4886039"/>
+                    </a:xfrm>
+                    <a:prstGeom prst="rect">
+                      <a:avLst/>
+                    </a:prstGeom>
+                  </pic:spPr>
+                </pic:pic>
+              </a:graphicData>
+            </a:graphic>
+          </wp:inline>
+        </w:drawing>
+      </w:r>
     </w:p>
     <w:p>
       <w:pPr>
         <w:spacing w:line="288" w:lineRule="auto"/>
-        <w:jc w:val="center"/>
         <w:rPr>
           <w:i/>
           <w:sz w:val="22"/>
@@ -24695,7 +24589,7 @@
           <w:szCs w:val="22"/>
         </w:rPr>
       </w:pPr>
-      <w:bookmarkStart w:id="36" w:name="_Toc59440751"/>
+      <w:bookmarkStart w:id="38" w:name="_Toc59440749"/>
       <w:r>
         <w:rPr>
           <w:b/>
@@ -24740,7 +24634,7 @@
           <w:sz w:val="22"/>
           <w:szCs w:val="22"/>
         </w:rPr>
-        <w:t>17</w:t>
+        <w:t>15</w:t>
       </w:r>
       <w:r>
         <w:rPr>
@@ -24758,9 +24652,9 @@
           <w:sz w:val="22"/>
           <w:szCs w:val="22"/>
         </w:rPr>
-        <w:t>. Màn hình</w:t>
-      </w:r>
-      <w:bookmarkEnd w:id="36"/>
+        <w:t xml:space="preserve">. </w:t>
+      </w:r>
+      <w:bookmarkEnd w:id="38"/>
       <w:r>
         <w:rPr>
           <w:b/>
@@ -24768,7 +24662,7 @@
           <w:sz w:val="22"/>
           <w:szCs w:val="22"/>
         </w:rPr>
-        <w:t xml:space="preserve"> </w:t>
+        <w:t>Màn hình đăng ảnh và chi tiết bài đăng ảnh của người dùng</w:t>
       </w:r>
     </w:p>
     <w:p>
@@ -24781,6 +24675,109 @@
           <w:szCs w:val="26"/>
         </w:rPr>
       </w:pPr>
+      <w:r>
+        <w:rPr>
+          <w:noProof/>
+        </w:rPr>
+        <w:lastRenderedPageBreak/>
+        <w:drawing>
+          <wp:inline distT="0" distB="0" distL="0" distR="0" wp14:anchorId="03707AEA" wp14:editId="0D2815AA">
+            <wp:extent cx="2720673" cy="5305425"/>
+            <wp:effectExtent l="0" t="0" r="3810" b="0"/>
+            <wp:docPr id="15" name="Picture 15" descr="Graphical user interface, text, application&#10;&#10;Description automatically generated"/>
+            <wp:cNvGraphicFramePr>
+              <a:graphicFrameLocks xmlns:a="http://schemas.openxmlformats.org/drawingml/2006/main" noChangeAspect="1"/>
+            </wp:cNvGraphicFramePr>
+            <a:graphic xmlns:a="http://schemas.openxmlformats.org/drawingml/2006/main">
+              <a:graphicData uri="http://schemas.openxmlformats.org/drawingml/2006/picture">
+                <pic:pic xmlns:pic="http://schemas.openxmlformats.org/drawingml/2006/picture">
+                  <pic:nvPicPr>
+                    <pic:cNvPr id="15" name="Picture 15" descr="Graphical user interface, text, application&#10;&#10;Description automatically generated"/>
+                    <pic:cNvPicPr/>
+                  </pic:nvPicPr>
+                  <pic:blipFill>
+                    <a:blip r:embed="rId30">
+                      <a:extLst>
+                        <a:ext uri="{28A0092B-C50C-407E-A947-70E740481C1C}">
+                          <a14:useLocalDpi xmlns:a14="http://schemas.microsoft.com/office/drawing/2010/main" val="0"/>
+                        </a:ext>
+                      </a:extLst>
+                    </a:blip>
+                    <a:stretch>
+                      <a:fillRect/>
+                    </a:stretch>
+                  </pic:blipFill>
+                  <pic:spPr>
+                    <a:xfrm>
+                      <a:off x="0" y="0"/>
+                      <a:ext cx="2773579" cy="5408595"/>
+                    </a:xfrm>
+                    <a:prstGeom prst="rect">
+                      <a:avLst/>
+                    </a:prstGeom>
+                  </pic:spPr>
+                </pic:pic>
+              </a:graphicData>
+            </a:graphic>
+          </wp:inline>
+        </w:drawing>
+      </w:r>
+      <w:r>
+        <w:rPr>
+          <w:i/>
+          <w:noProof/>
+          <w:sz w:val="22"/>
+          <w:szCs w:val="26"/>
+        </w:rPr>
+        <w:tab/>
+        <w:t xml:space="preserve">     </w:t>
+      </w:r>
+      <w:r>
+        <w:rPr>
+          <w:noProof/>
+        </w:rPr>
+        <w:drawing>
+          <wp:inline distT="0" distB="0" distL="0" distR="0" wp14:anchorId="544A1DAC" wp14:editId="3A6128A6">
+            <wp:extent cx="2774712" cy="5314374"/>
+            <wp:effectExtent l="0" t="0" r="6985" b="635"/>
+            <wp:docPr id="16" name="Picture 16" descr="Graphical user interface, application&#10;&#10;Description automatically generated"/>
+            <wp:cNvGraphicFramePr>
+              <a:graphicFrameLocks xmlns:a="http://schemas.openxmlformats.org/drawingml/2006/main" noChangeAspect="1"/>
+            </wp:cNvGraphicFramePr>
+            <a:graphic xmlns:a="http://schemas.openxmlformats.org/drawingml/2006/main">
+              <a:graphicData uri="http://schemas.openxmlformats.org/drawingml/2006/picture">
+                <pic:pic xmlns:pic="http://schemas.openxmlformats.org/drawingml/2006/picture">
+                  <pic:nvPicPr>
+                    <pic:cNvPr id="16" name="Picture 16" descr="Graphical user interface, application&#10;&#10;Description automatically generated"/>
+                    <pic:cNvPicPr/>
+                  </pic:nvPicPr>
+                  <pic:blipFill>
+                    <a:blip r:embed="rId31" cstate="print">
+                      <a:extLst>
+                        <a:ext uri="{28A0092B-C50C-407E-A947-70E740481C1C}">
+                          <a14:useLocalDpi xmlns:a14="http://schemas.microsoft.com/office/drawing/2010/main" val="0"/>
+                        </a:ext>
+                      </a:extLst>
+                    </a:blip>
+                    <a:stretch>
+                      <a:fillRect/>
+                    </a:stretch>
+                  </pic:blipFill>
+                  <pic:spPr>
+                    <a:xfrm>
+                      <a:off x="0" y="0"/>
+                      <a:ext cx="2814604" cy="5390778"/>
+                    </a:xfrm>
+                    <a:prstGeom prst="rect">
+                      <a:avLst/>
+                    </a:prstGeom>
+                  </pic:spPr>
+                </pic:pic>
+              </a:graphicData>
+            </a:graphic>
+          </wp:inline>
+        </w:drawing>
+      </w:r>
     </w:p>
     <w:p>
       <w:pPr>
@@ -24805,7 +24802,7 @@
           <w:szCs w:val="22"/>
         </w:rPr>
       </w:pPr>
-      <w:bookmarkStart w:id="37" w:name="_Toc59440752"/>
+      <w:bookmarkStart w:id="39" w:name="_Toc59440750"/>
       <w:r>
         <w:rPr>
           <w:b/>
@@ -24850,7 +24847,7 @@
           <w:sz w:val="22"/>
           <w:szCs w:val="22"/>
         </w:rPr>
-        <w:t>18</w:t>
+        <w:t>16</w:t>
       </w:r>
       <w:r>
         <w:rPr>
@@ -24868,9 +24865,9 @@
           <w:sz w:val="22"/>
           <w:szCs w:val="22"/>
         </w:rPr>
-        <w:t>. Màn hình</w:t>
-      </w:r>
-      <w:bookmarkEnd w:id="37"/>
+        <w:t xml:space="preserve">. </w:t>
+      </w:r>
+      <w:bookmarkEnd w:id="39"/>
       <w:r>
         <w:rPr>
           <w:b/>
@@ -24878,7 +24875,7 @@
           <w:sz w:val="22"/>
           <w:szCs w:val="22"/>
         </w:rPr>
-        <w:t xml:space="preserve"> </w:t>
+        <w:t>Màn hình số người theo dõi và đang theo dõi</w:t>
       </w:r>
     </w:p>
     <w:p>
@@ -24902,6 +24899,108 @@
           <w:szCs w:val="26"/>
         </w:rPr>
       </w:pPr>
+      <w:r>
+        <w:rPr>
+          <w:noProof/>
+        </w:rPr>
+        <w:lastRenderedPageBreak/>
+        <w:drawing>
+          <wp:inline distT="0" distB="0" distL="0" distR="0" wp14:anchorId="167F5A1D" wp14:editId="2EB0C4E8">
+            <wp:extent cx="2625656" cy="5178056"/>
+            <wp:effectExtent l="0" t="0" r="3810" b="3810"/>
+            <wp:docPr id="17" name="Picture 17" descr="Graphical user interface, text, application, chat or text message&#10;&#10;Description automatically generated"/>
+            <wp:cNvGraphicFramePr>
+              <a:graphicFrameLocks xmlns:a="http://schemas.openxmlformats.org/drawingml/2006/main" noChangeAspect="1"/>
+            </wp:cNvGraphicFramePr>
+            <a:graphic xmlns:a="http://schemas.openxmlformats.org/drawingml/2006/main">
+              <a:graphicData uri="http://schemas.openxmlformats.org/drawingml/2006/picture">
+                <pic:pic xmlns:pic="http://schemas.openxmlformats.org/drawingml/2006/picture">
+                  <pic:nvPicPr>
+                    <pic:cNvPr id="17" name="Picture 17" descr="Graphical user interface, text, application, chat or text message&#10;&#10;Description automatically generated"/>
+                    <pic:cNvPicPr/>
+                  </pic:nvPicPr>
+                  <pic:blipFill>
+                    <a:blip r:embed="rId32" cstate="print">
+                      <a:extLst>
+                        <a:ext uri="{28A0092B-C50C-407E-A947-70E740481C1C}">
+                          <a14:useLocalDpi xmlns:a14="http://schemas.microsoft.com/office/drawing/2010/main" val="0"/>
+                        </a:ext>
+                      </a:extLst>
+                    </a:blip>
+                    <a:stretch>
+                      <a:fillRect/>
+                    </a:stretch>
+                  </pic:blipFill>
+                  <pic:spPr>
+                    <a:xfrm>
+                      <a:off x="0" y="0"/>
+                      <a:ext cx="2651333" cy="5228693"/>
+                    </a:xfrm>
+                    <a:prstGeom prst="rect">
+                      <a:avLst/>
+                    </a:prstGeom>
+                  </pic:spPr>
+                </pic:pic>
+              </a:graphicData>
+            </a:graphic>
+          </wp:inline>
+        </w:drawing>
+      </w:r>
+      <w:r>
+        <w:rPr>
+          <w:i/>
+          <w:sz w:val="22"/>
+          <w:szCs w:val="26"/>
+        </w:rPr>
+        <w:tab/>
+        <w:t xml:space="preserve">   </w:t>
+      </w:r>
+      <w:r>
+        <w:rPr>
+          <w:noProof/>
+        </w:rPr>
+        <w:drawing>
+          <wp:inline distT="0" distB="0" distL="0" distR="0" wp14:anchorId="236CD36F" wp14:editId="20F80ABD">
+            <wp:extent cx="2860158" cy="5186045"/>
+            <wp:effectExtent l="0" t="0" r="0" b="0"/>
+            <wp:docPr id="18" name="Picture 18" descr="Graphical user interface, text, application&#10;&#10;Description automatically generated"/>
+            <wp:cNvGraphicFramePr>
+              <a:graphicFrameLocks xmlns:a="http://schemas.openxmlformats.org/drawingml/2006/main" noChangeAspect="1"/>
+            </wp:cNvGraphicFramePr>
+            <a:graphic xmlns:a="http://schemas.openxmlformats.org/drawingml/2006/main">
+              <a:graphicData uri="http://schemas.openxmlformats.org/drawingml/2006/picture">
+                <pic:pic xmlns:pic="http://schemas.openxmlformats.org/drawingml/2006/picture">
+                  <pic:nvPicPr>
+                    <pic:cNvPr id="18" name="Picture 18" descr="Graphical user interface, text, application&#10;&#10;Description automatically generated"/>
+                    <pic:cNvPicPr/>
+                  </pic:nvPicPr>
+                  <pic:blipFill>
+                    <a:blip r:embed="rId33" cstate="print">
+                      <a:extLst>
+                        <a:ext uri="{28A0092B-C50C-407E-A947-70E740481C1C}">
+                          <a14:useLocalDpi xmlns:a14="http://schemas.microsoft.com/office/drawing/2010/main" val="0"/>
+                        </a:ext>
+                      </a:extLst>
+                    </a:blip>
+                    <a:stretch>
+                      <a:fillRect/>
+                    </a:stretch>
+                  </pic:blipFill>
+                  <pic:spPr>
+                    <a:xfrm>
+                      <a:off x="0" y="0"/>
+                      <a:ext cx="2908250" cy="5273245"/>
+                    </a:xfrm>
+                    <a:prstGeom prst="rect">
+                      <a:avLst/>
+                    </a:prstGeom>
+                  </pic:spPr>
+                </pic:pic>
+              </a:graphicData>
+            </a:graphic>
+          </wp:inline>
+        </w:drawing>
+      </w:r>
     </w:p>
     <w:p>
       <w:pPr>
@@ -24915,7 +25014,7 @@
           <w:szCs w:val="22"/>
         </w:rPr>
       </w:pPr>
-      <w:bookmarkStart w:id="38" w:name="_Toc59440753"/>
+      <w:bookmarkStart w:id="40" w:name="_Toc59440751"/>
       <w:r>
         <w:rPr>
           <w:b/>
@@ -24960,7 +25059,7 @@
           <w:sz w:val="22"/>
           <w:szCs w:val="22"/>
         </w:rPr>
-        <w:t>19</w:t>
+        <w:t>17</w:t>
       </w:r>
       <w:r>
         <w:rPr>
@@ -24978,8 +25077,9 @@
           <w:sz w:val="22"/>
           <w:szCs w:val="22"/>
         </w:rPr>
-        <w:t xml:space="preserve">. Màn </w:t>
-      </w:r>
+        <w:t xml:space="preserve">. </w:t>
+      </w:r>
+      <w:bookmarkEnd w:id="40"/>
       <w:r>
         <w:rPr>
           <w:b/>
@@ -24987,9 +25087,8 @@
           <w:sz w:val="22"/>
           <w:szCs w:val="22"/>
         </w:rPr>
-        <w:t>hình</w:t>
-      </w:r>
-      <w:bookmarkEnd w:id="38"/>
+        <w:t>Màn hình comment và like</w:t>
+      </w:r>
     </w:p>
     <w:p>
       <w:pPr>
@@ -25012,6 +25111,107 @@
           <w:szCs w:val="26"/>
         </w:rPr>
       </w:pPr>
+      <w:r>
+        <w:rPr>
+          <w:noProof/>
+        </w:rPr>
+        <w:lastRenderedPageBreak/>
+        <w:drawing>
+          <wp:inline distT="0" distB="0" distL="0" distR="0" wp14:anchorId="4690981D" wp14:editId="3428582B">
+            <wp:extent cx="2977116" cy="5655945"/>
+            <wp:effectExtent l="0" t="0" r="0" b="1905"/>
+            <wp:docPr id="26" name="Picture 26" descr="Graphical user interface, application&#10;&#10;Description automatically generated"/>
+            <wp:cNvGraphicFramePr>
+              <a:graphicFrameLocks xmlns:a="http://schemas.openxmlformats.org/drawingml/2006/main" noChangeAspect="1"/>
+            </wp:cNvGraphicFramePr>
+            <a:graphic xmlns:a="http://schemas.openxmlformats.org/drawingml/2006/main">
+              <a:graphicData uri="http://schemas.openxmlformats.org/drawingml/2006/picture">
+                <pic:pic xmlns:pic="http://schemas.openxmlformats.org/drawingml/2006/picture">
+                  <pic:nvPicPr>
+                    <pic:cNvPr id="24" name="Picture 24" descr="Graphical user interface, application&#10;&#10;Description automatically generated"/>
+                    <pic:cNvPicPr/>
+                  </pic:nvPicPr>
+                  <pic:blipFill>
+                    <a:blip r:embed="rId34" cstate="print">
+                      <a:extLst>
+                        <a:ext uri="{28A0092B-C50C-407E-A947-70E740481C1C}">
+                          <a14:useLocalDpi xmlns:a14="http://schemas.microsoft.com/office/drawing/2010/main" val="0"/>
+                        </a:ext>
+                      </a:extLst>
+                    </a:blip>
+                    <a:stretch>
+                      <a:fillRect/>
+                    </a:stretch>
+                  </pic:blipFill>
+                  <pic:spPr>
+                    <a:xfrm>
+                      <a:off x="0" y="0"/>
+                      <a:ext cx="2986045" cy="5672908"/>
+                    </a:xfrm>
+                    <a:prstGeom prst="rect">
+                      <a:avLst/>
+                    </a:prstGeom>
+                  </pic:spPr>
+                </pic:pic>
+              </a:graphicData>
+            </a:graphic>
+          </wp:inline>
+        </w:drawing>
+      </w:r>
+      <w:r>
+        <w:rPr>
+          <w:i/>
+          <w:sz w:val="22"/>
+          <w:szCs w:val="26"/>
+        </w:rPr>
+        <w:t xml:space="preserve">   </w:t>
+      </w:r>
+      <w:r>
+        <w:rPr>
+          <w:noProof/>
+        </w:rPr>
+        <w:drawing>
+          <wp:inline distT="0" distB="0" distL="0" distR="0" wp14:anchorId="17DDCA07" wp14:editId="329C1D60">
+            <wp:extent cx="2753360" cy="5644864"/>
+            <wp:effectExtent l="0" t="0" r="8890" b="0"/>
+            <wp:docPr id="28" name="Picture 28" descr="Graphical user interface, text, application, chat or text message&#10;&#10;Description automatically generated"/>
+            <wp:cNvGraphicFramePr>
+              <a:graphicFrameLocks xmlns:a="http://schemas.openxmlformats.org/drawingml/2006/main" noChangeAspect="1"/>
+            </wp:cNvGraphicFramePr>
+            <a:graphic xmlns:a="http://schemas.openxmlformats.org/drawingml/2006/main">
+              <a:graphicData uri="http://schemas.openxmlformats.org/drawingml/2006/picture">
+                <pic:pic xmlns:pic="http://schemas.openxmlformats.org/drawingml/2006/picture">
+                  <pic:nvPicPr>
+                    <pic:cNvPr id="25" name="Picture 25" descr="Graphical user interface, text, application, chat or text message&#10;&#10;Description automatically generated"/>
+                    <pic:cNvPicPr/>
+                  </pic:nvPicPr>
+                  <pic:blipFill>
+                    <a:blip r:embed="rId35" cstate="print">
+                      <a:extLst>
+                        <a:ext uri="{28A0092B-C50C-407E-A947-70E740481C1C}">
+                          <a14:useLocalDpi xmlns:a14="http://schemas.microsoft.com/office/drawing/2010/main" val="0"/>
+                        </a:ext>
+                      </a:extLst>
+                    </a:blip>
+                    <a:stretch>
+                      <a:fillRect/>
+                    </a:stretch>
+                  </pic:blipFill>
+                  <pic:spPr>
+                    <a:xfrm>
+                      <a:off x="0" y="0"/>
+                      <a:ext cx="2794368" cy="5728938"/>
+                    </a:xfrm>
+                    <a:prstGeom prst="rect">
+                      <a:avLst/>
+                    </a:prstGeom>
+                  </pic:spPr>
+                </pic:pic>
+              </a:graphicData>
+            </a:graphic>
+          </wp:inline>
+        </w:drawing>
+      </w:r>
     </w:p>
     <w:p>
       <w:pPr>
@@ -25025,7 +25225,7 @@
           <w:szCs w:val="22"/>
         </w:rPr>
       </w:pPr>
-      <w:bookmarkStart w:id="39" w:name="_Toc59440754"/>
+      <w:bookmarkStart w:id="41" w:name="_Toc59440752"/>
       <w:r>
         <w:rPr>
           <w:b/>
@@ -25070,7 +25270,7 @@
           <w:sz w:val="22"/>
           <w:szCs w:val="22"/>
         </w:rPr>
-        <w:t>20</w:t>
+        <w:t>18</w:t>
       </w:r>
       <w:r>
         <w:rPr>
@@ -25088,9 +25288,9 @@
           <w:sz w:val="22"/>
           <w:szCs w:val="22"/>
         </w:rPr>
-        <w:t>. Màn hình</w:t>
-      </w:r>
-      <w:bookmarkEnd w:id="39"/>
+        <w:t>.</w:t>
+      </w:r>
+      <w:bookmarkEnd w:id="41"/>
       <w:r>
         <w:rPr>
           <w:b/>
@@ -25099,6 +25299,58 @@
           <w:szCs w:val="22"/>
         </w:rPr>
         <w:t xml:space="preserve"> </w:t>
+      </w:r>
+      <w:r>
+        <w:rPr>
+          <w:b/>
+          <w:color w:val="auto"/>
+          <w:sz w:val="22"/>
+          <w:szCs w:val="22"/>
+        </w:rPr>
+        <w:t>Màn hình xóa bài đăng ảnh và xóa bình luận</w:t>
+      </w:r>
+      <w:r>
+        <w:rPr>
+          <w:b/>
+          <w:color w:val="auto"/>
+          <w:sz w:val="22"/>
+          <w:szCs w:val="22"/>
+        </w:rPr>
+        <w:t xml:space="preserve"> </w:t>
+      </w:r>
+    </w:p>
+    <w:p>
+      <w:pPr>
+        <w:spacing w:line="288" w:lineRule="auto"/>
+        <w:jc w:val="center"/>
+        <w:rPr>
+          <w:i/>
+          <w:sz w:val="22"/>
+          <w:szCs w:val="26"/>
+        </w:rPr>
+      </w:pPr>
+    </w:p>
+    <w:p>
+      <w:pPr>
+        <w:overflowPunct/>
+        <w:autoSpaceDE/>
+        <w:autoSpaceDN/>
+        <w:adjustRightInd/>
+        <w:spacing w:after="160" w:line="259" w:lineRule="auto"/>
+        <w:textAlignment w:val="auto"/>
+        <w:rPr>
+          <w:i/>
+          <w:sz w:val="22"/>
+          <w:szCs w:val="26"/>
+        </w:rPr>
+      </w:pPr>
+      <w:r>
+        <w:rPr>
+          <w:iCs/>
+          <w:sz w:val="22"/>
+          <w:szCs w:val="26"/>
+        </w:rPr>
+        <w:br w:type="page"/>
       </w:r>
     </w:p>
     <w:p>
@@ -25116,16 +25368,17 @@
           <w:szCs w:val="26"/>
         </w:rPr>
       </w:pPr>
-      <w:bookmarkStart w:id="40" w:name="_Toc59440961"/>
+      <w:bookmarkStart w:id="42" w:name="_Toc59864125"/>
       <w:r>
         <w:rPr>
           <w:b/>
           <w:sz w:val="26"/>
           <w:szCs w:val="26"/>
         </w:rPr>
+        <w:lastRenderedPageBreak/>
         <w:t>KẾT LUẬN VÀ HƯỚNG PHÁT TRIỂN</w:t>
       </w:r>
-      <w:bookmarkEnd w:id="40"/>
+      <w:bookmarkEnd w:id="42"/>
     </w:p>
     <w:p>
       <w:pPr>
@@ -25142,7 +25395,7 @@
           <w:szCs w:val="26"/>
         </w:rPr>
       </w:pPr>
-      <w:bookmarkStart w:id="41" w:name="_Toc59440962"/>
+      <w:bookmarkStart w:id="43" w:name="_Toc59864126"/>
       <w:r>
         <w:rPr>
           <w:b/>
@@ -25151,7 +25404,7 @@
         </w:rPr>
         <w:t>Đánh giá kết quả</w:t>
       </w:r>
-      <w:bookmarkEnd w:id="41"/>
+      <w:bookmarkEnd w:id="43"/>
     </w:p>
     <w:p>
       <w:pPr>
@@ -25284,7 +25537,7 @@
           <w:szCs w:val="26"/>
         </w:rPr>
       </w:pPr>
-      <w:bookmarkStart w:id="42" w:name="_Toc59440963"/>
+      <w:bookmarkStart w:id="44" w:name="_Toc59864127"/>
       <w:r>
         <w:rPr>
           <w:b/>
@@ -25293,7 +25546,7 @@
         </w:rPr>
         <w:t>Những tồn tại của hệ thống</w:t>
       </w:r>
-      <w:bookmarkEnd w:id="42"/>
+      <w:bookmarkEnd w:id="44"/>
     </w:p>
     <w:p>
       <w:pPr>
@@ -25314,7 +25567,50 @@
           <w:sz w:val="26"/>
           <w:szCs w:val="26"/>
         </w:rPr>
-        <w:t xml:space="preserve">Một số chức năng chưa thực sự hoàn thiện, chưa hỗ trợ đầy đủ các tính năng của một app bán hàng trực tuyến. </w:t>
+        <w:t>Một số chức năng chưa thực sự hoàn thiệ</w:t>
+      </w:r>
+      <w:r>
+        <w:rPr>
+          <w:sz w:val="26"/>
+          <w:szCs w:val="26"/>
+        </w:rPr>
+        <w:t xml:space="preserve">n, thiếu những tính năng </w:t>
+      </w:r>
+      <w:r>
+        <w:rPr>
+          <w:sz w:val="26"/>
+          <w:szCs w:val="26"/>
+        </w:rPr>
+        <w:t xml:space="preserve"> </w:t>
+      </w:r>
+      <w:r>
+        <w:rPr>
+          <w:sz w:val="26"/>
+          <w:szCs w:val="26"/>
+        </w:rPr>
+        <w:t>như newfeed, notification,..</w:t>
+      </w:r>
+    </w:p>
+    <w:p>
+      <w:pPr>
+        <w:pStyle w:val="ListParagraph"/>
+        <w:numPr>
+          <w:ilvl w:val="0"/>
+          <w:numId w:val="6"/>
+        </w:numPr>
+        <w:spacing w:line="288" w:lineRule="auto"/>
+        <w:ind w:left="1134"/>
+        <w:rPr>
+          <w:sz w:val="26"/>
+          <w:szCs w:val="26"/>
+        </w:rPr>
+      </w:pPr>
+      <w:r>
+        <w:rPr>
+          <w:sz w:val="26"/>
+          <w:szCs w:val="26"/>
+        </w:rPr>
+        <w:t>Thời gian loading của app khi chuyển giữa các màn hình còn lâu</w:t>
       </w:r>
     </w:p>
     <w:p>
@@ -25332,7 +25628,7 @@
           <w:szCs w:val="26"/>
         </w:rPr>
       </w:pPr>
-      <w:bookmarkStart w:id="43" w:name="_Toc59440964"/>
+      <w:bookmarkStart w:id="45" w:name="_Toc59864128"/>
       <w:r>
         <w:rPr>
           <w:b/>
@@ -25341,7 +25637,7 @@
         </w:rPr>
         <w:t>Hướng phát triển</w:t>
       </w:r>
-      <w:bookmarkEnd w:id="43"/>
+      <w:bookmarkEnd w:id="45"/>
     </w:p>
     <w:p>
       <w:pPr>
@@ -25362,8 +25658,61 @@
           <w:sz w:val="26"/>
           <w:szCs w:val="26"/>
         </w:rPr>
-        <w:t>Tích hợp tính năng chat trực tuyến.</w:t>
-      </w:r>
+        <w:t xml:space="preserve">Tối ưu lại thời gian </w:t>
+      </w:r>
+      <w:r>
+        <w:rPr>
+          <w:sz w:val="26"/>
+          <w:szCs w:val="26"/>
+        </w:rPr>
+        <w:t>lấy dữ liệu từ database của server để web và phần mềm hoạt động mượt mà hơn.</w:t>
+      </w:r>
+    </w:p>
+    <w:p>
+      <w:pPr>
+        <w:pStyle w:val="ListParagraph"/>
+        <w:numPr>
+          <w:ilvl w:val="0"/>
+          <w:numId w:val="6"/>
+        </w:numPr>
+        <w:spacing w:line="288" w:lineRule="auto"/>
+        <w:ind w:left="1134"/>
+        <w:rPr>
+          <w:sz w:val="26"/>
+          <w:szCs w:val="26"/>
+        </w:rPr>
+      </w:pPr>
+      <w:r>
+        <w:rPr>
+          <w:sz w:val="26"/>
+          <w:szCs w:val="26"/>
+        </w:rPr>
+        <w:t>Cải tiến lại mã nguồn (code refactoring) giúp công việc phát triển và bảo trì dễ dàng hơn.</w:t>
+      </w:r>
+    </w:p>
+    <w:p>
+      <w:pPr>
+        <w:pStyle w:val="ListParagraph"/>
+        <w:numPr>
+          <w:ilvl w:val="0"/>
+          <w:numId w:val="6"/>
+        </w:numPr>
+        <w:spacing w:line="288" w:lineRule="auto"/>
+        <w:ind w:left="1134"/>
+        <w:rPr>
+          <w:sz w:val="26"/>
+          <w:szCs w:val="26"/>
+        </w:rPr>
+      </w:pPr>
+      <w:r>
+        <w:rPr>
+          <w:sz w:val="26"/>
+          <w:szCs w:val="26"/>
+        </w:rPr>
+        <w:t>Phát triển các tính năng còn thiếu, các tính năng hoạt động chưa như mong đợi.</w:t>
+      </w:r>
+      <w:bookmarkStart w:id="46" w:name="_GoBack"/>
+      <w:bookmarkEnd w:id="46"/>
     </w:p>
     <w:p>
       <w:pPr>
@@ -25371,7 +25720,7 @@
         <w:autoSpaceDE/>
         <w:autoSpaceDN/>
         <w:adjustRightInd/>
-        <w:spacing w:after="160" w:line="288" w:lineRule="auto"/>
+        <w:spacing w:after="160" w:line="259" w:lineRule="auto"/>
         <w:textAlignment w:val="auto"/>
         <w:rPr>
           <w:b/>
@@ -25379,6 +25728,14 @@
           <w:szCs w:val="26"/>
         </w:rPr>
       </w:pPr>
+      <w:r>
+        <w:rPr>
+          <w:b/>
+          <w:sz w:val="26"/>
+          <w:szCs w:val="26"/>
+        </w:rPr>
+        <w:br w:type="page"/>
+      </w:r>
     </w:p>
     <w:p>
       <w:pPr>
@@ -25391,7 +25748,7 @@
           <w:szCs w:val="26"/>
         </w:rPr>
       </w:pPr>
-      <w:bookmarkStart w:id="44" w:name="_Toc59440965"/>
+      <w:bookmarkStart w:id="47" w:name="_Toc59864129"/>
       <w:r>
         <w:rPr>
           <w:rFonts w:ascii="Times New Roman" w:hAnsi="Times New Roman" w:cs="Times New Roman"/>
@@ -25400,19 +25757,20 @@
           <w:sz w:val="26"/>
           <w:szCs w:val="26"/>
         </w:rPr>
+        <w:lastRenderedPageBreak/>
         <w:t>TÀI LIỆU THAM KHẢO</w:t>
       </w:r>
-      <w:bookmarkEnd w:id="44"/>
+      <w:bookmarkEnd w:id="47"/>
     </w:p>
     <w:p>
       <w:pPr>
         <w:pStyle w:val="PhuLuc"/>
       </w:pPr>
-      <w:bookmarkStart w:id="45" w:name="_Toc533167669"/>
+      <w:bookmarkStart w:id="48" w:name="_Toc533167669"/>
       <w:r>
         <w:t xml:space="preserve">[1] </w:t>
       </w:r>
-      <w:bookmarkEnd w:id="45"/>
+      <w:bookmarkEnd w:id="48"/>
       <w:r>
         <w:t xml:space="preserve">Website </w:t>
       </w:r>
@@ -25433,7 +25791,7 @@
       <w:r>
         <w:t xml:space="preserve">[2] Website </w:t>
       </w:r>
-      <w:hyperlink r:id="rId27" w:history="1">
+      <w:hyperlink r:id="rId36" w:history="1">
         <w:r>
           <w:rPr>
             <w:rStyle w:val="Hyperlink"/>
@@ -25486,7 +25844,7 @@
       <w:pPr>
         <w:pStyle w:val="PhuLuc"/>
       </w:pPr>
-      <w:bookmarkStart w:id="46" w:name="_Toc533167670"/>
+      <w:bookmarkStart w:id="49" w:name="_Toc533167670"/>
       <w:r>
         <w:t>[</w:t>
       </w:r>
@@ -25496,7 +25854,7 @@
       <w:r>
         <w:t xml:space="preserve">] Website </w:t>
       </w:r>
-      <w:hyperlink r:id="rId28" w:history="1">
+      <w:hyperlink r:id="rId37" w:history="1">
         <w:r>
           <w:rPr>
             <w:rStyle w:val="Hyperlink"/>
@@ -25504,7 +25862,7 @@
           <w:t>https://stackoverflow.com</w:t>
         </w:r>
       </w:hyperlink>
-      <w:bookmarkEnd w:id="46"/>
+      <w:bookmarkEnd w:id="49"/>
     </w:p>
     <w:p>
       <w:pPr>
@@ -25514,7 +25872,7 @@
           <w:bCs w:val="0"/>
         </w:rPr>
       </w:pPr>
-      <w:bookmarkStart w:id="47" w:name="_Toc533167671"/>
+      <w:bookmarkStart w:id="50" w:name="_Toc533167671"/>
       <w:r>
         <w:t>[</w:t>
       </w:r>
@@ -25524,7 +25882,7 @@
       <w:r>
         <w:t xml:space="preserve"> Website </w:t>
       </w:r>
-      <w:hyperlink r:id="rId29" w:history="1">
+      <w:hyperlink r:id="rId38" w:history="1">
         <w:r>
           <w:rPr>
             <w:rStyle w:val="Hyperlink"/>
@@ -25533,7 +25891,7 @@
           <w:t>https://viblo.asia</w:t>
         </w:r>
       </w:hyperlink>
-      <w:bookmarkEnd w:id="47"/>
+      <w:bookmarkEnd w:id="50"/>
       <w:r>
         <w:rPr>
           <w:rStyle w:val="Hyperlink"/>
@@ -25597,7 +25955,7 @@
     </w:p>
     <w:p/>
     <w:sectPr>
-      <w:footerReference w:type="default" r:id="rId30"/>
+      <w:footerReference w:type="default" r:id="rId39"/>
       <w:type w:val="continuous"/>
       <w:pgSz w:w="11909" w:h="16834" w:code="9"/>
       <w:pgMar w:top="1440" w:right="1255" w:bottom="1440" w:left="1440" w:header="720" w:footer="720" w:gutter="0"/>
@@ -25818,7 +26176,7 @@
               <w:sz w:val="24"/>
               <w:szCs w:val="24"/>
             </w:rPr>
-            <w:t>5</w:t>
+            <w:t>31</w:t>
           </w:r>
           <w:r>
             <w:rPr>
@@ -29007,6 +29365,119 @@
     </w:lvl>
   </w:abstractNum>
   <w:abstractNum w:abstractNumId="26" w15:restartNumberingAfterBreak="0">
+    <w:nsid w:val="51BF58B3"/>
+    <w:multiLevelType w:val="hybridMultilevel"/>
+    <w:tmpl w:val="3B3CFFE2"/>
+    <w:lvl w:ilvl="0" w:tplc="04090001">
+      <w:start w:val="1"/>
+      <w:numFmt w:val="bullet"/>
+      <w:lvlText w:val=""/>
+      <w:lvlJc w:val="left"/>
+      <w:pPr>
+        <w:ind w:left="2160" w:hanging="360"/>
+      </w:pPr>
+      <w:rPr>
+        <w:rFonts w:ascii="Symbol" w:hAnsi="Symbol" w:hint="default"/>
+      </w:rPr>
+    </w:lvl>
+    <w:lvl w:ilvl="1" w:tplc="04090003" w:tentative="1">
+      <w:start w:val="1"/>
+      <w:numFmt w:val="bullet"/>
+      <w:lvlText w:val="o"/>
+      <w:lvlJc w:val="left"/>
+      <w:pPr>
+        <w:ind w:left="2880" w:hanging="360"/>
+      </w:pPr>
+      <w:rPr>
+        <w:rFonts w:ascii="Courier New" w:hAnsi="Courier New" w:cs="Courier New" w:hint="default"/>
+      </w:rPr>
+    </w:lvl>
+    <w:lvl w:ilvl="2" w:tplc="04090005" w:tentative="1">
+      <w:start w:val="1"/>
+      <w:numFmt w:val="bullet"/>
+      <w:lvlText w:val=""/>
+      <w:lvlJc w:val="left"/>
+      <w:pPr>
+        <w:ind w:left="3600" w:hanging="360"/>
+      </w:pPr>
+      <w:rPr>
+        <w:rFonts w:ascii="Wingdings" w:hAnsi="Wingdings" w:hint="default"/>
+      </w:rPr>
+    </w:lvl>
+    <w:lvl w:ilvl="3" w:tplc="04090001" w:tentative="1">
+      <w:start w:val="1"/>
+      <w:numFmt w:val="bullet"/>
+      <w:lvlText w:val=""/>
+      <w:lvlJc w:val="left"/>
+      <w:pPr>
+        <w:ind w:left="4320" w:hanging="360"/>
+      </w:pPr>
+      <w:rPr>
+        <w:rFonts w:ascii="Symbol" w:hAnsi="Symbol" w:hint="default"/>
+      </w:rPr>
+    </w:lvl>
+    <w:lvl w:ilvl="4" w:tplc="04090003" w:tentative="1">
+      <w:start w:val="1"/>
+      <w:numFmt w:val="bullet"/>
+      <w:lvlText w:val="o"/>
+      <w:lvlJc w:val="left"/>
+      <w:pPr>
+        <w:ind w:left="5040" w:hanging="360"/>
+      </w:pPr>
+      <w:rPr>
+        <w:rFonts w:ascii="Courier New" w:hAnsi="Courier New" w:cs="Courier New" w:hint="default"/>
+      </w:rPr>
+    </w:lvl>
+    <w:lvl w:ilvl="5" w:tplc="04090005" w:tentative="1">
+      <w:start w:val="1"/>
+      <w:numFmt w:val="bullet"/>
+      <w:lvlText w:val=""/>
+      <w:lvlJc w:val="left"/>
+      <w:pPr>
+        <w:ind w:left="5760" w:hanging="360"/>
+      </w:pPr>
+      <w:rPr>
+        <w:rFonts w:ascii="Wingdings" w:hAnsi="Wingdings" w:hint="default"/>
+      </w:rPr>
+    </w:lvl>
+    <w:lvl w:ilvl="6" w:tplc="04090001" w:tentative="1">
+      <w:start w:val="1"/>
+      <w:numFmt w:val="bullet"/>
+      <w:lvlText w:val=""/>
+      <w:lvlJc w:val="left"/>
+      <w:pPr>
+        <w:ind w:left="6480" w:hanging="360"/>
+      </w:pPr>
+      <w:rPr>
+        <w:rFonts w:ascii="Symbol" w:hAnsi="Symbol" w:hint="default"/>
+      </w:rPr>
+    </w:lvl>
+    <w:lvl w:ilvl="7" w:tplc="04090003" w:tentative="1">
+      <w:start w:val="1"/>
+      <w:numFmt w:val="bullet"/>
+      <w:lvlText w:val="o"/>
+      <w:lvlJc w:val="left"/>
+      <w:pPr>
+        <w:ind w:left="7200" w:hanging="360"/>
+      </w:pPr>
+      <w:rPr>
+        <w:rFonts w:ascii="Courier New" w:hAnsi="Courier New" w:cs="Courier New" w:hint="default"/>
+      </w:rPr>
+    </w:lvl>
+    <w:lvl w:ilvl="8" w:tplc="04090005" w:tentative="1">
+      <w:start w:val="1"/>
+      <w:numFmt w:val="bullet"/>
+      <w:lvlText w:val=""/>
+      <w:lvlJc w:val="left"/>
+      <w:pPr>
+        <w:ind w:left="7920" w:hanging="360"/>
+      </w:pPr>
+      <w:rPr>
+        <w:rFonts w:ascii="Wingdings" w:hAnsi="Wingdings" w:hint="default"/>
+      </w:rPr>
+    </w:lvl>
+  </w:abstractNum>
+  <w:abstractNum w:abstractNumId="27" w15:restartNumberingAfterBreak="0">
     <w:nsid w:val="531177C0"/>
     <w:multiLevelType w:val="multilevel"/>
     <w:tmpl w:val="B8F29E92"/>
@@ -29095,7 +29566,7 @@
       </w:pPr>
     </w:lvl>
   </w:abstractNum>
-  <w:abstractNum w:abstractNumId="27" w15:restartNumberingAfterBreak="0">
+  <w:abstractNum w:abstractNumId="28" w15:restartNumberingAfterBreak="0">
     <w:nsid w:val="594C792E"/>
     <w:multiLevelType w:val="multilevel"/>
     <w:tmpl w:val="6DAA6BC8"/>
@@ -29208,7 +29679,7 @@
       </w:rPr>
     </w:lvl>
   </w:abstractNum>
-  <w:abstractNum w:abstractNumId="28" w15:restartNumberingAfterBreak="0">
+  <w:abstractNum w:abstractNumId="29" w15:restartNumberingAfterBreak="0">
     <w:nsid w:val="5BCA2859"/>
     <w:multiLevelType w:val="multilevel"/>
     <w:tmpl w:val="21CC0C68"/>
@@ -29321,7 +29792,7 @@
       </w:rPr>
     </w:lvl>
   </w:abstractNum>
-  <w:abstractNum w:abstractNumId="29" w15:restartNumberingAfterBreak="0">
+  <w:abstractNum w:abstractNumId="30" w15:restartNumberingAfterBreak="0">
     <w:nsid w:val="5BEB12F4"/>
     <w:multiLevelType w:val="hybridMultilevel"/>
     <w:tmpl w:val="BB9A9F74"/>
@@ -29410,7 +29881,7 @@
       </w:pPr>
     </w:lvl>
   </w:abstractNum>
-  <w:abstractNum w:abstractNumId="30" w15:restartNumberingAfterBreak="0">
+  <w:abstractNum w:abstractNumId="31" w15:restartNumberingAfterBreak="0">
     <w:nsid w:val="5C236D46"/>
     <w:multiLevelType w:val="multilevel"/>
     <w:tmpl w:val="E360839E"/>
@@ -29523,7 +29994,7 @@
       </w:rPr>
     </w:lvl>
   </w:abstractNum>
-  <w:abstractNum w:abstractNumId="31" w15:restartNumberingAfterBreak="0">
+  <w:abstractNum w:abstractNumId="32" w15:restartNumberingAfterBreak="0">
     <w:nsid w:val="5D7E741D"/>
     <w:multiLevelType w:val="multilevel"/>
     <w:tmpl w:val="80FCE16E"/>
@@ -29636,7 +30107,7 @@
       </w:rPr>
     </w:lvl>
   </w:abstractNum>
-  <w:abstractNum w:abstractNumId="32" w15:restartNumberingAfterBreak="0">
+  <w:abstractNum w:abstractNumId="33" w15:restartNumberingAfterBreak="0">
     <w:nsid w:val="6088CAB2"/>
     <w:multiLevelType w:val="multilevel"/>
     <w:tmpl w:val="6088CAB2"/>
@@ -29785,7 +30256,7 @@
       </w:rPr>
     </w:lvl>
   </w:abstractNum>
-  <w:abstractNum w:abstractNumId="33" w15:restartNumberingAfterBreak="0">
+  <w:abstractNum w:abstractNumId="34" w15:restartNumberingAfterBreak="0">
     <w:nsid w:val="644F7BBD"/>
     <w:multiLevelType w:val="multilevel"/>
     <w:tmpl w:val="84B493B6"/>
@@ -29906,7 +30377,7 @@
       </w:rPr>
     </w:lvl>
   </w:abstractNum>
-  <w:abstractNum w:abstractNumId="34" w15:restartNumberingAfterBreak="0">
+  <w:abstractNum w:abstractNumId="35" w15:restartNumberingAfterBreak="0">
     <w:nsid w:val="68A720EC"/>
     <w:multiLevelType w:val="multilevel"/>
     <w:tmpl w:val="59021CB0"/>
@@ -30020,7 +30491,7 @@
       </w:rPr>
     </w:lvl>
   </w:abstractNum>
-  <w:abstractNum w:abstractNumId="35" w15:restartNumberingAfterBreak="0">
+  <w:abstractNum w:abstractNumId="36" w15:restartNumberingAfterBreak="0">
     <w:nsid w:val="6C5B3FC0"/>
     <w:multiLevelType w:val="multilevel"/>
     <w:tmpl w:val="E01C2E1E"/>
@@ -30133,7 +30604,7 @@
       </w:rPr>
     </w:lvl>
   </w:abstractNum>
-  <w:abstractNum w:abstractNumId="36" w15:restartNumberingAfterBreak="0">
+  <w:abstractNum w:abstractNumId="37" w15:restartNumberingAfterBreak="0">
     <w:nsid w:val="72184D01"/>
     <w:multiLevelType w:val="multilevel"/>
     <w:tmpl w:val="87380A74"/>
@@ -30254,7 +30725,7 @@
       </w:rPr>
     </w:lvl>
   </w:abstractNum>
-  <w:abstractNum w:abstractNumId="37" w15:restartNumberingAfterBreak="0">
+  <w:abstractNum w:abstractNumId="38" w15:restartNumberingAfterBreak="0">
     <w:nsid w:val="75D9455B"/>
     <w:multiLevelType w:val="hybridMultilevel"/>
     <w:tmpl w:val="A664F7EA"/>
@@ -30367,7 +30838,7 @@
       </w:rPr>
     </w:lvl>
   </w:abstractNum>
-  <w:abstractNum w:abstractNumId="38" w15:restartNumberingAfterBreak="0">
+  <w:abstractNum w:abstractNumId="39" w15:restartNumberingAfterBreak="0">
     <w:nsid w:val="79544D85"/>
     <w:multiLevelType w:val="hybridMultilevel"/>
     <w:tmpl w:val="86F624A4"/>
@@ -30479,7 +30950,7 @@
       </w:rPr>
     </w:lvl>
   </w:abstractNum>
-  <w:abstractNum w:abstractNumId="39" w15:restartNumberingAfterBreak="0">
+  <w:abstractNum w:abstractNumId="40" w15:restartNumberingAfterBreak="0">
     <w:nsid w:val="7F4E347C"/>
     <w:multiLevelType w:val="multilevel"/>
     <w:tmpl w:val="5B94C6FC"/>
@@ -30593,13 +31064,13 @@
     </w:lvl>
   </w:abstractNum>
   <w:num w:numId="1">
-    <w:abstractNumId w:val="38"/>
+    <w:abstractNumId w:val="39"/>
   </w:num>
   <w:num w:numId="2">
-    <w:abstractNumId w:val="36"/>
+    <w:abstractNumId w:val="37"/>
   </w:num>
   <w:num w:numId="3">
-    <w:abstractNumId w:val="33"/>
+    <w:abstractNumId w:val="34"/>
   </w:num>
   <w:num w:numId="4">
     <w:abstractNumId w:val="19"/>
@@ -30608,7 +31079,7 @@
     <w:abstractNumId w:val="5"/>
   </w:num>
   <w:num w:numId="6">
-    <w:abstractNumId w:val="39"/>
+    <w:abstractNumId w:val="40"/>
   </w:num>
   <w:num w:numId="7">
     <w:abstractNumId w:val="18"/>
@@ -30617,13 +31088,13 @@
     <w:abstractNumId w:val="3"/>
   </w:num>
   <w:num w:numId="9">
-    <w:abstractNumId w:val="35"/>
+    <w:abstractNumId w:val="36"/>
   </w:num>
   <w:num w:numId="10">
     <w:abstractNumId w:val="22"/>
   </w:num>
   <w:num w:numId="11">
-    <w:abstractNumId w:val="26"/>
+    <w:abstractNumId w:val="27"/>
   </w:num>
   <w:num w:numId="12">
     <w:abstractNumId w:val="4"/>
@@ -30632,19 +31103,19 @@
     <w:abstractNumId w:val="20"/>
   </w:num>
   <w:num w:numId="14">
-    <w:abstractNumId w:val="28"/>
+    <w:abstractNumId w:val="29"/>
   </w:num>
   <w:num w:numId="15">
-    <w:abstractNumId w:val="27"/>
+    <w:abstractNumId w:val="28"/>
   </w:num>
   <w:num w:numId="16">
     <w:abstractNumId w:val="11"/>
   </w:num>
   <w:num w:numId="17">
-    <w:abstractNumId w:val="30"/>
+    <w:abstractNumId w:val="31"/>
   </w:num>
   <w:num w:numId="18">
-    <w:abstractNumId w:val="31"/>
+    <w:abstractNumId w:val="32"/>
   </w:num>
   <w:num w:numId="19">
     <w:abstractNumId w:val="13"/>
@@ -30653,7 +31124,7 @@
     <w:abstractNumId w:val="15"/>
   </w:num>
   <w:num w:numId="21">
-    <w:abstractNumId w:val="37"/>
+    <w:abstractNumId w:val="38"/>
   </w:num>
   <w:num w:numId="22">
     <w:abstractNumId w:val="16"/>
@@ -30665,7 +31136,7 @@
     <w:abstractNumId w:val="6"/>
   </w:num>
   <w:num w:numId="25">
-    <w:abstractNumId w:val="29"/>
+    <w:abstractNumId w:val="30"/>
   </w:num>
   <w:num w:numId="26">
     <w:abstractNumId w:val="12"/>
@@ -30683,7 +31154,7 @@
     <w:abstractNumId w:val="8"/>
   </w:num>
   <w:num w:numId="31">
-    <w:abstractNumId w:val="32"/>
+    <w:abstractNumId w:val="33"/>
   </w:num>
   <w:num w:numId="32">
     <w:abstractNumId w:val="2"/>
@@ -30710,7 +31181,10 @@
     <w:abstractNumId w:val="24"/>
   </w:num>
   <w:num w:numId="40">
-    <w:abstractNumId w:val="34"/>
+    <w:abstractNumId w:val="35"/>
+  </w:num>
+  <w:num w:numId="41">
+    <w:abstractNumId w:val="26"/>
   </w:num>
 </w:numbering>
 </file>
@@ -31700,6 +32174,7 @@
     <w:rsid w:val="00B271BE"/>
     <w:rsid w:val="00BD4F2B"/>
     <w:rsid w:val="00CB10ED"/>
+    <w:rsid w:val="00E5146A"/>
     <w:rsid w:val="00F23B14"/>
   </w:rsids>
   <m:mathPr>
@@ -32165,6 +32640,18 @@
       <w:szCs w:val="24"/>
     </w:rPr>
   </w:style>
+  <w:style w:type="paragraph" w:customStyle="1" w:styleId="EF687D81372246C89B13C111F8215A89">
+    <w:name w:val="EF687D81372246C89B13C111F8215A89"/>
+    <w:rsid w:val="00E5146A"/>
+  </w:style>
+  <w:style w:type="paragraph" w:customStyle="1" w:styleId="D460CFD26947492094972FD1B19F5BEA">
+    <w:name w:val="D460CFD26947492094972FD1B19F5BEA"/>
+    <w:rsid w:val="00E5146A"/>
+  </w:style>
+  <w:style w:type="paragraph" w:customStyle="1" w:styleId="68D6A3DB5548402AAAFCB3826AF8544A">
+    <w:name w:val="68D6A3DB5548402AAAFCB3826AF8544A"/>
+    <w:rsid w:val="00E5146A"/>
+  </w:style>
 </w:styles>
 </file>
 
@@ -32441,7 +32928,7 @@
 </file>
 
 <file path=customXml/itemProps1.xml><?xml version="1.0" encoding="utf-8"?>
-<ds:datastoreItem xmlns:ds="http://schemas.openxmlformats.org/officeDocument/2006/customXml" ds:itemID="{2CEA513A-9C66-4F5A-A6AB-6086B43B6297}">
+<ds:datastoreItem xmlns:ds="http://schemas.openxmlformats.org/officeDocument/2006/customXml" ds:itemID="{BFF73712-C340-4B00-B702-3FD59483834A}">
   <ds:schemaRefs>
     <ds:schemaRef ds:uri="http://schemas.openxmlformats.org/officeDocument/2006/bibliography"/>
   </ds:schemaRefs>

--- a/baocao.docx
+++ b/baocao.docx
@@ -173,7 +173,36 @@
           <w:sz w:val="36"/>
           <w:szCs w:val="36"/>
         </w:rPr>
-        <w:t>XÂY DỰNG ỨNG DỤNG MẠNG TUYỂN DỤNG IT</w:t>
+        <w:t>XÂY DỰNG ỨNG DỤNG MẠ</w:t>
+      </w:r>
+      <w:r>
+        <w:rPr>
+          <w:b/>
+          <w:bCs/>
+          <w:sz w:val="36"/>
+          <w:szCs w:val="36"/>
+        </w:rPr>
+        <w:t>NG XÃ HỘI</w:t>
+      </w:r>
+    </w:p>
+    <w:p>
+      <w:pPr>
+        <w:jc w:val="center"/>
+        <w:rPr>
+          <w:b/>
+          <w:bCs/>
+          <w:sz w:val="36"/>
+          <w:szCs w:val="36"/>
+        </w:rPr>
+      </w:pPr>
+      <w:r>
+        <w:rPr>
+          <w:b/>
+          <w:bCs/>
+          <w:sz w:val="36"/>
+          <w:szCs w:val="36"/>
+        </w:rPr>
+        <w:t xml:space="preserve"> CHIA SẺ HÌNH ẢNH</w:t>
       </w:r>
     </w:p>
     <w:p/>
@@ -1288,7 +1317,7 @@
                 <w:noProof/>
                 <w:webHidden/>
               </w:rPr>
-              <w:t>5</w:t>
+              <w:t>6</w:t>
             </w:r>
             <w:r>
               <w:rPr>
@@ -1378,7 +1407,7 @@
                 <w:noProof/>
                 <w:webHidden/>
               </w:rPr>
-              <w:t>5</w:t>
+              <w:t>6</w:t>
             </w:r>
             <w:r>
               <w:rPr>
@@ -1558,7 +1587,7 @@
                 <w:noProof/>
                 <w:webHidden/>
               </w:rPr>
-              <w:t>6</w:t>
+              <w:t>7</w:t>
             </w:r>
             <w:r>
               <w:rPr>
@@ -2612,7 +2641,7 @@
                 <w:noProof/>
                 <w:webHidden/>
               </w:rPr>
-              <w:t>21</w:t>
+              <w:t>22</w:t>
             </w:r>
             <w:r>
               <w:rPr>
@@ -2702,7 +2731,7 @@
                 <w:noProof/>
                 <w:webHidden/>
               </w:rPr>
-              <w:t>21</w:t>
+              <w:t>22</w:t>
             </w:r>
             <w:r>
               <w:rPr>
@@ -3369,1656 +3398,6 @@
     </w:p>
     <w:p>
       <w:pPr>
-        <w:spacing w:line="288" w:lineRule="auto"/>
-        <w:jc w:val="both"/>
-        <w:rPr>
-          <w:b/>
-          <w:sz w:val="26"/>
-          <w:szCs w:val="26"/>
-        </w:rPr>
-      </w:pPr>
-      <w:r>
-        <w:rPr>
-          <w:b/>
-          <w:sz w:val="26"/>
-          <w:szCs w:val="26"/>
-        </w:rPr>
-        <w:lastRenderedPageBreak/>
-        <w:t>Danh mục hình ảnh và bảng biểu</w:t>
-      </w:r>
-    </w:p>
-    <w:p>
-      <w:pPr>
-        <w:pStyle w:val="TableofFigures"/>
-        <w:tabs>
-          <w:tab w:val="right" w:leader="dot" w:pos="9064"/>
-        </w:tabs>
-        <w:rPr>
-          <w:rFonts w:asciiTheme="minorHAnsi" w:eastAsiaTheme="minorEastAsia" w:hAnsiTheme="minorHAnsi" w:cstheme="minorBidi"/>
-          <w:noProof/>
-          <w:sz w:val="22"/>
-          <w:szCs w:val="22"/>
-        </w:rPr>
-      </w:pPr>
-      <w:r>
-        <w:rPr>
-          <w:sz w:val="26"/>
-          <w:szCs w:val="26"/>
-        </w:rPr>
-        <w:fldChar w:fldCharType="begin"/>
-      </w:r>
-      <w:r>
-        <w:rPr>
-          <w:sz w:val="26"/>
-          <w:szCs w:val="26"/>
-        </w:rPr>
-        <w:instrText xml:space="preserve"> TOC \h \z \c "Bảng" </w:instrText>
-      </w:r>
-      <w:r>
-        <w:rPr>
-          <w:sz w:val="26"/>
-          <w:szCs w:val="26"/>
-        </w:rPr>
-        <w:fldChar w:fldCharType="separate"/>
-      </w:r>
-      <w:hyperlink w:anchor="_Toc44244433" w:history="1">
-        <w:r>
-          <w:rPr>
-            <w:rStyle w:val="Hyperlink"/>
-            <w:b/>
-            <w:noProof/>
-          </w:rPr>
-          <w:t>Bảng 1. Bảng phân công công việc</w:t>
-        </w:r>
-        <w:r>
-          <w:rPr>
-            <w:noProof/>
-            <w:webHidden/>
-          </w:rPr>
-          <w:tab/>
-        </w:r>
-        <w:r>
-          <w:rPr>
-            <w:noProof/>
-            <w:webHidden/>
-          </w:rPr>
-          <w:fldChar w:fldCharType="begin"/>
-        </w:r>
-        <w:r>
-          <w:rPr>
-            <w:noProof/>
-            <w:webHidden/>
-          </w:rPr>
-          <w:instrText xml:space="preserve"> PAGEREF _Toc44244433 \h </w:instrText>
-        </w:r>
-        <w:r>
-          <w:rPr>
-            <w:noProof/>
-            <w:webHidden/>
-          </w:rPr>
-        </w:r>
-        <w:r>
-          <w:rPr>
-            <w:noProof/>
-            <w:webHidden/>
-          </w:rPr>
-          <w:fldChar w:fldCharType="separate"/>
-        </w:r>
-        <w:r>
-          <w:rPr>
-            <w:noProof/>
-            <w:webHidden/>
-          </w:rPr>
-          <w:t>4</w:t>
-        </w:r>
-        <w:r>
-          <w:rPr>
-            <w:noProof/>
-            <w:webHidden/>
-          </w:rPr>
-          <w:fldChar w:fldCharType="end"/>
-        </w:r>
-      </w:hyperlink>
-    </w:p>
-    <w:p>
-      <w:pPr>
-        <w:spacing w:line="288" w:lineRule="auto"/>
-        <w:jc w:val="both"/>
-        <w:rPr>
-          <w:noProof/>
-        </w:rPr>
-      </w:pPr>
-      <w:r>
-        <w:rPr>
-          <w:sz w:val="26"/>
-          <w:szCs w:val="26"/>
-        </w:rPr>
-        <w:fldChar w:fldCharType="end"/>
-      </w:r>
-      <w:r>
-        <w:rPr>
-          <w:sz w:val="26"/>
-          <w:szCs w:val="26"/>
-        </w:rPr>
-        <w:fldChar w:fldCharType="begin"/>
-      </w:r>
-      <w:r>
-        <w:rPr>
-          <w:sz w:val="26"/>
-          <w:szCs w:val="26"/>
-        </w:rPr>
-        <w:instrText xml:space="preserve"> TOC \h \z \c "Hình" </w:instrText>
-      </w:r>
-      <w:r>
-        <w:rPr>
-          <w:sz w:val="26"/>
-          <w:szCs w:val="26"/>
-        </w:rPr>
-        <w:fldChar w:fldCharType="separate"/>
-      </w:r>
-    </w:p>
-    <w:p>
-      <w:pPr>
-        <w:pStyle w:val="TableofFigures"/>
-        <w:tabs>
-          <w:tab w:val="right" w:leader="dot" w:pos="9019"/>
-        </w:tabs>
-      </w:pPr>
-    </w:p>
-    <w:p>
-      <w:pPr>
-        <w:pStyle w:val="TableofFigures"/>
-        <w:tabs>
-          <w:tab w:val="right" w:leader="dot" w:pos="9019"/>
-        </w:tabs>
-        <w:rPr>
-          <w:rFonts w:asciiTheme="minorHAnsi" w:eastAsiaTheme="minorEastAsia" w:hAnsiTheme="minorHAnsi" w:cstheme="minorBidi"/>
-          <w:noProof/>
-          <w:sz w:val="24"/>
-          <w:szCs w:val="24"/>
-        </w:rPr>
-      </w:pPr>
-      <w:hyperlink w:anchor="_Toc59440735" w:history="1">
-        <w:r>
-          <w:rPr>
-            <w:rStyle w:val="Hyperlink"/>
-            <w:b/>
-            <w:noProof/>
-          </w:rPr>
-          <w:t>Hình 1</w:t>
-        </w:r>
-        <w:r>
-          <w:rPr>
-            <w:rStyle w:val="Hyperlink"/>
-            <w:rFonts w:eastAsia="Times New Roman"/>
-            <w:b/>
-            <w:noProof/>
-          </w:rPr>
-          <w:t>. S</w:t>
-        </w:r>
-        <w:r>
-          <w:rPr>
-            <w:rStyle w:val="Hyperlink"/>
-            <w:rFonts w:eastAsia="Times New Roman" w:hint="eastAsia"/>
-            <w:b/>
-            <w:noProof/>
-          </w:rPr>
-          <w:t>ơ</w:t>
-        </w:r>
-        <w:r>
-          <w:rPr>
-            <w:rStyle w:val="Hyperlink"/>
-            <w:rFonts w:eastAsia="Times New Roman"/>
-            <w:b/>
-            <w:noProof/>
-          </w:rPr>
-          <w:t xml:space="preserve"> đồ use-case admin</w:t>
-        </w:r>
-        <w:r>
-          <w:rPr>
-            <w:noProof/>
-            <w:webHidden/>
-          </w:rPr>
-          <w:tab/>
-        </w:r>
-        <w:r>
-          <w:rPr>
-            <w:noProof/>
-            <w:webHidden/>
-          </w:rPr>
-          <w:t>5</w:t>
-        </w:r>
-      </w:hyperlink>
-    </w:p>
-    <w:p>
-      <w:pPr>
-        <w:pStyle w:val="TableofFigures"/>
-        <w:tabs>
-          <w:tab w:val="right" w:leader="dot" w:pos="9019"/>
-        </w:tabs>
-        <w:rPr>
-          <w:rFonts w:asciiTheme="minorHAnsi" w:eastAsiaTheme="minorEastAsia" w:hAnsiTheme="minorHAnsi" w:cstheme="minorBidi"/>
-          <w:noProof/>
-          <w:sz w:val="24"/>
-          <w:szCs w:val="24"/>
-        </w:rPr>
-      </w:pPr>
-      <w:hyperlink w:anchor="_Toc59440736" w:history="1">
-        <w:r>
-          <w:rPr>
-            <w:rStyle w:val="Hyperlink"/>
-            <w:b/>
-            <w:noProof/>
-          </w:rPr>
-          <w:t>Hình 2</w:t>
-        </w:r>
-        <w:r>
-          <w:rPr>
-            <w:rStyle w:val="Hyperlink"/>
-            <w:rFonts w:eastAsia="Times New Roman"/>
-            <w:b/>
-            <w:noProof/>
-          </w:rPr>
-          <w:t>. S</w:t>
-        </w:r>
-        <w:r>
-          <w:rPr>
-            <w:rStyle w:val="Hyperlink"/>
-            <w:rFonts w:eastAsia="Times New Roman" w:hint="eastAsia"/>
-            <w:b/>
-            <w:noProof/>
-          </w:rPr>
-          <w:t>ơ</w:t>
-        </w:r>
-        <w:r>
-          <w:rPr>
-            <w:rStyle w:val="Hyperlink"/>
-            <w:rFonts w:eastAsia="Times New Roman"/>
-            <w:b/>
-            <w:noProof/>
-          </w:rPr>
-          <w:t xml:space="preserve"> đồ use-ca</w:t>
-        </w:r>
-        <w:r>
-          <w:rPr>
-            <w:rStyle w:val="Hyperlink"/>
-            <w:rFonts w:eastAsia="Times New Roman"/>
-            <w:b/>
-            <w:noProof/>
-          </w:rPr>
-          <w:t>e user.</w:t>
-        </w:r>
-        <w:r>
-          <w:rPr>
-            <w:noProof/>
-            <w:webHidden/>
-          </w:rPr>
-          <w:tab/>
-        </w:r>
-        <w:r>
-          <w:rPr>
-            <w:noProof/>
-            <w:webHidden/>
-          </w:rPr>
-          <w:t>6</w:t>
-        </w:r>
-      </w:hyperlink>
-    </w:p>
-    <w:p>
-      <w:pPr>
-        <w:pStyle w:val="TableofFigures"/>
-        <w:tabs>
-          <w:tab w:val="right" w:leader="dot" w:pos="9019"/>
-        </w:tabs>
-        <w:rPr>
-          <w:rFonts w:asciiTheme="minorHAnsi" w:eastAsiaTheme="minorEastAsia" w:hAnsiTheme="minorHAnsi" w:cstheme="minorBidi"/>
-          <w:noProof/>
-          <w:sz w:val="24"/>
-          <w:szCs w:val="24"/>
-        </w:rPr>
-      </w:pPr>
-      <w:hyperlink w:anchor="_Toc59440737" w:history="1">
-        <w:r>
-          <w:rPr>
-            <w:rStyle w:val="Hyperlink"/>
-            <w:b/>
-            <w:noProof/>
-          </w:rPr>
-          <w:t>Hình 3</w:t>
-        </w:r>
-        <w:r>
-          <w:rPr>
-            <w:rStyle w:val="Hyperlink"/>
-            <w:rFonts w:eastAsia="Times New Roman"/>
-            <w:b/>
-            <w:noProof/>
-          </w:rPr>
-          <w:t>. S</w:t>
-        </w:r>
-        <w:r>
-          <w:rPr>
-            <w:rStyle w:val="Hyperlink"/>
-            <w:rFonts w:eastAsia="Times New Roman" w:hint="eastAsia"/>
-            <w:b/>
-            <w:noProof/>
-          </w:rPr>
-          <w:t>ơ</w:t>
-        </w:r>
-        <w:r>
-          <w:rPr>
-            <w:rStyle w:val="Hyperlink"/>
-            <w:rFonts w:eastAsia="Times New Roman"/>
-            <w:b/>
-            <w:noProof/>
-          </w:rPr>
-          <w:t xml:space="preserve"> đồ database.</w:t>
-        </w:r>
-        <w:r>
-          <w:rPr>
-            <w:noProof/>
-            <w:webHidden/>
-          </w:rPr>
-          <w:tab/>
-        </w:r>
-        <w:r>
-          <w:rPr>
-            <w:noProof/>
-            <w:webHidden/>
-          </w:rPr>
-          <w:fldChar w:fldCharType="begin"/>
-        </w:r>
-        <w:r>
-          <w:rPr>
-            <w:noProof/>
-            <w:webHidden/>
-          </w:rPr>
-          <w:instrText xml:space="preserve"> PAGEREF _Toc59440737 \h </w:instrText>
-        </w:r>
-        <w:r>
-          <w:rPr>
-            <w:noProof/>
-            <w:webHidden/>
-          </w:rPr>
-        </w:r>
-        <w:r>
-          <w:rPr>
-            <w:noProof/>
-            <w:webHidden/>
-          </w:rPr>
-          <w:fldChar w:fldCharType="separate"/>
-        </w:r>
-        <w:r>
-          <w:rPr>
-            <w:noProof/>
-            <w:webHidden/>
-          </w:rPr>
-          <w:t>7</w:t>
-        </w:r>
-        <w:r>
-          <w:rPr>
-            <w:noProof/>
-            <w:webHidden/>
-          </w:rPr>
-          <w:fldChar w:fldCharType="end"/>
-        </w:r>
-      </w:hyperlink>
-    </w:p>
-    <w:p>
-      <w:pPr>
-        <w:pStyle w:val="TableofFigures"/>
-        <w:tabs>
-          <w:tab w:val="right" w:leader="dot" w:pos="9019"/>
-        </w:tabs>
-        <w:rPr>
-          <w:rFonts w:asciiTheme="minorHAnsi" w:eastAsiaTheme="minorEastAsia" w:hAnsiTheme="minorHAnsi" w:cstheme="minorBidi"/>
-          <w:noProof/>
-          <w:sz w:val="24"/>
-          <w:szCs w:val="24"/>
-        </w:rPr>
-      </w:pPr>
-      <w:hyperlink w:anchor="_Toc59440738" w:history="1">
-        <w:r>
-          <w:rPr>
-            <w:rStyle w:val="Hyperlink"/>
-            <w:b/>
-            <w:noProof/>
-          </w:rPr>
-          <w:t>Hình 4. Màn hình đăng nhập</w:t>
-        </w:r>
-        <w:r>
-          <w:rPr>
-            <w:noProof/>
-            <w:webHidden/>
-          </w:rPr>
-          <w:tab/>
-        </w:r>
-        <w:r>
-          <w:rPr>
-            <w:noProof/>
-            <w:webHidden/>
-          </w:rPr>
-          <w:fldChar w:fldCharType="begin"/>
-        </w:r>
-        <w:r>
-          <w:rPr>
-            <w:noProof/>
-            <w:webHidden/>
-          </w:rPr>
-          <w:instrText xml:space="preserve"> PAGEREF _Toc59440738 \h </w:instrText>
-        </w:r>
-        <w:r>
-          <w:rPr>
-            <w:noProof/>
-            <w:webHidden/>
-          </w:rPr>
-        </w:r>
-        <w:r>
-          <w:rPr>
-            <w:noProof/>
-            <w:webHidden/>
-          </w:rPr>
-          <w:fldChar w:fldCharType="separate"/>
-        </w:r>
-        <w:r>
-          <w:rPr>
-            <w:noProof/>
-            <w:webHidden/>
-          </w:rPr>
-          <w:t>9</w:t>
-        </w:r>
-        <w:r>
-          <w:rPr>
-            <w:noProof/>
-            <w:webHidden/>
-          </w:rPr>
-          <w:fldChar w:fldCharType="end"/>
-        </w:r>
-      </w:hyperlink>
-    </w:p>
-    <w:p>
-      <w:pPr>
-        <w:pStyle w:val="TableofFigures"/>
-        <w:tabs>
-          <w:tab w:val="right" w:leader="dot" w:pos="9019"/>
-        </w:tabs>
-        <w:rPr>
-          <w:rFonts w:asciiTheme="minorHAnsi" w:eastAsiaTheme="minorEastAsia" w:hAnsiTheme="minorHAnsi" w:cstheme="minorBidi"/>
-          <w:noProof/>
-          <w:sz w:val="24"/>
-          <w:szCs w:val="24"/>
-        </w:rPr>
-      </w:pPr>
-      <w:hyperlink w:anchor="_Toc59440739" w:history="1">
-        <w:r>
-          <w:rPr>
-            <w:rStyle w:val="Hyperlink"/>
-            <w:b/>
-            <w:noProof/>
-          </w:rPr>
-          <w:t>Hình 5. Màn hình trang chủ - quản lý user</w:t>
-        </w:r>
-        <w:r>
-          <w:rPr>
-            <w:noProof/>
-            <w:webHidden/>
-          </w:rPr>
-          <w:tab/>
-        </w:r>
-        <w:r>
-          <w:rPr>
-            <w:noProof/>
-            <w:webHidden/>
-          </w:rPr>
-          <w:fldChar w:fldCharType="begin"/>
-        </w:r>
-        <w:r>
-          <w:rPr>
-            <w:noProof/>
-            <w:webHidden/>
-          </w:rPr>
-          <w:instrText xml:space="preserve"> PAGEREF _Toc59440739 \h </w:instrText>
-        </w:r>
-        <w:r>
-          <w:rPr>
-            <w:noProof/>
-            <w:webHidden/>
-          </w:rPr>
-        </w:r>
-        <w:r>
-          <w:rPr>
-            <w:noProof/>
-            <w:webHidden/>
-          </w:rPr>
-          <w:fldChar w:fldCharType="separate"/>
-        </w:r>
-        <w:r>
-          <w:rPr>
-            <w:noProof/>
-            <w:webHidden/>
-          </w:rPr>
-          <w:t>9</w:t>
-        </w:r>
-        <w:r>
-          <w:rPr>
-            <w:noProof/>
-            <w:webHidden/>
-          </w:rPr>
-          <w:fldChar w:fldCharType="end"/>
-        </w:r>
-      </w:hyperlink>
-    </w:p>
-    <w:p>
-      <w:pPr>
-        <w:pStyle w:val="TableofFigures"/>
-        <w:tabs>
-          <w:tab w:val="right" w:leader="dot" w:pos="9019"/>
-        </w:tabs>
-        <w:rPr>
-          <w:rFonts w:asciiTheme="minorHAnsi" w:eastAsiaTheme="minorEastAsia" w:hAnsiTheme="minorHAnsi" w:cstheme="minorBidi"/>
-          <w:noProof/>
-          <w:sz w:val="24"/>
-          <w:szCs w:val="24"/>
-        </w:rPr>
-      </w:pPr>
-      <w:hyperlink w:anchor="_Toc59440740" w:history="1">
-        <w:r>
-          <w:rPr>
-            <w:rStyle w:val="Hyperlink"/>
-            <w:b/>
-            <w:noProof/>
-          </w:rPr>
-          <w:t>Hình 6. Màn hình</w:t>
-        </w:r>
-        <w:r>
-          <w:rPr>
-            <w:noProof/>
-            <w:webHidden/>
-          </w:rPr>
-          <w:tab/>
-        </w:r>
-        <w:r>
-          <w:rPr>
-            <w:noProof/>
-            <w:webHidden/>
-          </w:rPr>
-          <w:fldChar w:fldCharType="begin"/>
-        </w:r>
-        <w:r>
-          <w:rPr>
-            <w:noProof/>
-            <w:webHidden/>
-          </w:rPr>
-          <w:instrText xml:space="preserve"> PAGEREF _Toc59440740 \h </w:instrText>
-        </w:r>
-        <w:r>
-          <w:rPr>
-            <w:noProof/>
-            <w:webHidden/>
-          </w:rPr>
-        </w:r>
-        <w:r>
-          <w:rPr>
-            <w:noProof/>
-            <w:webHidden/>
-          </w:rPr>
-          <w:fldChar w:fldCharType="separate"/>
-        </w:r>
-        <w:r>
-          <w:rPr>
-            <w:noProof/>
-            <w:webHidden/>
-          </w:rPr>
-          <w:t>9</w:t>
-        </w:r>
-        <w:r>
-          <w:rPr>
-            <w:noProof/>
-            <w:webHidden/>
-          </w:rPr>
-          <w:fldChar w:fldCharType="end"/>
-        </w:r>
-      </w:hyperlink>
-    </w:p>
-    <w:p>
-      <w:pPr>
-        <w:pStyle w:val="TableofFigures"/>
-        <w:tabs>
-          <w:tab w:val="right" w:leader="dot" w:pos="9019"/>
-        </w:tabs>
-        <w:rPr>
-          <w:rFonts w:asciiTheme="minorHAnsi" w:eastAsiaTheme="minorEastAsia" w:hAnsiTheme="minorHAnsi" w:cstheme="minorBidi"/>
-          <w:noProof/>
-          <w:sz w:val="24"/>
-          <w:szCs w:val="24"/>
-        </w:rPr>
-      </w:pPr>
-      <w:hyperlink w:anchor="_Toc59440741" w:history="1">
-        <w:r>
-          <w:rPr>
-            <w:rStyle w:val="Hyperlink"/>
-            <w:b/>
-            <w:noProof/>
-          </w:rPr>
-          <w:t>Hình 7. Màn hình</w:t>
-        </w:r>
-        <w:r>
-          <w:rPr>
-            <w:noProof/>
-            <w:webHidden/>
-          </w:rPr>
-          <w:tab/>
-        </w:r>
-        <w:r>
-          <w:rPr>
-            <w:noProof/>
-            <w:webHidden/>
-          </w:rPr>
-          <w:fldChar w:fldCharType="begin"/>
-        </w:r>
-        <w:r>
-          <w:rPr>
-            <w:noProof/>
-            <w:webHidden/>
-          </w:rPr>
-          <w:instrText xml:space="preserve"> PAGEREF _Toc59440741 \h </w:instrText>
-        </w:r>
-        <w:r>
-          <w:rPr>
-            <w:noProof/>
-            <w:webHidden/>
-          </w:rPr>
-        </w:r>
-        <w:r>
-          <w:rPr>
-            <w:noProof/>
-            <w:webHidden/>
-          </w:rPr>
-          <w:fldChar w:fldCharType="separate"/>
-        </w:r>
-        <w:r>
-          <w:rPr>
-            <w:noProof/>
-            <w:webHidden/>
-          </w:rPr>
-          <w:t>9</w:t>
-        </w:r>
-        <w:r>
-          <w:rPr>
-            <w:noProof/>
-            <w:webHidden/>
-          </w:rPr>
-          <w:fldChar w:fldCharType="end"/>
-        </w:r>
-      </w:hyperlink>
-    </w:p>
-    <w:p>
-      <w:pPr>
-        <w:pStyle w:val="TableofFigures"/>
-        <w:tabs>
-          <w:tab w:val="right" w:leader="dot" w:pos="9019"/>
-        </w:tabs>
-        <w:rPr>
-          <w:rFonts w:asciiTheme="minorHAnsi" w:eastAsiaTheme="minorEastAsia" w:hAnsiTheme="minorHAnsi" w:cstheme="minorBidi"/>
-          <w:noProof/>
-          <w:sz w:val="24"/>
-          <w:szCs w:val="24"/>
-        </w:rPr>
-      </w:pPr>
-      <w:hyperlink w:anchor="_Toc59440742" w:history="1">
-        <w:r>
-          <w:rPr>
-            <w:rStyle w:val="Hyperlink"/>
-            <w:b/>
-            <w:noProof/>
-          </w:rPr>
-          <w:t>Hình 8. Màn hình</w:t>
-        </w:r>
-        <w:r>
-          <w:rPr>
-            <w:noProof/>
-            <w:webHidden/>
-          </w:rPr>
-          <w:tab/>
-        </w:r>
-        <w:r>
-          <w:rPr>
-            <w:noProof/>
-            <w:webHidden/>
-          </w:rPr>
-          <w:fldChar w:fldCharType="begin"/>
-        </w:r>
-        <w:r>
-          <w:rPr>
-            <w:noProof/>
-            <w:webHidden/>
-          </w:rPr>
-          <w:instrText xml:space="preserve"> PAGEREF _Toc59440742 \h </w:instrText>
-        </w:r>
-        <w:r>
-          <w:rPr>
-            <w:noProof/>
-            <w:webHidden/>
-          </w:rPr>
-        </w:r>
-        <w:r>
-          <w:rPr>
-            <w:noProof/>
-            <w:webHidden/>
-          </w:rPr>
-          <w:fldChar w:fldCharType="separate"/>
-        </w:r>
-        <w:r>
-          <w:rPr>
-            <w:noProof/>
-            <w:webHidden/>
-          </w:rPr>
-          <w:t>9</w:t>
-        </w:r>
-        <w:r>
-          <w:rPr>
-            <w:noProof/>
-            <w:webHidden/>
-          </w:rPr>
-          <w:fldChar w:fldCharType="end"/>
-        </w:r>
-      </w:hyperlink>
-    </w:p>
-    <w:p>
-      <w:pPr>
-        <w:pStyle w:val="TableofFigures"/>
-        <w:tabs>
-          <w:tab w:val="right" w:leader="dot" w:pos="9019"/>
-        </w:tabs>
-        <w:rPr>
-          <w:rFonts w:asciiTheme="minorHAnsi" w:eastAsiaTheme="minorEastAsia" w:hAnsiTheme="minorHAnsi" w:cstheme="minorBidi"/>
-          <w:noProof/>
-          <w:sz w:val="24"/>
-          <w:szCs w:val="24"/>
-        </w:rPr>
-      </w:pPr>
-      <w:hyperlink w:anchor="_Toc59440743" w:history="1">
-        <w:r>
-          <w:rPr>
-            <w:rStyle w:val="Hyperlink"/>
-            <w:b/>
-            <w:noProof/>
-          </w:rPr>
-          <w:t>Hình 9. Màn hình</w:t>
-        </w:r>
-        <w:r>
-          <w:rPr>
-            <w:noProof/>
-            <w:webHidden/>
-          </w:rPr>
-          <w:tab/>
-        </w:r>
-        <w:r>
-          <w:rPr>
-            <w:noProof/>
-            <w:webHidden/>
-          </w:rPr>
-          <w:fldChar w:fldCharType="begin"/>
-        </w:r>
-        <w:r>
-          <w:rPr>
-            <w:noProof/>
-            <w:webHidden/>
-          </w:rPr>
-          <w:instrText xml:space="preserve"> PAGEREF _Toc59440743 \h </w:instrText>
-        </w:r>
-        <w:r>
-          <w:rPr>
-            <w:noProof/>
-            <w:webHidden/>
-          </w:rPr>
-        </w:r>
-        <w:r>
-          <w:rPr>
-            <w:noProof/>
-            <w:webHidden/>
-          </w:rPr>
-          <w:fldChar w:fldCharType="separate"/>
-        </w:r>
-        <w:r>
-          <w:rPr>
-            <w:noProof/>
-            <w:webHidden/>
-          </w:rPr>
-          <w:t>9</w:t>
-        </w:r>
-        <w:r>
-          <w:rPr>
-            <w:noProof/>
-            <w:webHidden/>
-          </w:rPr>
-          <w:fldChar w:fldCharType="end"/>
-        </w:r>
-      </w:hyperlink>
-    </w:p>
-    <w:p>
-      <w:pPr>
-        <w:pStyle w:val="TableofFigures"/>
-        <w:tabs>
-          <w:tab w:val="right" w:leader="dot" w:pos="9019"/>
-        </w:tabs>
-        <w:rPr>
-          <w:rFonts w:asciiTheme="minorHAnsi" w:eastAsiaTheme="minorEastAsia" w:hAnsiTheme="minorHAnsi" w:cstheme="minorBidi"/>
-          <w:noProof/>
-          <w:sz w:val="24"/>
-          <w:szCs w:val="24"/>
-        </w:rPr>
-      </w:pPr>
-      <w:hyperlink w:anchor="_Toc59440744" w:history="1">
-        <w:r>
-          <w:rPr>
-            <w:rStyle w:val="Hyperlink"/>
-            <w:b/>
-            <w:noProof/>
-          </w:rPr>
-          <w:t>Hình 10. Màn hình</w:t>
-        </w:r>
-        <w:r>
-          <w:rPr>
-            <w:noProof/>
-            <w:webHidden/>
-          </w:rPr>
-          <w:tab/>
-        </w:r>
-        <w:r>
-          <w:rPr>
-            <w:noProof/>
-            <w:webHidden/>
-          </w:rPr>
-          <w:fldChar w:fldCharType="begin"/>
-        </w:r>
-        <w:r>
-          <w:rPr>
-            <w:noProof/>
-            <w:webHidden/>
-          </w:rPr>
-          <w:instrText xml:space="preserve"> PAGEREF _Toc59440744 \h </w:instrText>
-        </w:r>
-        <w:r>
-          <w:rPr>
-            <w:noProof/>
-            <w:webHidden/>
-          </w:rPr>
-        </w:r>
-        <w:r>
-          <w:rPr>
-            <w:noProof/>
-            <w:webHidden/>
-          </w:rPr>
-          <w:fldChar w:fldCharType="separate"/>
-        </w:r>
-        <w:r>
-          <w:rPr>
-            <w:noProof/>
-            <w:webHidden/>
-          </w:rPr>
-          <w:t>9</w:t>
-        </w:r>
-        <w:r>
-          <w:rPr>
-            <w:noProof/>
-            <w:webHidden/>
-          </w:rPr>
-          <w:fldChar w:fldCharType="end"/>
-        </w:r>
-      </w:hyperlink>
-    </w:p>
-    <w:p>
-      <w:pPr>
-        <w:pStyle w:val="TableofFigures"/>
-        <w:tabs>
-          <w:tab w:val="right" w:leader="dot" w:pos="9019"/>
-        </w:tabs>
-        <w:rPr>
-          <w:rFonts w:asciiTheme="minorHAnsi" w:eastAsiaTheme="minorEastAsia" w:hAnsiTheme="minorHAnsi" w:cstheme="minorBidi"/>
-          <w:noProof/>
-          <w:sz w:val="24"/>
-          <w:szCs w:val="24"/>
-        </w:rPr>
-      </w:pPr>
-      <w:hyperlink w:anchor="_Toc59440745" w:history="1">
-        <w:r>
-          <w:rPr>
-            <w:rStyle w:val="Hyperlink"/>
-            <w:b/>
-            <w:noProof/>
-          </w:rPr>
-          <w:t>Hình 11. Màn hình</w:t>
-        </w:r>
-        <w:r>
-          <w:rPr>
-            <w:noProof/>
-            <w:webHidden/>
-          </w:rPr>
-          <w:tab/>
-        </w:r>
-        <w:r>
-          <w:rPr>
-            <w:noProof/>
-            <w:webHidden/>
-          </w:rPr>
-          <w:fldChar w:fldCharType="begin"/>
-        </w:r>
-        <w:r>
-          <w:rPr>
-            <w:noProof/>
-            <w:webHidden/>
-          </w:rPr>
-          <w:instrText xml:space="preserve"> PAGEREF _Toc59440745 \h </w:instrText>
-        </w:r>
-        <w:r>
-          <w:rPr>
-            <w:noProof/>
-            <w:webHidden/>
-          </w:rPr>
-        </w:r>
-        <w:r>
-          <w:rPr>
-            <w:noProof/>
-            <w:webHidden/>
-          </w:rPr>
-          <w:fldChar w:fldCharType="separate"/>
-        </w:r>
-        <w:r>
-          <w:rPr>
-            <w:noProof/>
-            <w:webHidden/>
-          </w:rPr>
-          <w:t>9</w:t>
-        </w:r>
-        <w:r>
-          <w:rPr>
-            <w:noProof/>
-            <w:webHidden/>
-          </w:rPr>
-          <w:fldChar w:fldCharType="end"/>
-        </w:r>
-      </w:hyperlink>
-    </w:p>
-    <w:p>
-      <w:pPr>
-        <w:pStyle w:val="TableofFigures"/>
-        <w:tabs>
-          <w:tab w:val="right" w:leader="dot" w:pos="9019"/>
-        </w:tabs>
-        <w:rPr>
-          <w:rFonts w:asciiTheme="minorHAnsi" w:eastAsiaTheme="minorEastAsia" w:hAnsiTheme="minorHAnsi" w:cstheme="minorBidi"/>
-          <w:noProof/>
-          <w:sz w:val="24"/>
-          <w:szCs w:val="24"/>
-        </w:rPr>
-      </w:pPr>
-      <w:hyperlink w:anchor="_Toc59440746" w:history="1">
-        <w:r>
-          <w:rPr>
-            <w:rStyle w:val="Hyperlink"/>
-            <w:b/>
-            <w:noProof/>
-          </w:rPr>
-          <w:t>Hình 12. Màn hình trang chủ</w:t>
-        </w:r>
-        <w:r>
-          <w:rPr>
-            <w:noProof/>
-            <w:webHidden/>
-          </w:rPr>
-          <w:tab/>
-        </w:r>
-        <w:r>
-          <w:rPr>
-            <w:noProof/>
-            <w:webHidden/>
-          </w:rPr>
-          <w:fldChar w:fldCharType="begin"/>
-        </w:r>
-        <w:r>
-          <w:rPr>
-            <w:noProof/>
-            <w:webHidden/>
-          </w:rPr>
-          <w:instrText xml:space="preserve"> PAGEREF _Toc59440746 \h </w:instrText>
-        </w:r>
-        <w:r>
-          <w:rPr>
-            <w:noProof/>
-            <w:webHidden/>
-          </w:rPr>
-        </w:r>
-        <w:r>
-          <w:rPr>
-            <w:noProof/>
-            <w:webHidden/>
-          </w:rPr>
-          <w:fldChar w:fldCharType="separate"/>
-        </w:r>
-        <w:r>
-          <w:rPr>
-            <w:noProof/>
-            <w:webHidden/>
-          </w:rPr>
-          <w:t>9</w:t>
-        </w:r>
-        <w:r>
-          <w:rPr>
-            <w:noProof/>
-            <w:webHidden/>
-          </w:rPr>
-          <w:fldChar w:fldCharType="end"/>
-        </w:r>
-      </w:hyperlink>
-    </w:p>
-    <w:p>
-      <w:pPr>
-        <w:pStyle w:val="TableofFigures"/>
-        <w:tabs>
-          <w:tab w:val="right" w:leader="dot" w:pos="9019"/>
-        </w:tabs>
-        <w:rPr>
-          <w:rFonts w:asciiTheme="minorHAnsi" w:eastAsiaTheme="minorEastAsia" w:hAnsiTheme="minorHAnsi" w:cstheme="minorBidi"/>
-          <w:noProof/>
-          <w:sz w:val="24"/>
-          <w:szCs w:val="24"/>
-        </w:rPr>
-      </w:pPr>
-      <w:hyperlink w:anchor="_Toc59440747" w:history="1">
-        <w:r>
-          <w:rPr>
-            <w:rStyle w:val="Hyperlink"/>
-            <w:b/>
-            <w:noProof/>
-          </w:rPr>
-          <w:t>Hình 13. Màn hình</w:t>
-        </w:r>
-        <w:r>
-          <w:rPr>
-            <w:noProof/>
-            <w:webHidden/>
-          </w:rPr>
-          <w:tab/>
-        </w:r>
-        <w:r>
-          <w:rPr>
-            <w:noProof/>
-            <w:webHidden/>
-          </w:rPr>
-          <w:fldChar w:fldCharType="begin"/>
-        </w:r>
-        <w:r>
-          <w:rPr>
-            <w:noProof/>
-            <w:webHidden/>
-          </w:rPr>
-          <w:instrText xml:space="preserve"> PAGEREF _Toc59440747 \h </w:instrText>
-        </w:r>
-        <w:r>
-          <w:rPr>
-            <w:noProof/>
-            <w:webHidden/>
-          </w:rPr>
-        </w:r>
-        <w:r>
-          <w:rPr>
-            <w:noProof/>
-            <w:webHidden/>
-          </w:rPr>
-          <w:fldChar w:fldCharType="separate"/>
-        </w:r>
-        <w:r>
-          <w:rPr>
-            <w:noProof/>
-            <w:webHidden/>
-          </w:rPr>
-          <w:t>10</w:t>
-        </w:r>
-        <w:r>
-          <w:rPr>
-            <w:noProof/>
-            <w:webHidden/>
-          </w:rPr>
-          <w:fldChar w:fldCharType="end"/>
-        </w:r>
-      </w:hyperlink>
-    </w:p>
-    <w:p>
-      <w:pPr>
-        <w:pStyle w:val="TableofFigures"/>
-        <w:tabs>
-          <w:tab w:val="right" w:leader="dot" w:pos="9019"/>
-        </w:tabs>
-        <w:rPr>
-          <w:rFonts w:asciiTheme="minorHAnsi" w:eastAsiaTheme="minorEastAsia" w:hAnsiTheme="minorHAnsi" w:cstheme="minorBidi"/>
-          <w:noProof/>
-          <w:sz w:val="24"/>
-          <w:szCs w:val="24"/>
-        </w:rPr>
-      </w:pPr>
-      <w:hyperlink w:anchor="_Toc59440748" w:history="1">
-        <w:r>
-          <w:rPr>
-            <w:rStyle w:val="Hyperlink"/>
-            <w:b/>
-            <w:noProof/>
-          </w:rPr>
-          <w:t>Hình 14. Màn hình</w:t>
-        </w:r>
-        <w:r>
-          <w:rPr>
-            <w:noProof/>
-            <w:webHidden/>
-          </w:rPr>
-          <w:tab/>
-        </w:r>
-        <w:r>
-          <w:rPr>
-            <w:noProof/>
-            <w:webHidden/>
-          </w:rPr>
-          <w:fldChar w:fldCharType="begin"/>
-        </w:r>
-        <w:r>
-          <w:rPr>
-            <w:noProof/>
-            <w:webHidden/>
-          </w:rPr>
-          <w:instrText xml:space="preserve"> PAGEREF _Toc59440748 \h </w:instrText>
-        </w:r>
-        <w:r>
-          <w:rPr>
-            <w:noProof/>
-            <w:webHidden/>
-          </w:rPr>
-        </w:r>
-        <w:r>
-          <w:rPr>
-            <w:noProof/>
-            <w:webHidden/>
-          </w:rPr>
-          <w:fldChar w:fldCharType="separate"/>
-        </w:r>
-        <w:r>
-          <w:rPr>
-            <w:noProof/>
-            <w:webHidden/>
-          </w:rPr>
-          <w:t>10</w:t>
-        </w:r>
-        <w:r>
-          <w:rPr>
-            <w:noProof/>
-            <w:webHidden/>
-          </w:rPr>
-          <w:fldChar w:fldCharType="end"/>
-        </w:r>
-      </w:hyperlink>
-    </w:p>
-    <w:p>
-      <w:pPr>
-        <w:pStyle w:val="TableofFigures"/>
-        <w:tabs>
-          <w:tab w:val="right" w:leader="dot" w:pos="9019"/>
-        </w:tabs>
-        <w:rPr>
-          <w:rFonts w:asciiTheme="minorHAnsi" w:eastAsiaTheme="minorEastAsia" w:hAnsiTheme="minorHAnsi" w:cstheme="minorBidi"/>
-          <w:noProof/>
-          <w:sz w:val="24"/>
-          <w:szCs w:val="24"/>
-        </w:rPr>
-      </w:pPr>
-      <w:hyperlink w:anchor="_Toc59440749" w:history="1">
-        <w:r>
-          <w:rPr>
-            <w:rStyle w:val="Hyperlink"/>
-            <w:b/>
-            <w:noProof/>
-          </w:rPr>
-          <w:t>Hình 15. Màn hình giới thiệu</w:t>
-        </w:r>
-        <w:r>
-          <w:rPr>
-            <w:noProof/>
-            <w:webHidden/>
-          </w:rPr>
-          <w:tab/>
-        </w:r>
-        <w:r>
-          <w:rPr>
-            <w:noProof/>
-            <w:webHidden/>
-          </w:rPr>
-          <w:fldChar w:fldCharType="begin"/>
-        </w:r>
-        <w:r>
-          <w:rPr>
-            <w:noProof/>
-            <w:webHidden/>
-          </w:rPr>
-          <w:instrText xml:space="preserve"> PAGEREF _Toc59440749 \h </w:instrText>
-        </w:r>
-        <w:r>
-          <w:rPr>
-            <w:noProof/>
-            <w:webHidden/>
-          </w:rPr>
-        </w:r>
-        <w:r>
-          <w:rPr>
-            <w:noProof/>
-            <w:webHidden/>
-          </w:rPr>
-          <w:fldChar w:fldCharType="separate"/>
-        </w:r>
-        <w:r>
-          <w:rPr>
-            <w:noProof/>
-            <w:webHidden/>
-          </w:rPr>
-          <w:t>10</w:t>
-        </w:r>
-        <w:r>
-          <w:rPr>
-            <w:noProof/>
-            <w:webHidden/>
-          </w:rPr>
-          <w:fldChar w:fldCharType="end"/>
-        </w:r>
-      </w:hyperlink>
-    </w:p>
-    <w:p>
-      <w:pPr>
-        <w:pStyle w:val="TableofFigures"/>
-        <w:tabs>
-          <w:tab w:val="right" w:leader="dot" w:pos="9019"/>
-        </w:tabs>
-        <w:rPr>
-          <w:rFonts w:asciiTheme="minorHAnsi" w:eastAsiaTheme="minorEastAsia" w:hAnsiTheme="minorHAnsi" w:cstheme="minorBidi"/>
-          <w:noProof/>
-          <w:sz w:val="24"/>
-          <w:szCs w:val="24"/>
-        </w:rPr>
-      </w:pPr>
-      <w:hyperlink w:anchor="_Toc59440750" w:history="1">
-        <w:r>
-          <w:rPr>
-            <w:rStyle w:val="Hyperlink"/>
-            <w:b/>
-            <w:noProof/>
-          </w:rPr>
-          <w:t>Hình 16. Màn hình cá nhân</w:t>
-        </w:r>
-        <w:r>
-          <w:rPr>
-            <w:noProof/>
-            <w:webHidden/>
-          </w:rPr>
-          <w:tab/>
-        </w:r>
-        <w:r>
-          <w:rPr>
-            <w:noProof/>
-            <w:webHidden/>
-          </w:rPr>
-          <w:fldChar w:fldCharType="begin"/>
-        </w:r>
-        <w:r>
-          <w:rPr>
-            <w:noProof/>
-            <w:webHidden/>
-          </w:rPr>
-          <w:instrText xml:space="preserve"> PAGEREF _Toc59440750 \h </w:instrText>
-        </w:r>
-        <w:r>
-          <w:rPr>
-            <w:noProof/>
-            <w:webHidden/>
-          </w:rPr>
-        </w:r>
-        <w:r>
-          <w:rPr>
-            <w:noProof/>
-            <w:webHidden/>
-          </w:rPr>
-          <w:fldChar w:fldCharType="separate"/>
-        </w:r>
-        <w:r>
-          <w:rPr>
-            <w:noProof/>
-            <w:webHidden/>
-          </w:rPr>
-          <w:t>10</w:t>
-        </w:r>
-        <w:r>
-          <w:rPr>
-            <w:noProof/>
-            <w:webHidden/>
-          </w:rPr>
-          <w:fldChar w:fldCharType="end"/>
-        </w:r>
-      </w:hyperlink>
-    </w:p>
-    <w:p>
-      <w:pPr>
-        <w:pStyle w:val="TableofFigures"/>
-        <w:tabs>
-          <w:tab w:val="right" w:leader="dot" w:pos="9019"/>
-        </w:tabs>
-        <w:rPr>
-          <w:rFonts w:asciiTheme="minorHAnsi" w:eastAsiaTheme="minorEastAsia" w:hAnsiTheme="minorHAnsi" w:cstheme="minorBidi"/>
-          <w:noProof/>
-          <w:sz w:val="24"/>
-          <w:szCs w:val="24"/>
-        </w:rPr>
-      </w:pPr>
-      <w:hyperlink w:anchor="_Toc59440751" w:history="1">
-        <w:r>
-          <w:rPr>
-            <w:rStyle w:val="Hyperlink"/>
-            <w:b/>
-            <w:noProof/>
-          </w:rPr>
-          <w:t>Hình 17. Màn hình</w:t>
-        </w:r>
-        <w:r>
-          <w:rPr>
-            <w:noProof/>
-            <w:webHidden/>
-          </w:rPr>
-          <w:tab/>
-        </w:r>
-        <w:r>
-          <w:rPr>
-            <w:noProof/>
-            <w:webHidden/>
-          </w:rPr>
-          <w:fldChar w:fldCharType="begin"/>
-        </w:r>
-        <w:r>
-          <w:rPr>
-            <w:noProof/>
-            <w:webHidden/>
-          </w:rPr>
-          <w:instrText xml:space="preserve"> PAGEREF _Toc59440751 \h </w:instrText>
-        </w:r>
-        <w:r>
-          <w:rPr>
-            <w:noProof/>
-            <w:webHidden/>
-          </w:rPr>
-        </w:r>
-        <w:r>
-          <w:rPr>
-            <w:noProof/>
-            <w:webHidden/>
-          </w:rPr>
-          <w:fldChar w:fldCharType="separate"/>
-        </w:r>
-        <w:r>
-          <w:rPr>
-            <w:noProof/>
-            <w:webHidden/>
-          </w:rPr>
-          <w:t>10</w:t>
-        </w:r>
-        <w:r>
-          <w:rPr>
-            <w:noProof/>
-            <w:webHidden/>
-          </w:rPr>
-          <w:fldChar w:fldCharType="end"/>
-        </w:r>
-      </w:hyperlink>
-    </w:p>
-    <w:p>
-      <w:pPr>
-        <w:pStyle w:val="TableofFigures"/>
-        <w:tabs>
-          <w:tab w:val="right" w:leader="dot" w:pos="9019"/>
-        </w:tabs>
-        <w:rPr>
-          <w:rFonts w:asciiTheme="minorHAnsi" w:eastAsiaTheme="minorEastAsia" w:hAnsiTheme="minorHAnsi" w:cstheme="minorBidi"/>
-          <w:noProof/>
-          <w:sz w:val="24"/>
-          <w:szCs w:val="24"/>
-        </w:rPr>
-      </w:pPr>
-      <w:hyperlink w:anchor="_Toc59440752" w:history="1">
-        <w:r>
-          <w:rPr>
-            <w:rStyle w:val="Hyperlink"/>
-            <w:b/>
-            <w:noProof/>
-          </w:rPr>
-          <w:t>Hình 18. Màn hình</w:t>
-        </w:r>
-        <w:r>
-          <w:rPr>
-            <w:noProof/>
-            <w:webHidden/>
-          </w:rPr>
-          <w:tab/>
-        </w:r>
-        <w:r>
-          <w:rPr>
-            <w:noProof/>
-            <w:webHidden/>
-          </w:rPr>
-          <w:fldChar w:fldCharType="begin"/>
-        </w:r>
-        <w:r>
-          <w:rPr>
-            <w:noProof/>
-            <w:webHidden/>
-          </w:rPr>
-          <w:instrText xml:space="preserve"> PAGEREF _Toc59440752 \h </w:instrText>
-        </w:r>
-        <w:r>
-          <w:rPr>
-            <w:noProof/>
-            <w:webHidden/>
-          </w:rPr>
-        </w:r>
-        <w:r>
-          <w:rPr>
-            <w:noProof/>
-            <w:webHidden/>
-          </w:rPr>
-          <w:fldChar w:fldCharType="separate"/>
-        </w:r>
-        <w:r>
-          <w:rPr>
-            <w:noProof/>
-            <w:webHidden/>
-          </w:rPr>
-          <w:t>10</w:t>
-        </w:r>
-        <w:r>
-          <w:rPr>
-            <w:noProof/>
-            <w:webHidden/>
-          </w:rPr>
-          <w:fldChar w:fldCharType="end"/>
-        </w:r>
-      </w:hyperlink>
-    </w:p>
-    <w:p>
-      <w:pPr>
-        <w:pStyle w:val="TableofFigures"/>
-        <w:tabs>
-          <w:tab w:val="right" w:leader="dot" w:pos="9019"/>
-        </w:tabs>
-        <w:rPr>
-          <w:rFonts w:asciiTheme="minorHAnsi" w:eastAsiaTheme="minorEastAsia" w:hAnsiTheme="minorHAnsi" w:cstheme="minorBidi"/>
-          <w:noProof/>
-          <w:sz w:val="24"/>
-          <w:szCs w:val="24"/>
-        </w:rPr>
-      </w:pPr>
-      <w:hyperlink w:anchor="_Toc59440753" w:history="1">
-        <w:r>
-          <w:rPr>
-            <w:rStyle w:val="Hyperlink"/>
-            <w:b/>
-            <w:noProof/>
-          </w:rPr>
-          <w:t>Hình 19. Màn hình</w:t>
-        </w:r>
-        <w:r>
-          <w:rPr>
-            <w:noProof/>
-            <w:webHidden/>
-          </w:rPr>
-          <w:tab/>
-        </w:r>
-        <w:r>
-          <w:rPr>
-            <w:noProof/>
-            <w:webHidden/>
-          </w:rPr>
-          <w:fldChar w:fldCharType="begin"/>
-        </w:r>
-        <w:r>
-          <w:rPr>
-            <w:noProof/>
-            <w:webHidden/>
-          </w:rPr>
-          <w:instrText xml:space="preserve"> PAGEREF _Toc59440753 \h </w:instrText>
-        </w:r>
-        <w:r>
-          <w:rPr>
-            <w:noProof/>
-            <w:webHidden/>
-          </w:rPr>
-        </w:r>
-        <w:r>
-          <w:rPr>
-            <w:noProof/>
-            <w:webHidden/>
-          </w:rPr>
-          <w:fldChar w:fldCharType="separate"/>
-        </w:r>
-        <w:r>
-          <w:rPr>
-            <w:noProof/>
-            <w:webHidden/>
-          </w:rPr>
-          <w:t>10</w:t>
-        </w:r>
-        <w:r>
-          <w:rPr>
-            <w:noProof/>
-            <w:webHidden/>
-          </w:rPr>
-          <w:fldChar w:fldCharType="end"/>
-        </w:r>
-      </w:hyperlink>
-    </w:p>
-    <w:p>
-      <w:pPr>
-        <w:pStyle w:val="TableofFigures"/>
-        <w:tabs>
-          <w:tab w:val="right" w:leader="dot" w:pos="9019"/>
-        </w:tabs>
-        <w:rPr>
-          <w:noProof/>
-        </w:rPr>
-      </w:pPr>
-      <w:hyperlink w:anchor="_Toc59440754" w:history="1">
-        <w:r>
-          <w:rPr>
-            <w:rStyle w:val="Hyperlink"/>
-            <w:b/>
-            <w:noProof/>
-          </w:rPr>
-          <w:t>Hình 20. Màn hình</w:t>
-        </w:r>
-        <w:r>
-          <w:rPr>
-            <w:noProof/>
-            <w:webHidden/>
-          </w:rPr>
-          <w:tab/>
-        </w:r>
-        <w:r>
-          <w:rPr>
-            <w:noProof/>
-            <w:webHidden/>
-          </w:rPr>
-          <w:fldChar w:fldCharType="begin"/>
-        </w:r>
-        <w:r>
-          <w:rPr>
-            <w:noProof/>
-            <w:webHidden/>
-          </w:rPr>
-          <w:instrText xml:space="preserve"> PAGEREF _Toc59440754 \h </w:instrText>
-        </w:r>
-        <w:r>
-          <w:rPr>
-            <w:noProof/>
-            <w:webHidden/>
-          </w:rPr>
-        </w:r>
-        <w:r>
-          <w:rPr>
-            <w:noProof/>
-            <w:webHidden/>
-          </w:rPr>
-          <w:fldChar w:fldCharType="separate"/>
-        </w:r>
-        <w:r>
-          <w:rPr>
-            <w:noProof/>
-            <w:webHidden/>
-          </w:rPr>
-          <w:t>10</w:t>
-        </w:r>
-        <w:r>
-          <w:rPr>
-            <w:noProof/>
-            <w:webHidden/>
-          </w:rPr>
-          <w:fldChar w:fldCharType="end"/>
-        </w:r>
-      </w:hyperlink>
-    </w:p>
-    <w:p>
-      <w:pPr>
-        <w:spacing w:line="288" w:lineRule="auto"/>
-        <w:jc w:val="both"/>
-        <w:rPr>
-          <w:b/>
-          <w:sz w:val="26"/>
-          <w:szCs w:val="26"/>
-        </w:rPr>
-      </w:pPr>
-      <w:r>
-        <w:rPr>
-          <w:sz w:val="26"/>
-          <w:szCs w:val="26"/>
-        </w:rPr>
-        <w:fldChar w:fldCharType="end"/>
-      </w:r>
-    </w:p>
-    <w:p>
-      <w:pPr>
-        <w:overflowPunct/>
-        <w:autoSpaceDE/>
-        <w:autoSpaceDN/>
-        <w:adjustRightInd/>
-        <w:spacing w:after="160" w:line="288" w:lineRule="auto"/>
-        <w:textAlignment w:val="auto"/>
-        <w:rPr>
-          <w:b/>
-          <w:sz w:val="26"/>
-          <w:szCs w:val="26"/>
-        </w:rPr>
-      </w:pPr>
-    </w:p>
-    <w:p>
-      <w:pPr>
         <w:overflowPunct/>
         <w:autoSpaceDE/>
         <w:autoSpaceDN/>
@@ -5032,15 +3411,6 @@
           <w:szCs w:val="26"/>
           <w:lang w:bidi="en-US"/>
         </w:rPr>
-      </w:pPr>
-      <w:bookmarkStart w:id="0" w:name="_Toc8455730"/>
-      <w:r>
-        <w:br w:type="page"/>
-      </w:r>
-    </w:p>
-    <w:p>
-      <w:pPr>
-        <w:pStyle w:val="Dia-diem"/>
         <w:sectPr>
           <w:headerReference w:type="default" r:id="rId9"/>
           <w:type w:val="continuous"/>
@@ -5066,6 +3436,234 @@
         <w:lastRenderedPageBreak/>
         <w:t>LỜI MỞ ĐẦU</w:t>
       </w:r>
+    </w:p>
+    <w:p>
+      <w:pPr>
+        <w:pStyle w:val="Dia-diem"/>
+        <w:ind w:firstLine="720"/>
+        <w:jc w:val="both"/>
+        <w:rPr>
+          <w:b w:val="0"/>
+          <w:bCs w:val="0"/>
+        </w:rPr>
+      </w:pPr>
+      <w:r>
+        <w:rPr>
+          <w:b w:val="0"/>
+          <w:bCs w:val="0"/>
+        </w:rPr>
+        <w:t>Ngày nay, với sự phát triển mạnh mẽ của công nghệ thông tin và internet , đáp ứng rất mạnh mẽ về nhu cầu sử dụng cũng như các tiện ích sẵn có của nó. Vì vậy,  con người có thêm những phương tiện để giao tiếp, trao đổi và chia sẻ thông tin, hình ảnh, video mọi lúc mọi nơi mà không bị cản trở bởi yếu tố không gian địa lý</w:t>
+      </w:r>
+      <w:r>
+        <w:rPr>
+          <w:b w:val="0"/>
+          <w:bCs w:val="0"/>
+        </w:rPr>
+        <w:t>.</w:t>
+      </w:r>
+    </w:p>
+    <w:p>
+      <w:pPr>
+        <w:pStyle w:val="Dia-diem"/>
+        <w:ind w:firstLine="720"/>
+        <w:jc w:val="both"/>
+        <w:rPr>
+          <w:b w:val="0"/>
+          <w:bCs w:val="0"/>
+        </w:rPr>
+      </w:pPr>
+      <w:r>
+        <w:rPr>
+          <w:b w:val="0"/>
+          <w:bCs w:val="0"/>
+        </w:rPr>
+        <w:t>Có thể kể ra một số mạng xã hội phổ biến nhất như Facebook, Twitter, YouTube, WhataApp, Instagram, LinkedIn, Skype, Viber, Tumblr, Pinterest, Google Plus (không tính các mạng chỉ phổ biến ở Trung Quốc và một vài quốc gia châu Á).</w:t>
+      </w:r>
+    </w:p>
+    <w:p>
+      <w:pPr>
+        <w:pStyle w:val="Dia-diem"/>
+        <w:jc w:val="both"/>
+        <w:rPr>
+          <w:b w:val="0"/>
+          <w:bCs w:val="0"/>
+        </w:rPr>
+      </w:pPr>
+      <w:r>
+        <w:rPr>
+          <w:b w:val="0"/>
+          <w:bCs w:val="0"/>
+        </w:rPr>
+        <w:t>Trên cở sở đó, nhóm chúng em đã thảo luận và thống nhất lựa chọn đề tài "XÂY DỰNG MẠNG XÃ HỘI.". Mạng xã hội nhóm xậy dựng sẽ dựa trên Instagram, trọng tâm chủ yếu là chia sẽ hình ảnh, kết nối mọi người</w:t>
+      </w:r>
+      <w:r>
+        <w:rPr>
+          <w:b w:val="0"/>
+          <w:bCs w:val="0"/>
+        </w:rPr>
+        <w:t>.</w:t>
+      </w:r>
+    </w:p>
+    <w:p>
+      <w:pPr>
+        <w:pStyle w:val="Dia-diem"/>
+        <w:jc w:val="left"/>
+        <w:rPr>
+          <w:b w:val="0"/>
+          <w:bCs w:val="0"/>
+        </w:rPr>
+      </w:pPr>
+    </w:p>
+    <w:p>
+      <w:pPr>
+        <w:pStyle w:val="Dia-diem"/>
+        <w:jc w:val="left"/>
+        <w:rPr>
+          <w:b w:val="0"/>
+          <w:bCs w:val="0"/>
+        </w:rPr>
+      </w:pPr>
+    </w:p>
+    <w:p>
+      <w:pPr>
+        <w:pStyle w:val="Dia-diem"/>
+        <w:jc w:val="left"/>
+        <w:rPr>
+          <w:b w:val="0"/>
+          <w:bCs w:val="0"/>
+        </w:rPr>
+      </w:pPr>
+    </w:p>
+    <w:p>
+      <w:pPr>
+        <w:pStyle w:val="Dia-diem"/>
+        <w:jc w:val="left"/>
+        <w:rPr>
+          <w:b w:val="0"/>
+          <w:bCs w:val="0"/>
+        </w:rPr>
+      </w:pPr>
+    </w:p>
+    <w:p>
+      <w:pPr>
+        <w:pStyle w:val="Dia-diem"/>
+        <w:jc w:val="left"/>
+        <w:rPr>
+          <w:b w:val="0"/>
+          <w:bCs w:val="0"/>
+        </w:rPr>
+      </w:pPr>
+    </w:p>
+    <w:p>
+      <w:pPr>
+        <w:pStyle w:val="Dia-diem"/>
+        <w:jc w:val="left"/>
+        <w:rPr>
+          <w:b w:val="0"/>
+          <w:bCs w:val="0"/>
+        </w:rPr>
+      </w:pPr>
+    </w:p>
+    <w:p>
+      <w:pPr>
+        <w:pStyle w:val="Dia-diem"/>
+        <w:jc w:val="left"/>
+        <w:rPr>
+          <w:b w:val="0"/>
+          <w:bCs w:val="0"/>
+        </w:rPr>
+      </w:pPr>
+    </w:p>
+    <w:p>
+      <w:pPr>
+        <w:pStyle w:val="Dia-diem"/>
+        <w:jc w:val="left"/>
+        <w:rPr>
+          <w:b w:val="0"/>
+          <w:bCs w:val="0"/>
+        </w:rPr>
+      </w:pPr>
+    </w:p>
+    <w:p>
+      <w:pPr>
+        <w:pStyle w:val="Dia-diem"/>
+        <w:jc w:val="left"/>
+        <w:rPr>
+          <w:b w:val="0"/>
+          <w:bCs w:val="0"/>
+        </w:rPr>
+      </w:pPr>
+    </w:p>
+    <w:p>
+      <w:pPr>
+        <w:pStyle w:val="Dia-diem"/>
+        <w:jc w:val="left"/>
+        <w:rPr>
+          <w:b w:val="0"/>
+          <w:bCs w:val="0"/>
+        </w:rPr>
+      </w:pPr>
+    </w:p>
+    <w:p>
+      <w:pPr>
+        <w:pStyle w:val="Dia-diem"/>
+        <w:jc w:val="left"/>
+        <w:rPr>
+          <w:b w:val="0"/>
+          <w:bCs w:val="0"/>
+        </w:rPr>
+      </w:pPr>
+    </w:p>
+    <w:p>
+      <w:pPr>
+        <w:pStyle w:val="Dia-diem"/>
+        <w:jc w:val="left"/>
+        <w:rPr>
+          <w:b w:val="0"/>
+          <w:bCs w:val="0"/>
+        </w:rPr>
+      </w:pPr>
+    </w:p>
+    <w:p>
+      <w:pPr>
+        <w:pStyle w:val="Dia-diem"/>
+        <w:jc w:val="left"/>
+        <w:rPr>
+          <w:b w:val="0"/>
+          <w:bCs w:val="0"/>
+        </w:rPr>
+      </w:pPr>
+    </w:p>
+    <w:p>
+      <w:pPr>
+        <w:pStyle w:val="Dia-diem"/>
+        <w:jc w:val="left"/>
+        <w:rPr>
+          <w:b w:val="0"/>
+          <w:bCs w:val="0"/>
+        </w:rPr>
+      </w:pPr>
+    </w:p>
+    <w:p>
+      <w:pPr>
+        <w:pStyle w:val="Dia-diem"/>
+        <w:jc w:val="left"/>
+        <w:rPr>
+          <w:b w:val="0"/>
+          <w:bCs w:val="0"/>
+        </w:rPr>
+      </w:pPr>
+    </w:p>
+    <w:p>
+      <w:pPr>
+        <w:pStyle w:val="Dia-diem"/>
+        <w:jc w:val="left"/>
+        <w:rPr>
+          <w:b w:val="0"/>
+          <w:bCs w:val="0"/>
+        </w:rPr>
+      </w:pPr>
+      <w:bookmarkStart w:id="0" w:name="_GoBack"/>
       <w:bookmarkEnd w:id="0"/>
     </w:p>
     <w:p>
@@ -5077,41 +3675,51 @@
           <w:bCs w:val="0"/>
         </w:rPr>
       </w:pPr>
-      <w:r>
+    </w:p>
+    <w:p>
+      <w:pPr>
+        <w:pStyle w:val="Dia-diem"/>
+        <w:jc w:val="left"/>
         <w:rPr>
           <w:b w:val="0"/>
           <w:bCs w:val="0"/>
         </w:rPr>
-        <w:t>Ngày nay, với sự phát triển mạnh mẽ của công nghệ thông tin và internet , đáp ứng rất mạnh mẽ về nhu cầu sử dụng cũng như các tiện ích sẵn có của nó. Vì vậy,  con người có thêm những phương tiện để giao tiếp, trao đổi và chia sẻ thông tin, hình ảnh, video mọi lúc mọi nơi mà không bị cản trở bởi yếu tố không gian địa lý</w:t>
-      </w:r>
-      <w:r>
+      </w:pPr>
+    </w:p>
+    <w:p>
+      <w:pPr>
+        <w:pStyle w:val="Dia-diem"/>
+        <w:jc w:val="left"/>
         <w:rPr>
           <w:b w:val="0"/>
           <w:bCs w:val="0"/>
         </w:rPr>
-        <w:t>.</w:t>
-      </w:r>
+      </w:pPr>
     </w:p>
     <w:p>
       <w:pPr>
         <w:pStyle w:val="Dia-diem"/>
-        <w:jc w:val="both"/>
+        <w:jc w:val="left"/>
         <w:rPr>
           <w:b w:val="0"/>
           <w:bCs w:val="0"/>
         </w:rPr>
       </w:pPr>
-      <w:r>
+    </w:p>
+    <w:p>
+      <w:pPr>
+        <w:pStyle w:val="Dia-diem"/>
+        <w:jc w:val="left"/>
         <w:rPr>
           <w:b w:val="0"/>
           <w:bCs w:val="0"/>
         </w:rPr>
-        <w:t>Có thể kể ra một số mạng xã hội phổ biến nhất như Facebook, Twitter, YouTube, WhataApp, Instagram, LinkedIn, Skype, Viber, Tumblr, Pinterest, Google Plus (không tính các mạng chỉ phổ biến ở Trung Quốc và một vài quốc gia châu Á).</w:t>
-      </w:r>
+      </w:pPr>
     </w:p>
     <w:p>
       <w:pPr>
         <w:pStyle w:val="Dia-diem"/>
+        <w:ind w:firstLine="720"/>
         <w:jc w:val="both"/>
         <w:rPr>
           <w:b w:val="0"/>
@@ -5123,247 +3731,13 @@
           <w:b w:val="0"/>
           <w:bCs w:val="0"/>
         </w:rPr>
-        <w:t>Trên cở sở đó, nhóm chúng em đã thảo luận và thống nhất lựa chọn đề tài "XÂY DỰNG MẠNG XÃ HỘI.". Mạng xã hội nhóm xậy dựng sẽ dựa trên Instagram, trọng tâm chủ yếu là chia sẽ hình ảnh, kết nối mọi người</w:t>
-      </w:r>
-      <w:r>
-        <w:rPr>
-          <w:b w:val="0"/>
-          <w:bCs w:val="0"/>
-        </w:rPr>
-        <w:t>.</w:t>
+        <w:t>Trong quá trình thực hiện, nhóm không tránh khỏi những sai sót, rất mong nhận được sự góp ý của thầy cô để sản phẩm được hoàn thiện hơn.</w:t>
       </w:r>
     </w:p>
     <w:p>
       <w:pPr>
         <w:pStyle w:val="Dia-diem"/>
-        <w:jc w:val="left"/>
-        <w:rPr>
-          <w:b w:val="0"/>
-          <w:bCs w:val="0"/>
-        </w:rPr>
-      </w:pPr>
-    </w:p>
-    <w:p>
-      <w:pPr>
-        <w:pStyle w:val="Dia-diem"/>
-        <w:jc w:val="left"/>
-        <w:rPr>
-          <w:b w:val="0"/>
-          <w:bCs w:val="0"/>
-        </w:rPr>
-      </w:pPr>
-    </w:p>
-    <w:p>
-      <w:pPr>
-        <w:pStyle w:val="Dia-diem"/>
-        <w:jc w:val="left"/>
-        <w:rPr>
-          <w:b w:val="0"/>
-          <w:bCs w:val="0"/>
-        </w:rPr>
-      </w:pPr>
-    </w:p>
-    <w:p>
-      <w:pPr>
-        <w:pStyle w:val="Dia-diem"/>
-        <w:jc w:val="left"/>
-        <w:rPr>
-          <w:b w:val="0"/>
-          <w:bCs w:val="0"/>
-        </w:rPr>
-      </w:pPr>
-    </w:p>
-    <w:p>
-      <w:pPr>
-        <w:pStyle w:val="Dia-diem"/>
-        <w:jc w:val="left"/>
-        <w:rPr>
-          <w:b w:val="0"/>
-          <w:bCs w:val="0"/>
-        </w:rPr>
-      </w:pPr>
-    </w:p>
-    <w:p>
-      <w:pPr>
-        <w:pStyle w:val="Dia-diem"/>
-        <w:jc w:val="left"/>
-        <w:rPr>
-          <w:b w:val="0"/>
-          <w:bCs w:val="0"/>
-        </w:rPr>
-      </w:pPr>
-    </w:p>
-    <w:p>
-      <w:pPr>
-        <w:pStyle w:val="Dia-diem"/>
-        <w:jc w:val="left"/>
-        <w:rPr>
-          <w:b w:val="0"/>
-          <w:bCs w:val="0"/>
-        </w:rPr>
-      </w:pPr>
-    </w:p>
-    <w:p>
-      <w:pPr>
-        <w:pStyle w:val="Dia-diem"/>
-        <w:jc w:val="left"/>
-        <w:rPr>
-          <w:b w:val="0"/>
-          <w:bCs w:val="0"/>
-        </w:rPr>
-      </w:pPr>
-    </w:p>
-    <w:p>
-      <w:pPr>
-        <w:pStyle w:val="Dia-diem"/>
-        <w:jc w:val="left"/>
-        <w:rPr>
-          <w:b w:val="0"/>
-          <w:bCs w:val="0"/>
-        </w:rPr>
-      </w:pPr>
-    </w:p>
-    <w:p>
-      <w:pPr>
-        <w:pStyle w:val="Dia-diem"/>
-        <w:jc w:val="left"/>
-        <w:rPr>
-          <w:b w:val="0"/>
-          <w:bCs w:val="0"/>
-        </w:rPr>
-      </w:pPr>
-    </w:p>
-    <w:p>
-      <w:pPr>
-        <w:pStyle w:val="Dia-diem"/>
-        <w:jc w:val="left"/>
-        <w:rPr>
-          <w:b w:val="0"/>
-          <w:bCs w:val="0"/>
-        </w:rPr>
-      </w:pPr>
-    </w:p>
-    <w:p>
-      <w:pPr>
-        <w:pStyle w:val="Dia-diem"/>
-        <w:jc w:val="left"/>
-        <w:rPr>
-          <w:b w:val="0"/>
-          <w:bCs w:val="0"/>
-        </w:rPr>
-      </w:pPr>
-    </w:p>
-    <w:p>
-      <w:pPr>
-        <w:pStyle w:val="Dia-diem"/>
-        <w:jc w:val="left"/>
-        <w:rPr>
-          <w:b w:val="0"/>
-          <w:bCs w:val="0"/>
-        </w:rPr>
-      </w:pPr>
-    </w:p>
-    <w:p>
-      <w:pPr>
-        <w:pStyle w:val="Dia-diem"/>
-        <w:jc w:val="left"/>
-        <w:rPr>
-          <w:b w:val="0"/>
-          <w:bCs w:val="0"/>
-        </w:rPr>
-      </w:pPr>
-    </w:p>
-    <w:p>
-      <w:pPr>
-        <w:pStyle w:val="Dia-diem"/>
-        <w:jc w:val="left"/>
-        <w:rPr>
-          <w:b w:val="0"/>
-          <w:bCs w:val="0"/>
-        </w:rPr>
-      </w:pPr>
-    </w:p>
-    <w:p>
-      <w:pPr>
-        <w:pStyle w:val="Dia-diem"/>
-        <w:jc w:val="left"/>
-        <w:rPr>
-          <w:b w:val="0"/>
-          <w:bCs w:val="0"/>
-        </w:rPr>
-      </w:pPr>
-    </w:p>
-    <w:p>
-      <w:pPr>
-        <w:pStyle w:val="Dia-diem"/>
-        <w:jc w:val="left"/>
-        <w:rPr>
-          <w:b w:val="0"/>
-          <w:bCs w:val="0"/>
-        </w:rPr>
-      </w:pPr>
-    </w:p>
-    <w:p>
-      <w:pPr>
-        <w:pStyle w:val="Dia-diem"/>
-        <w:jc w:val="left"/>
-        <w:rPr>
-          <w:b w:val="0"/>
-          <w:bCs w:val="0"/>
-        </w:rPr>
-      </w:pPr>
-    </w:p>
-    <w:p>
-      <w:pPr>
-        <w:pStyle w:val="Dia-diem"/>
-        <w:jc w:val="left"/>
-        <w:rPr>
-          <w:b w:val="0"/>
-          <w:bCs w:val="0"/>
-        </w:rPr>
-      </w:pPr>
-    </w:p>
-    <w:p>
-      <w:pPr>
-        <w:pStyle w:val="Dia-diem"/>
-        <w:jc w:val="left"/>
-        <w:rPr>
-          <w:b w:val="0"/>
-          <w:bCs w:val="0"/>
-        </w:rPr>
-      </w:pPr>
-    </w:p>
-    <w:p>
-      <w:pPr>
-        <w:pStyle w:val="Dia-diem"/>
-        <w:jc w:val="left"/>
-        <w:rPr>
-          <w:b w:val="0"/>
-          <w:bCs w:val="0"/>
-        </w:rPr>
-      </w:pPr>
-    </w:p>
-    <w:p>
-      <w:pPr>
-        <w:pStyle w:val="Dia-diem"/>
-        <w:jc w:val="left"/>
-        <w:rPr>
-          <w:b w:val="0"/>
-          <w:bCs w:val="0"/>
-        </w:rPr>
-      </w:pPr>
-      <w:r>
-        <w:rPr>
-          <w:b w:val="0"/>
-          <w:bCs w:val="0"/>
-        </w:rPr>
-        <w:t>Trong quá trình thực hiện, nhóm không tránh khỏi những sai sót, rất mong nhận được sự góp ý của thầy cô để sản phẩm được hoàn thiện hơn.</w:t>
-      </w:r>
-    </w:p>
-    <w:p>
-      <w:pPr>
-        <w:pStyle w:val="Dia-diem"/>
-        <w:jc w:val="left"/>
+        <w:jc w:val="both"/>
       </w:pPr>
       <w:r>
         <w:rPr>
@@ -5430,7 +3804,17 @@
           <w:szCs w:val="26"/>
         </w:rPr>
         <w:lastRenderedPageBreak/>
-        <w:t>BẢNG PHÂN CÔNG CÔNG VIỆC</w:t>
+        <w:t>B</w:t>
+      </w:r>
+      <w:r>
+        <w:rPr>
+          <w:rFonts w:ascii="Times New Roman" w:hAnsi="Times New Roman" w:cs="Times New Roman"/>
+          <w:b/>
+          <w:color w:val="auto"/>
+          <w:sz w:val="26"/>
+          <w:szCs w:val="26"/>
+        </w:rPr>
+        <w:t>ẢNG PHÂN CÔNG CÔNG VIỆC</w:t>
       </w:r>
       <w:bookmarkEnd w:id="1"/>
     </w:p>
@@ -6208,7 +4592,7 @@
       <w:pPr>
         <w:pStyle w:val="ListParagraph"/>
         <w:spacing w:line="288" w:lineRule="auto"/>
-        <w:ind w:left="1440"/>
+        <w:ind w:left="1440" w:firstLine="720"/>
         <w:jc w:val="both"/>
         <w:rPr>
           <w:sz w:val="26"/>
@@ -6234,7 +4618,7 @@
       <w:pPr>
         <w:pStyle w:val="ListParagraph"/>
         <w:spacing w:line="288" w:lineRule="auto"/>
-        <w:ind w:left="1440"/>
+        <w:ind w:left="1440" w:firstLine="720"/>
         <w:jc w:val="both"/>
         <w:rPr>
           <w:b/>
@@ -6288,7 +4672,7 @@
       <w:pPr>
         <w:pStyle w:val="ListParagraph"/>
         <w:spacing w:line="288" w:lineRule="auto"/>
-        <w:ind w:left="1440"/>
+        <w:ind w:left="1440" w:firstLine="720"/>
         <w:jc w:val="both"/>
         <w:rPr>
           <w:b/>
@@ -6301,14 +4685,7 @@
           <w:sz w:val="26"/>
           <w:szCs w:val="26"/>
         </w:rPr>
-        <w:t>Xây</w:t>
-      </w:r>
-      <w:r>
-        <w:rPr>
-          <w:sz w:val="26"/>
-          <w:szCs w:val="26"/>
-        </w:rPr>
-        <w:t xml:space="preserve"> </w:t>
+        <w:t>Thiết kế và xây dựng một ứng dụng có những tính năng cơ bản nhất của  một mạng xã hội chia sẻ hình ảnh.</w:t>
       </w:r>
     </w:p>
     <w:p>
@@ -6657,7 +5034,7 @@
       <w:pPr>
         <w:pStyle w:val="ListParagraph"/>
         <w:spacing w:line="288" w:lineRule="auto"/>
-        <w:ind w:left="1440"/>
+        <w:ind w:left="1440" w:firstLine="720"/>
         <w:jc w:val="both"/>
         <w:rPr>
           <w:sz w:val="26"/>
@@ -6938,7 +5315,7 @@
       <w:pPr>
         <w:pStyle w:val="ListParagraph"/>
         <w:spacing w:line="288" w:lineRule="auto"/>
-        <w:ind w:left="1440"/>
+        <w:ind w:left="1440" w:firstLine="360"/>
         <w:jc w:val="both"/>
         <w:rPr>
           <w:sz w:val="26"/>
@@ -7265,7 +5642,7 @@
       <w:pPr>
         <w:pStyle w:val="ListParagraph"/>
         <w:spacing w:line="288" w:lineRule="auto"/>
-        <w:ind w:left="1440"/>
+        <w:ind w:left="1440" w:firstLine="360"/>
         <w:jc w:val="both"/>
         <w:rPr>
           <w:sz w:val="26"/>
@@ -7618,7 +5995,7 @@
       <w:pPr>
         <w:pStyle w:val="ListParagraph"/>
         <w:spacing w:line="288" w:lineRule="auto"/>
-        <w:ind w:left="1800"/>
+        <w:ind w:left="1800" w:firstLine="360"/>
         <w:jc w:val="both"/>
         <w:rPr>
           <w:sz w:val="26"/>
@@ -8945,7 +7322,27 @@
           <w:sz w:val="22"/>
           <w:szCs w:val="22"/>
         </w:rPr>
-        <w:t>. Sơ đồ database.</w:t>
+        <w:t xml:space="preserve">. Sơ đồ </w:t>
+      </w:r>
+      <w:r>
+        <w:rPr>
+          <w:rFonts w:eastAsia="Times New Roman"/>
+          <w:b/>
+          <w:color w:val="auto"/>
+          <w:sz w:val="22"/>
+          <w:szCs w:val="22"/>
+        </w:rPr>
+        <w:t>trình tự lấy thông tin</w:t>
+      </w:r>
+      <w:r>
+        <w:rPr>
+          <w:rFonts w:eastAsia="Times New Roman"/>
+          <w:b/>
+          <w:color w:val="auto"/>
+          <w:sz w:val="22"/>
+          <w:szCs w:val="22"/>
+        </w:rPr>
+        <w:t>.</w:t>
       </w:r>
       <w:bookmarkEnd w:id="24"/>
     </w:p>
@@ -22517,38 +20914,29 @@
     <w:p>
       <w:pPr>
         <w:pStyle w:val="ListParagraph"/>
-        <w:numPr>
-          <w:ilvl w:val="0"/>
-          <w:numId w:val="6"/>
-        </w:numPr>
         <w:spacing w:line="288" w:lineRule="auto"/>
         <w:ind w:left="1134"/>
         <w:rPr>
-          <w:sz w:val="26"/>
-          <w:szCs w:val="26"/>
-        </w:rPr>
-      </w:pPr>
-      <w:r>
-        <w:rPr>
-          <w:b/>
-          <w:sz w:val="26"/>
-          <w:szCs w:val="26"/>
-        </w:rPr>
-        <w:t>Front-end:</w:t>
-      </w:r>
-      <w:r>
-        <w:rPr>
-          <w:sz w:val="26"/>
-          <w:szCs w:val="26"/>
-        </w:rPr>
-        <w:t xml:space="preserve"> </w:t>
-      </w:r>
-      <w:r>
-        <w:rPr>
-          <w:sz w:val="26"/>
-          <w:szCs w:val="26"/>
-        </w:rPr>
-        <w:t>React JS</w:t>
+          <w:bCs/>
+          <w:sz w:val="26"/>
+          <w:szCs w:val="26"/>
+        </w:rPr>
+      </w:pPr>
+      <w:r>
+        <w:rPr>
+          <w:bCs/>
+          <w:sz w:val="26"/>
+          <w:szCs w:val="26"/>
+        </w:rPr>
+        <w:t>Nhóm sử dụng các thư viện, các Framework của Flutter để xây dựng giao diện đẹp và mượt mà</w:t>
+      </w:r>
+      <w:r>
+        <w:rPr>
+          <w:bCs/>
+          <w:sz w:val="26"/>
+          <w:szCs w:val="26"/>
+        </w:rPr>
+        <w:t>. Dung lượng của app là 21mb khi tiến hành release build trên Android.</w:t>
       </w:r>
     </w:p>
     <w:p>
@@ -22571,7 +20959,7 @@
           <w:sz w:val="26"/>
           <w:szCs w:val="26"/>
         </w:rPr>
-        <w:t>Back-end:</w:t>
+        <w:t>Front-end:</w:t>
       </w:r>
       <w:r>
         <w:rPr>
@@ -22585,142 +20973,7 @@
           <w:sz w:val="26"/>
           <w:szCs w:val="26"/>
         </w:rPr>
-        <w:t>Express JS</w:t>
-      </w:r>
-    </w:p>
-    <w:p>
-      <w:pPr>
-        <w:pStyle w:val="ListParagraph"/>
-        <w:spacing w:line="288" w:lineRule="auto"/>
-        <w:ind w:left="1440"/>
-        <w:rPr>
-          <w:sz w:val="26"/>
-          <w:szCs w:val="26"/>
-        </w:rPr>
-      </w:pPr>
-      <w:r>
-        <w:rPr>
-          <w:sz w:val="26"/>
-          <w:szCs w:val="26"/>
-        </w:rPr>
-        <w:t xml:space="preserve">Nhóm sử dụng express để viết apis, ngoài ra sử dụng </w:t>
-      </w:r>
-      <w:r>
-        <w:rPr>
-          <w:b/>
-          <w:bCs/>
-          <w:sz w:val="26"/>
-          <w:szCs w:val="26"/>
-        </w:rPr>
-        <w:t>passportjs</w:t>
-      </w:r>
-      <w:r>
-        <w:rPr>
-          <w:sz w:val="26"/>
-          <w:szCs w:val="26"/>
-        </w:rPr>
-        <w:t xml:space="preserve"> để hỗ trợ tạo Json Web Token</w:t>
-      </w:r>
-      <w:r>
-        <w:rPr>
-          <w:sz w:val="26"/>
-          <w:szCs w:val="26"/>
-        </w:rPr>
-        <w:t xml:space="preserve">, </w:t>
-      </w:r>
-      <w:r>
-        <w:rPr>
-          <w:sz w:val="26"/>
-          <w:szCs w:val="26"/>
-        </w:rPr>
-        <w:t xml:space="preserve">sử dụng </w:t>
-      </w:r>
-      <w:r>
-        <w:rPr>
-          <w:b/>
-          <w:bCs/>
-          <w:sz w:val="26"/>
-          <w:szCs w:val="26"/>
-        </w:rPr>
-        <w:t xml:space="preserve">pcrypt </w:t>
-      </w:r>
-      <w:r>
-        <w:rPr>
-          <w:sz w:val="26"/>
-          <w:szCs w:val="26"/>
-        </w:rPr>
-        <w:t>để hash password</w:t>
-      </w:r>
-      <w:r>
-        <w:rPr>
-          <w:sz w:val="26"/>
-          <w:szCs w:val="26"/>
-        </w:rPr>
-        <w:t xml:space="preserve"> khi đưa vào cơ sở dữ liệu và sử dụng module </w:t>
-      </w:r>
-      <w:r>
-        <w:rPr>
-          <w:b/>
-          <w:bCs/>
-          <w:sz w:val="26"/>
-          <w:szCs w:val="26"/>
-        </w:rPr>
-        <w:t>hapi/joi</w:t>
-      </w:r>
-      <w:r>
-        <w:rPr>
-          <w:sz w:val="26"/>
-          <w:szCs w:val="26"/>
-        </w:rPr>
-        <w:t xml:space="preserve"> để hỗ trợ validate</w:t>
-      </w:r>
-      <w:r>
-        <w:rPr>
-          <w:sz w:val="26"/>
-          <w:szCs w:val="26"/>
-        </w:rPr>
-        <w:t xml:space="preserve"> nhằm tăng tính bảo mật, an toàn cho hệ thống</w:t>
-      </w:r>
-      <w:r>
-        <w:rPr>
-          <w:sz w:val="26"/>
-          <w:szCs w:val="26"/>
-        </w:rPr>
-        <w:t>.</w:t>
-      </w:r>
-    </w:p>
-    <w:p>
-      <w:pPr>
-        <w:pStyle w:val="ListParagraph"/>
-        <w:spacing w:line="288" w:lineRule="auto"/>
-        <w:ind w:left="1440"/>
-        <w:rPr>
-          <w:sz w:val="26"/>
-          <w:szCs w:val="26"/>
-        </w:rPr>
-      </w:pPr>
-      <w:r>
-        <w:rPr>
-          <w:sz w:val="26"/>
-          <w:szCs w:val="26"/>
-        </w:rPr>
-        <w:t xml:space="preserve">Để giao tiếp với cơ sở dữ liệu nhóm sử dụng module </w:t>
-      </w:r>
-      <w:r>
-        <w:rPr>
-          <w:b/>
-          <w:bCs/>
-          <w:sz w:val="26"/>
-          <w:szCs w:val="26"/>
-        </w:rPr>
-        <w:t>mongoose</w:t>
-      </w:r>
-      <w:r>
-        <w:rPr>
-          <w:sz w:val="26"/>
-          <w:szCs w:val="26"/>
-        </w:rPr>
-        <w:t xml:space="preserve"> để xây dựng model và kết nối tới cơ sở dữ liệu</w:t>
+        <w:t>React JS</w:t>
       </w:r>
     </w:p>
     <w:p>
@@ -22743,7 +20996,7 @@
           <w:sz w:val="26"/>
           <w:szCs w:val="26"/>
         </w:rPr>
-        <w:t>Database:</w:t>
+        <w:t>Back-end:</w:t>
       </w:r>
       <w:r>
         <w:rPr>
@@ -22757,7 +21010,7 @@
           <w:sz w:val="26"/>
           <w:szCs w:val="26"/>
         </w:rPr>
-        <w:t>Mongo DB</w:t>
+        <w:t>Express JS</w:t>
       </w:r>
     </w:p>
     <w:p>
@@ -22775,7 +21028,124 @@
           <w:sz w:val="26"/>
           <w:szCs w:val="26"/>
         </w:rPr>
-        <w:t>Sử dụng Mongo Database Server để phát triển backend và sử dụng Mongo Atlas khi triển khai hệ thống</w:t>
+        <w:t xml:space="preserve">Nhóm sử dụng express để viết apis, ngoài ra sử dụng </w:t>
+      </w:r>
+      <w:r>
+        <w:rPr>
+          <w:b/>
+          <w:bCs/>
+          <w:sz w:val="26"/>
+          <w:szCs w:val="26"/>
+        </w:rPr>
+        <w:t>passportjs</w:t>
+      </w:r>
+      <w:r>
+        <w:rPr>
+          <w:sz w:val="26"/>
+          <w:szCs w:val="26"/>
+        </w:rPr>
+        <w:t xml:space="preserve"> để hỗ trợ tạo Json Web Token</w:t>
+      </w:r>
+      <w:r>
+        <w:rPr>
+          <w:sz w:val="26"/>
+          <w:szCs w:val="26"/>
+        </w:rPr>
+        <w:t xml:space="preserve">, </w:t>
+      </w:r>
+      <w:r>
+        <w:rPr>
+          <w:sz w:val="26"/>
+          <w:szCs w:val="26"/>
+        </w:rPr>
+        <w:t xml:space="preserve">sử dụng </w:t>
+      </w:r>
+      <w:r>
+        <w:rPr>
+          <w:b/>
+          <w:bCs/>
+          <w:sz w:val="26"/>
+          <w:szCs w:val="26"/>
+        </w:rPr>
+        <w:t xml:space="preserve">pcrypt </w:t>
+      </w:r>
+      <w:r>
+        <w:rPr>
+          <w:sz w:val="26"/>
+          <w:szCs w:val="26"/>
+        </w:rPr>
+        <w:t>để hash password</w:t>
+      </w:r>
+      <w:r>
+        <w:rPr>
+          <w:sz w:val="26"/>
+          <w:szCs w:val="26"/>
+        </w:rPr>
+        <w:t xml:space="preserve"> khi đưa vào cơ sở dữ liệu và sử dụng module </w:t>
+      </w:r>
+      <w:r>
+        <w:rPr>
+          <w:b/>
+          <w:bCs/>
+          <w:sz w:val="26"/>
+          <w:szCs w:val="26"/>
+        </w:rPr>
+        <w:t>hapi/joi</w:t>
+      </w:r>
+      <w:r>
+        <w:rPr>
+          <w:sz w:val="26"/>
+          <w:szCs w:val="26"/>
+        </w:rPr>
+        <w:t xml:space="preserve"> để hỗ trợ validate</w:t>
+      </w:r>
+      <w:r>
+        <w:rPr>
+          <w:sz w:val="26"/>
+          <w:szCs w:val="26"/>
+        </w:rPr>
+        <w:t xml:space="preserve"> nhằm tăng tính bảo mật, an toàn cho hệ thống</w:t>
+      </w:r>
+      <w:r>
+        <w:rPr>
+          <w:sz w:val="26"/>
+          <w:szCs w:val="26"/>
+        </w:rPr>
+        <w:t>.</w:t>
+      </w:r>
+    </w:p>
+    <w:p>
+      <w:pPr>
+        <w:pStyle w:val="ListParagraph"/>
+        <w:spacing w:line="288" w:lineRule="auto"/>
+        <w:ind w:left="1440"/>
+        <w:rPr>
+          <w:sz w:val="26"/>
+          <w:szCs w:val="26"/>
+        </w:rPr>
+      </w:pPr>
+      <w:r>
+        <w:rPr>
+          <w:sz w:val="26"/>
+          <w:szCs w:val="26"/>
+        </w:rPr>
+        <w:t xml:space="preserve">Để giao tiếp với cơ sở dữ liệu nhóm sử dụng module </w:t>
+      </w:r>
+      <w:r>
+        <w:rPr>
+          <w:b/>
+          <w:bCs/>
+          <w:sz w:val="26"/>
+          <w:szCs w:val="26"/>
+        </w:rPr>
+        <w:t>mongoose</w:t>
+      </w:r>
+      <w:r>
+        <w:rPr>
+          <w:sz w:val="26"/>
+          <w:szCs w:val="26"/>
+        </w:rPr>
+        <w:t xml:space="preserve"> để xây dựng model và kết nối tới cơ sở dữ liệu</w:t>
       </w:r>
     </w:p>
     <w:p>
@@ -22798,7 +21168,7 @@
           <w:sz w:val="26"/>
           <w:szCs w:val="26"/>
         </w:rPr>
-        <w:t>Công cụ hỗ trợ:</w:t>
+        <w:t>Database:</w:t>
       </w:r>
       <w:r>
         <w:rPr>
@@ -22812,331 +21182,25 @@
           <w:sz w:val="26"/>
           <w:szCs w:val="26"/>
         </w:rPr>
-        <w:t>Visual Studio</w:t>
-      </w:r>
-      <w:r>
-        <w:rPr>
-          <w:sz w:val="26"/>
-          <w:szCs w:val="26"/>
-        </w:rPr>
-        <w:t xml:space="preserve"> code</w:t>
-      </w:r>
-      <w:r>
-        <w:rPr>
-          <w:sz w:val="26"/>
-          <w:szCs w:val="26"/>
-        </w:rPr>
-        <w:t>,</w:t>
-      </w:r>
-      <w:r>
-        <w:rPr>
-          <w:sz w:val="26"/>
-          <w:szCs w:val="26"/>
-        </w:rPr>
-        <w:t xml:space="preserve"> Post man, D</w:t>
-      </w:r>
-      <w:r>
-        <w:rPr>
-          <w:sz w:val="26"/>
-          <w:szCs w:val="26"/>
-        </w:rPr>
-        <w:t>raw.io</w:t>
-      </w:r>
-      <w:r>
-        <w:rPr>
-          <w:sz w:val="26"/>
-          <w:szCs w:val="26"/>
-        </w:rPr>
-        <w:t>,</w:t>
-      </w:r>
-      <w:r>
-        <w:rPr>
-          <w:sz w:val="26"/>
-          <w:szCs w:val="26"/>
-        </w:rPr>
-        <w:t xml:space="preserve"> Android Studio</w:t>
+        <w:t>Mongo DB</w:t>
       </w:r>
     </w:p>
     <w:p>
       <w:pPr>
         <w:pStyle w:val="ListParagraph"/>
-        <w:numPr>
-          <w:ilvl w:val="2"/>
-          <w:numId w:val="30"/>
-        </w:numPr>
         <w:spacing w:line="288" w:lineRule="auto"/>
-        <w:rPr>
-          <w:sz w:val="26"/>
-          <w:szCs w:val="26"/>
-        </w:rPr>
-      </w:pPr>
-      <w:r>
-        <w:rPr>
-          <w:bCs/>
-          <w:sz w:val="26"/>
-          <w:szCs w:val="26"/>
-        </w:rPr>
-        <w:t>Visual Studio</w:t>
-      </w:r>
-      <w:r>
-        <w:rPr>
-          <w:b/>
-          <w:sz w:val="26"/>
-          <w:szCs w:val="26"/>
-        </w:rPr>
-        <w:t>:</w:t>
-      </w:r>
-      <w:r>
-        <w:rPr>
-          <w:sz w:val="26"/>
-          <w:szCs w:val="26"/>
-        </w:rPr>
-        <w:t xml:space="preserve"> Nhóm sử dụng VSC để</w:t>
-      </w:r>
-      <w:r>
-        <w:rPr>
-          <w:sz w:val="26"/>
-          <w:szCs w:val="26"/>
-        </w:rPr>
-        <w:t xml:space="preserve"> làm ide viết backend api và frontend web admin</w:t>
-      </w:r>
-    </w:p>
-    <w:p>
-      <w:pPr>
-        <w:pStyle w:val="ListParagraph"/>
-        <w:numPr>
-          <w:ilvl w:val="2"/>
-          <w:numId w:val="30"/>
-        </w:numPr>
-        <w:spacing w:line="288" w:lineRule="auto"/>
-        <w:rPr>
-          <w:sz w:val="26"/>
-          <w:szCs w:val="26"/>
-        </w:rPr>
-      </w:pPr>
-      <w:r>
-        <w:rPr>
-          <w:bCs/>
-          <w:sz w:val="26"/>
-          <w:szCs w:val="26"/>
-        </w:rPr>
-        <w:t>Postman:</w:t>
-      </w:r>
-      <w:r>
-        <w:rPr>
-          <w:sz w:val="26"/>
-          <w:szCs w:val="26"/>
-        </w:rPr>
-        <w:t xml:space="preserve"> </w:t>
-      </w:r>
-      <w:r>
-        <w:rPr>
-          <w:sz w:val="26"/>
-          <w:szCs w:val="26"/>
-        </w:rPr>
-        <w:t>là một công cụ cho phép chúng ta làm việc với API</w:t>
-      </w:r>
-    </w:p>
-    <w:p>
-      <w:pPr>
-        <w:pStyle w:val="ListParagraph"/>
-        <w:numPr>
-          <w:ilvl w:val="2"/>
-          <w:numId w:val="30"/>
-        </w:numPr>
-        <w:spacing w:line="288" w:lineRule="auto"/>
-        <w:rPr>
-          <w:sz w:val="26"/>
-          <w:szCs w:val="26"/>
-        </w:rPr>
-      </w:pPr>
-      <w:r>
-        <w:rPr>
-          <w:bCs/>
-          <w:sz w:val="26"/>
-          <w:szCs w:val="26"/>
-        </w:rPr>
-        <w:t>Draw.io:</w:t>
-      </w:r>
-      <w:r>
-        <w:rPr>
-          <w:sz w:val="26"/>
-          <w:szCs w:val="26"/>
-        </w:rPr>
-        <w:t xml:space="preserve"> được sử dụng để hỗ trợ vẽ diagram</w:t>
-      </w:r>
-    </w:p>
-    <w:p>
-      <w:pPr>
-        <w:pStyle w:val="ListParagraph"/>
-        <w:numPr>
-          <w:ilvl w:val="2"/>
-          <w:numId w:val="30"/>
-        </w:numPr>
-        <w:spacing w:line="288" w:lineRule="auto"/>
-        <w:rPr>
-          <w:sz w:val="26"/>
-          <w:szCs w:val="26"/>
-        </w:rPr>
-      </w:pPr>
-      <w:r>
-        <w:rPr>
-          <w:bCs/>
-          <w:sz w:val="26"/>
-          <w:szCs w:val="26"/>
-        </w:rPr>
-        <w:t>Android Studio:</w:t>
-      </w:r>
-      <w:r>
-        <w:rPr>
-          <w:sz w:val="26"/>
-          <w:szCs w:val="26"/>
-        </w:rPr>
-        <w:t xml:space="preserve"> Nhóm dùng để viết code cho app điện thoại</w:t>
-      </w:r>
-    </w:p>
-    <w:p>
-      <w:pPr>
-        <w:pStyle w:val="ListParagraph"/>
-        <w:spacing w:line="288" w:lineRule="auto"/>
-        <w:ind w:left="1134"/>
-        <w:rPr>
-          <w:sz w:val="26"/>
-          <w:szCs w:val="26"/>
-        </w:rPr>
-      </w:pPr>
-      <w:r>
-        <w:rPr>
-          <w:b/>
-          <w:sz w:val="26"/>
-          <w:szCs w:val="26"/>
-        </w:rPr>
-        <w:t>Công cụ quản lý Source Code:</w:t>
-      </w:r>
-      <w:r>
-        <w:rPr>
-          <w:sz w:val="26"/>
-          <w:szCs w:val="26"/>
-        </w:rPr>
-        <w:t xml:space="preserve"> Github</w:t>
-      </w:r>
-    </w:p>
-    <w:p>
-      <w:pPr>
-        <w:pStyle w:val="ListParagraph"/>
-        <w:spacing w:line="288" w:lineRule="auto"/>
-        <w:ind w:left="1134"/>
-        <w:rPr>
-          <w:sz w:val="26"/>
-          <w:szCs w:val="26"/>
-        </w:rPr>
-      </w:pPr>
-      <w:r>
-        <w:rPr>
-          <w:b/>
-          <w:sz w:val="26"/>
-          <w:szCs w:val="26"/>
-        </w:rPr>
-        <w:tab/>
-      </w:r>
-      <w:r>
-        <w:rPr>
-          <w:sz w:val="26"/>
-          <w:szCs w:val="26"/>
-        </w:rPr>
-        <w:t xml:space="preserve">Github được nhóm dùng để quản lí source code cho cả team, </w:t>
-      </w:r>
-      <w:r>
-        <w:rPr>
-          <w:sz w:val="26"/>
-          <w:szCs w:val="26"/>
-        </w:rPr>
-        <w:t>repository</w:t>
-      </w:r>
-      <w:r>
-        <w:rPr>
-          <w:sz w:val="26"/>
-          <w:szCs w:val="26"/>
-        </w:rPr>
-        <w:t>s</w:t>
-      </w:r>
-      <w:r>
-        <w:rPr>
-          <w:sz w:val="26"/>
-          <w:szCs w:val="26"/>
-        </w:rPr>
-        <w:t xml:space="preserve"> </w:t>
-      </w:r>
-      <w:r>
-        <w:rPr>
-          <w:sz w:val="26"/>
-          <w:szCs w:val="26"/>
-        </w:rPr>
-        <w:t>của project gồm:</w:t>
-      </w:r>
-    </w:p>
-    <w:p>
-      <w:pPr>
-        <w:pStyle w:val="ListParagraph"/>
-        <w:spacing w:line="288" w:lineRule="auto"/>
-        <w:ind w:left="1134"/>
-        <w:rPr>
-          <w:sz w:val="26"/>
-          <w:szCs w:val="26"/>
-        </w:rPr>
-      </w:pPr>
-      <w:r>
-        <w:rPr>
-          <w:b/>
-          <w:sz w:val="26"/>
-          <w:szCs w:val="26"/>
-        </w:rPr>
-        <w:tab/>
-      </w:r>
-      <w:r>
-        <w:rPr>
-          <w:sz w:val="26"/>
-          <w:szCs w:val="26"/>
-        </w:rPr>
-        <w:t xml:space="preserve">Backned Apis: ….. </w:t>
-      </w:r>
-    </w:p>
-    <w:p>
-      <w:pPr>
-        <w:pStyle w:val="ListParagraph"/>
-        <w:spacing w:line="288" w:lineRule="auto"/>
-        <w:ind w:left="1134"/>
-        <w:rPr>
-          <w:sz w:val="26"/>
-          <w:szCs w:val="26"/>
-        </w:rPr>
-      </w:pPr>
-      <w:r>
-        <w:rPr>
-          <w:sz w:val="26"/>
-          <w:szCs w:val="26"/>
-        </w:rPr>
-        <w:tab/>
-        <w:t>Frontend web admin: …..</w:t>
-      </w:r>
-    </w:p>
-    <w:p>
-      <w:pPr>
-        <w:pStyle w:val="ListParagraph"/>
-        <w:spacing w:line="288" w:lineRule="auto"/>
-        <w:ind w:left="1134"/>
-        <w:rPr>
-          <w:sz w:val="26"/>
-          <w:szCs w:val="26"/>
-        </w:rPr>
-      </w:pPr>
-      <w:r>
-        <w:rPr>
-          <w:sz w:val="26"/>
-          <w:szCs w:val="26"/>
-        </w:rPr>
-        <w:tab/>
-        <w:t>Android App: …..</w:t>
+        <w:ind w:left="1440"/>
+        <w:rPr>
+          <w:sz w:val="26"/>
+          <w:szCs w:val="26"/>
+        </w:rPr>
+      </w:pPr>
+      <w:r>
+        <w:rPr>
+          <w:sz w:val="26"/>
+          <w:szCs w:val="26"/>
+        </w:rPr>
+        <w:t>Sử dụng Mongo Database Server để phát triển backend và sử dụng Mongo Atlas khi triển khai hệ thống</w:t>
       </w:r>
     </w:p>
     <w:p>
@@ -23159,7 +21223,7 @@
           <w:sz w:val="26"/>
           <w:szCs w:val="26"/>
         </w:rPr>
-        <w:t>Công cụ quản lý công việc:</w:t>
+        <w:t>Công cụ hỗ trợ:</w:t>
       </w:r>
       <w:r>
         <w:rPr>
@@ -23173,25 +21237,115 @@
           <w:sz w:val="26"/>
           <w:szCs w:val="26"/>
         </w:rPr>
-        <w:t>Ms team</w:t>
+        <w:t>Visual Studio</w:t>
+      </w:r>
+      <w:r>
+        <w:rPr>
+          <w:sz w:val="26"/>
+          <w:szCs w:val="26"/>
+        </w:rPr>
+        <w:t xml:space="preserve"> code</w:t>
+      </w:r>
+      <w:r>
+        <w:rPr>
+          <w:sz w:val="26"/>
+          <w:szCs w:val="26"/>
+        </w:rPr>
+        <w:t>,</w:t>
+      </w:r>
+      <w:r>
+        <w:rPr>
+          <w:sz w:val="26"/>
+          <w:szCs w:val="26"/>
+        </w:rPr>
+        <w:t xml:space="preserve"> Post man, D</w:t>
+      </w:r>
+      <w:r>
+        <w:rPr>
+          <w:sz w:val="26"/>
+          <w:szCs w:val="26"/>
+        </w:rPr>
+        <w:t>raw.io</w:t>
+      </w:r>
+      <w:r>
+        <w:rPr>
+          <w:sz w:val="26"/>
+          <w:szCs w:val="26"/>
+        </w:rPr>
+        <w:t>,</w:t>
+      </w:r>
+      <w:r>
+        <w:rPr>
+          <w:sz w:val="26"/>
+          <w:szCs w:val="26"/>
+        </w:rPr>
+        <w:t xml:space="preserve"> Android Studio</w:t>
       </w:r>
     </w:p>
     <w:p>
       <w:pPr>
         <w:pStyle w:val="ListParagraph"/>
+        <w:numPr>
+          <w:ilvl w:val="2"/>
+          <w:numId w:val="30"/>
+        </w:numPr>
         <w:spacing w:line="288" w:lineRule="auto"/>
-        <w:ind w:left="1134" w:firstLine="306"/>
-        <w:rPr>
-          <w:sz w:val="26"/>
-          <w:szCs w:val="26"/>
-        </w:rPr>
-      </w:pPr>
-      <w:r>
-        <w:rPr>
-          <w:sz w:val="26"/>
-          <w:szCs w:val="26"/>
-        </w:rPr>
-        <w:t>Microsoft Teams là nền tảng hợp nhất cho cộng tác và trao đổi trực tuyến</w:t>
+        <w:rPr>
+          <w:sz w:val="26"/>
+          <w:szCs w:val="26"/>
+        </w:rPr>
+      </w:pPr>
+      <w:r>
+        <w:rPr>
+          <w:bCs/>
+          <w:sz w:val="26"/>
+          <w:szCs w:val="26"/>
+        </w:rPr>
+        <w:t>Visual Studio</w:t>
+      </w:r>
+      <w:r>
+        <w:rPr>
+          <w:b/>
+          <w:sz w:val="26"/>
+          <w:szCs w:val="26"/>
+        </w:rPr>
+        <w:t>:</w:t>
+      </w:r>
+      <w:r>
+        <w:rPr>
+          <w:sz w:val="26"/>
+          <w:szCs w:val="26"/>
+        </w:rPr>
+        <w:t xml:space="preserve"> Nhóm sử dụng VSC để</w:t>
+      </w:r>
+      <w:r>
+        <w:rPr>
+          <w:sz w:val="26"/>
+          <w:szCs w:val="26"/>
+        </w:rPr>
+        <w:t xml:space="preserve"> làm ide viết backend api và frontend web admin</w:t>
+      </w:r>
+    </w:p>
+    <w:p>
+      <w:pPr>
+        <w:pStyle w:val="ListParagraph"/>
+        <w:numPr>
+          <w:ilvl w:val="2"/>
+          <w:numId w:val="30"/>
+        </w:numPr>
+        <w:spacing w:line="288" w:lineRule="auto"/>
+        <w:rPr>
+          <w:sz w:val="26"/>
+          <w:szCs w:val="26"/>
+        </w:rPr>
+      </w:pPr>
+      <w:r>
+        <w:rPr>
+          <w:bCs/>
+          <w:sz w:val="26"/>
+          <w:szCs w:val="26"/>
+        </w:rPr>
+        <w:t>Postman:</w:t>
       </w:r>
       <w:r>
         <w:rPr>
@@ -23205,8 +21359,209 @@
           <w:sz w:val="26"/>
           <w:szCs w:val="26"/>
         </w:rPr>
+        <w:t>là một công cụ cho phép chúng ta làm việc với API</w:t>
+      </w:r>
+    </w:p>
+    <w:p>
+      <w:pPr>
+        <w:pStyle w:val="ListParagraph"/>
+        <w:numPr>
+          <w:ilvl w:val="2"/>
+          <w:numId w:val="30"/>
+        </w:numPr>
+        <w:spacing w:line="288" w:lineRule="auto"/>
+        <w:rPr>
+          <w:sz w:val="26"/>
+          <w:szCs w:val="26"/>
+        </w:rPr>
+      </w:pPr>
+      <w:r>
+        <w:rPr>
+          <w:bCs/>
+          <w:sz w:val="26"/>
+          <w:szCs w:val="26"/>
+        </w:rPr>
+        <w:t>Draw.io:</w:t>
+      </w:r>
+      <w:r>
+        <w:rPr>
+          <w:sz w:val="26"/>
+          <w:szCs w:val="26"/>
+        </w:rPr>
+        <w:t xml:space="preserve"> được sử dụng để hỗ trợ vẽ diagram</w:t>
+      </w:r>
+    </w:p>
+    <w:p>
+      <w:pPr>
+        <w:pStyle w:val="ListParagraph"/>
+        <w:numPr>
+          <w:ilvl w:val="2"/>
+          <w:numId w:val="30"/>
+        </w:numPr>
+        <w:spacing w:line="288" w:lineRule="auto"/>
+        <w:rPr>
+          <w:sz w:val="26"/>
+          <w:szCs w:val="26"/>
+        </w:rPr>
+      </w:pPr>
+      <w:r>
+        <w:rPr>
+          <w:bCs/>
+          <w:sz w:val="26"/>
+          <w:szCs w:val="26"/>
+        </w:rPr>
+        <w:t>Android Studio:</w:t>
+      </w:r>
+      <w:r>
+        <w:rPr>
+          <w:sz w:val="26"/>
+          <w:szCs w:val="26"/>
+        </w:rPr>
+        <w:t xml:space="preserve"> Nhóm dùng để viết code cho app điện thoại</w:t>
+      </w:r>
+    </w:p>
+    <w:p>
+      <w:pPr>
+        <w:pStyle w:val="ListParagraph"/>
+        <w:spacing w:line="288" w:lineRule="auto"/>
+        <w:ind w:left="1134"/>
+        <w:rPr>
+          <w:sz w:val="26"/>
+          <w:szCs w:val="26"/>
+        </w:rPr>
+      </w:pPr>
+      <w:r>
+        <w:rPr>
+          <w:b/>
+          <w:sz w:val="26"/>
+          <w:szCs w:val="26"/>
+        </w:rPr>
+        <w:t>Công cụ quản lý Source Code:</w:t>
+      </w:r>
+      <w:r>
+        <w:rPr>
+          <w:sz w:val="26"/>
+          <w:szCs w:val="26"/>
+        </w:rPr>
+        <w:t xml:space="preserve"> Github</w:t>
+      </w:r>
+    </w:p>
+    <w:p>
+      <w:pPr>
+        <w:pStyle w:val="ListParagraph"/>
+        <w:spacing w:line="288" w:lineRule="auto"/>
+        <w:ind w:left="1134"/>
+        <w:rPr>
+          <w:sz w:val="26"/>
+          <w:szCs w:val="26"/>
+        </w:rPr>
+      </w:pPr>
+      <w:r>
+        <w:rPr>
+          <w:b/>
+          <w:sz w:val="26"/>
+          <w:szCs w:val="26"/>
+        </w:rPr>
         <w:tab/>
-        <w:t>rất hiệu quả.</w:t>
+      </w:r>
+      <w:r>
+        <w:rPr>
+          <w:sz w:val="26"/>
+          <w:szCs w:val="26"/>
+        </w:rPr>
+        <w:t xml:space="preserve">Github được nhóm dùng để quản lí source code cho cả team, </w:t>
+      </w:r>
+      <w:r>
+        <w:rPr>
+          <w:sz w:val="26"/>
+          <w:szCs w:val="26"/>
+        </w:rPr>
+        <w:t>repository</w:t>
+      </w:r>
+      <w:r>
+        <w:rPr>
+          <w:sz w:val="26"/>
+          <w:szCs w:val="26"/>
+        </w:rPr>
+        <w:t>s</w:t>
+      </w:r>
+      <w:r>
+        <w:rPr>
+          <w:sz w:val="26"/>
+          <w:szCs w:val="26"/>
+        </w:rPr>
+        <w:t xml:space="preserve"> </w:t>
+      </w:r>
+      <w:r>
+        <w:rPr>
+          <w:sz w:val="26"/>
+          <w:szCs w:val="26"/>
+        </w:rPr>
+        <w:t>của project gồm:</w:t>
+      </w:r>
+    </w:p>
+    <w:p>
+      <w:pPr>
+        <w:pStyle w:val="ListParagraph"/>
+        <w:spacing w:line="288" w:lineRule="auto"/>
+        <w:ind w:left="1134"/>
+        <w:rPr>
+          <w:sz w:val="26"/>
+          <w:szCs w:val="26"/>
+        </w:rPr>
+      </w:pPr>
+      <w:r>
+        <w:rPr>
+          <w:b/>
+          <w:sz w:val="26"/>
+          <w:szCs w:val="26"/>
+        </w:rPr>
+        <w:tab/>
+      </w:r>
+      <w:r>
+        <w:rPr>
+          <w:sz w:val="26"/>
+          <w:szCs w:val="26"/>
+        </w:rPr>
+        <w:t xml:space="preserve">Backned Apis: ….. </w:t>
+      </w:r>
+    </w:p>
+    <w:p>
+      <w:pPr>
+        <w:pStyle w:val="ListParagraph"/>
+        <w:spacing w:line="288" w:lineRule="auto"/>
+        <w:ind w:left="1134"/>
+        <w:rPr>
+          <w:sz w:val="26"/>
+          <w:szCs w:val="26"/>
+        </w:rPr>
+      </w:pPr>
+      <w:r>
+        <w:rPr>
+          <w:sz w:val="26"/>
+          <w:szCs w:val="26"/>
+        </w:rPr>
+        <w:tab/>
+        <w:t>Frontend web admin: …..</w:t>
+      </w:r>
+    </w:p>
+    <w:p>
+      <w:pPr>
+        <w:pStyle w:val="ListParagraph"/>
+        <w:spacing w:line="288" w:lineRule="auto"/>
+        <w:ind w:left="1134"/>
+        <w:rPr>
+          <w:sz w:val="26"/>
+          <w:szCs w:val="26"/>
+        </w:rPr>
+      </w:pPr>
+      <w:r>
+        <w:rPr>
+          <w:sz w:val="26"/>
+          <w:szCs w:val="26"/>
+        </w:rPr>
+        <w:tab/>
+        <w:t>Android App: …..</w:t>
       </w:r>
     </w:p>
     <w:p>
@@ -23229,6 +21584,76 @@
           <w:sz w:val="26"/>
           <w:szCs w:val="26"/>
         </w:rPr>
+        <w:t>Công cụ quản lý công việc:</w:t>
+      </w:r>
+      <w:r>
+        <w:rPr>
+          <w:sz w:val="26"/>
+          <w:szCs w:val="26"/>
+        </w:rPr>
+        <w:t xml:space="preserve"> </w:t>
+      </w:r>
+      <w:r>
+        <w:rPr>
+          <w:sz w:val="26"/>
+          <w:szCs w:val="26"/>
+        </w:rPr>
+        <w:t>Ms team</w:t>
+      </w:r>
+    </w:p>
+    <w:p>
+      <w:pPr>
+        <w:pStyle w:val="ListParagraph"/>
+        <w:spacing w:line="288" w:lineRule="auto"/>
+        <w:ind w:left="1134" w:firstLine="306"/>
+        <w:rPr>
+          <w:sz w:val="26"/>
+          <w:szCs w:val="26"/>
+        </w:rPr>
+      </w:pPr>
+      <w:r>
+        <w:rPr>
+          <w:sz w:val="26"/>
+          <w:szCs w:val="26"/>
+        </w:rPr>
+        <w:t>Microsoft Teams là nền tảng hợp nhất cho cộng tác và trao đổi trực tuyến</w:t>
+      </w:r>
+      <w:r>
+        <w:rPr>
+          <w:sz w:val="26"/>
+          <w:szCs w:val="26"/>
+        </w:rPr>
+        <w:t xml:space="preserve"> </w:t>
+      </w:r>
+      <w:r>
+        <w:rPr>
+          <w:sz w:val="26"/>
+          <w:szCs w:val="26"/>
+        </w:rPr>
+        <w:tab/>
+        <w:t>rất hiệu quả.</w:t>
+      </w:r>
+    </w:p>
+    <w:p>
+      <w:pPr>
+        <w:pStyle w:val="ListParagraph"/>
+        <w:numPr>
+          <w:ilvl w:val="0"/>
+          <w:numId w:val="6"/>
+        </w:numPr>
+        <w:spacing w:line="288" w:lineRule="auto"/>
+        <w:ind w:left="1134"/>
+        <w:rPr>
+          <w:sz w:val="26"/>
+          <w:szCs w:val="26"/>
+        </w:rPr>
+      </w:pPr>
+      <w:r>
+        <w:rPr>
+          <w:b/>
+          <w:sz w:val="26"/>
+          <w:szCs w:val="26"/>
+        </w:rPr>
         <w:t>Web Server:</w:t>
       </w:r>
       <w:r>
@@ -23269,6 +21694,27 @@
           <w:szCs w:val="26"/>
         </w:rPr>
         <w:t>backend cũng như frontend web của mình</w:t>
+      </w:r>
+    </w:p>
+    <w:p>
+      <w:pPr>
+        <w:overflowPunct/>
+        <w:autoSpaceDE/>
+        <w:autoSpaceDN/>
+        <w:adjustRightInd/>
+        <w:spacing w:after="160" w:line="259" w:lineRule="auto"/>
+        <w:textAlignment w:val="auto"/>
+        <w:rPr>
+          <w:sz w:val="26"/>
+          <w:szCs w:val="26"/>
+        </w:rPr>
+      </w:pPr>
+      <w:r>
+        <w:rPr>
+          <w:sz w:val="26"/>
+          <w:szCs w:val="26"/>
+        </w:rPr>
+        <w:br w:type="page"/>
       </w:r>
     </w:p>
     <w:p>
@@ -23293,6 +21739,7 @@
           <w:sz w:val="26"/>
           <w:szCs w:val="26"/>
         </w:rPr>
+        <w:lastRenderedPageBreak/>
         <w:t>TRIỂN KHAI HỆ THỐNG</w:t>
       </w:r>
       <w:bookmarkEnd w:id="29"/>
@@ -23392,7 +21839,6 @@
           <w:sz w:val="26"/>
           <w:szCs w:val="26"/>
         </w:rPr>
-        <w:lastRenderedPageBreak/>
         <w:t>Web Admin</w:t>
       </w:r>
       <w:bookmarkEnd w:id="31"/>
@@ -23635,6 +22081,7 @@
         <w:rPr>
           <w:noProof/>
         </w:rPr>
+        <w:lastRenderedPageBreak/>
         <w:drawing>
           <wp:inline distT="0" distB="0" distL="0" distR="0" wp14:anchorId="4E86B91D" wp14:editId="71B270ED">
             <wp:extent cx="4342453" cy="2441275"/>
@@ -23754,7 +22201,6 @@
           <w:sz w:val="26"/>
           <w:szCs w:val="26"/>
         </w:rPr>
-        <w:lastRenderedPageBreak/>
         <w:t xml:space="preserve">App </w:t>
       </w:r>
       <w:r>
@@ -25612,6 +24058,13 @@
         </w:rPr>
         <w:t>Thời gian loading của app khi chuyển giữa các màn hình còn lâu</w:t>
       </w:r>
+      <w:r>
+        <w:rPr>
+          <w:sz w:val="26"/>
+          <w:szCs w:val="26"/>
+        </w:rPr>
+        <w:t xml:space="preserve"> do chưa cache dữ liệu.</w:t>
+      </w:r>
     </w:p>
     <w:p>
       <w:pPr>
@@ -25711,8 +24164,6 @@
         </w:rPr>
         <w:t>Phát triển các tính năng còn thiếu, các tính năng hoạt động chưa như mong đợi.</w:t>
       </w:r>
-      <w:bookmarkStart w:id="46" w:name="_GoBack"/>
-      <w:bookmarkEnd w:id="46"/>
     </w:p>
     <w:p>
       <w:pPr>
@@ -25748,7 +24199,7 @@
           <w:szCs w:val="26"/>
         </w:rPr>
       </w:pPr>
-      <w:bookmarkStart w:id="47" w:name="_Toc59864129"/>
+      <w:bookmarkStart w:id="46" w:name="_Toc59864129"/>
       <w:r>
         <w:rPr>
           <w:rFonts w:ascii="Times New Roman" w:hAnsi="Times New Roman" w:cs="Times New Roman"/>
@@ -25760,17 +24211,17 @@
         <w:lastRenderedPageBreak/>
         <w:t>TÀI LIỆU THAM KHẢO</w:t>
       </w:r>
-      <w:bookmarkEnd w:id="47"/>
+      <w:bookmarkEnd w:id="46"/>
     </w:p>
     <w:p>
       <w:pPr>
         <w:pStyle w:val="PhuLuc"/>
       </w:pPr>
-      <w:bookmarkStart w:id="48" w:name="_Toc533167669"/>
+      <w:bookmarkStart w:id="47" w:name="_Toc533167669"/>
       <w:r>
         <w:t xml:space="preserve">[1] </w:t>
       </w:r>
-      <w:bookmarkEnd w:id="48"/>
+      <w:bookmarkEnd w:id="47"/>
       <w:r>
         <w:t xml:space="preserve">Website </w:t>
       </w:r>
@@ -25844,7 +24295,7 @@
       <w:pPr>
         <w:pStyle w:val="PhuLuc"/>
       </w:pPr>
-      <w:bookmarkStart w:id="49" w:name="_Toc533167670"/>
+      <w:bookmarkStart w:id="48" w:name="_Toc533167670"/>
       <w:r>
         <w:t>[</w:t>
       </w:r>
@@ -25862,7 +24313,7 @@
           <w:t>https://stackoverflow.com</w:t>
         </w:r>
       </w:hyperlink>
-      <w:bookmarkEnd w:id="49"/>
+      <w:bookmarkEnd w:id="48"/>
     </w:p>
     <w:p>
       <w:pPr>
@@ -25872,7 +24323,7 @@
           <w:bCs w:val="0"/>
         </w:rPr>
       </w:pPr>
-      <w:bookmarkStart w:id="50" w:name="_Toc533167671"/>
+      <w:bookmarkStart w:id="49" w:name="_Toc533167671"/>
       <w:r>
         <w:t>[</w:t>
       </w:r>
@@ -25891,7 +24342,7 @@
           <w:t>https://viblo.asia</w:t>
         </w:r>
       </w:hyperlink>
-      <w:bookmarkEnd w:id="50"/>
+      <w:bookmarkEnd w:id="49"/>
       <w:r>
         <w:rPr>
           <w:rStyle w:val="Hyperlink"/>
@@ -26176,7 +24627,7 @@
               <w:sz w:val="24"/>
               <w:szCs w:val="24"/>
             </w:rPr>
-            <w:t>31</w:t>
+            <w:t>6</w:t>
           </w:r>
           <w:r>
             <w:rPr>
@@ -32928,7 +31379,7 @@
 </file>
 
 <file path=customXml/itemProps1.xml><?xml version="1.0" encoding="utf-8"?>
-<ds:datastoreItem xmlns:ds="http://schemas.openxmlformats.org/officeDocument/2006/customXml" ds:itemID="{BFF73712-C340-4B00-B702-3FD59483834A}">
+<ds:datastoreItem xmlns:ds="http://schemas.openxmlformats.org/officeDocument/2006/customXml" ds:itemID="{60627A9D-79E9-4217-8BC7-E16D3C3A42DC}">
   <ds:schemaRefs>
     <ds:schemaRef ds:uri="http://schemas.openxmlformats.org/officeDocument/2006/bibliography"/>
   </ds:schemaRefs>
